--- a/papers/3_PM_Applications.docx
+++ b/papers/3_PM_Applications.docx
@@ -56,7 +56,10 @@
         <w:t>Version 1</w:t>
       </w:r>
       <w:r>
-        <w:t>.2</w:t>
+        <w:t>.</w:t>
+      </w:r>
+      <w:r>
+        <w:t>4</w:t>
       </w:r>
     </w:p>
     <w:p>
@@ -74,7 +77,7 @@
     </w:p>
     <w:p>
       <w:pPr>
-        <w:ind w:firstLine="360"/>
+        <w:ind w:firstLine="720"/>
       </w:pPr>
       <w:r>
         <w:t>P</w:t>
@@ -127,8 +130,6 @@
       <w:r>
         <w:t>econdly</w:t>
       </w:r>
-      <w:bookmarkStart w:id="0" w:name="_GoBack"/>
-      <w:bookmarkEnd w:id="0"/>
       <w:r>
         <w:t>, PMs</w:t>
       </w:r>
@@ -175,7 +176,7 @@
         <w:t>I discuss f</w:t>
       </w:r>
       <w:r>
-        <w:t>our</w:t>
+        <w:t>ive</w:t>
       </w:r>
       <w:r>
         <w:t xml:space="preserve"> </w:t>
@@ -193,7 +194,19 @@
         <w:t xml:space="preserve"> for cryptocurrency PMs</w:t>
       </w:r>
       <w:r>
-        <w:t>: First, blockchain crypto</w:t>
+        <w:t xml:space="preserve">: </w:t>
+      </w:r>
+      <w:r>
+        <w:t xml:space="preserve">[1] </w:t>
+      </w:r>
+      <w:r>
+        <w:t>a decentralized governance model</w:t>
+      </w:r>
+      <w:r>
+        <w:t xml:space="preserve"> for hard forks, [2] </w:t>
+      </w:r>
+      <w:r>
+        <w:t>blockchain crypto</w:t>
       </w:r>
       <w:r>
         <w:t>-</w:t>
@@ -202,40 +215,34 @@
         <w:t>assets with a stable fiat-value (“BitU</w:t>
       </w:r>
       <w:r>
-        <w:t>SD”), second</w:t>
-      </w:r>
-      <w:r>
-        <w:t>, the provision of ‘public goods’ (such as lighthouses) without coercive taxation</w:t>
-      </w:r>
-      <w:r>
-        <w:t xml:space="preserve"> or trusted third-parties</w:t>
-      </w:r>
-      <w:r>
-        <w:t>,</w:t>
+        <w:t xml:space="preserve">SD”), </w:t>
+      </w:r>
+      <w:r>
+        <w:t xml:space="preserve">[3] </w:t>
+      </w:r>
+      <w:r>
+        <w:t>SPV-compatible (</w:t>
+      </w:r>
+      <w:r>
+        <w:t>headers-only</w:t>
+      </w:r>
+      <w:r>
+        <w:t>) colored coins,</w:t>
       </w:r>
       <w:r>
         <w:t xml:space="preserve"> </w:t>
       </w:r>
       <w:r>
-        <w:t>third</w:t>
-      </w:r>
-      <w:r>
-        <w:t>, SPV-compatible (</w:t>
-      </w:r>
-      <w:r>
-        <w:t>headers-only</w:t>
-      </w:r>
-      <w:r>
-        <w:t>) colored coins,</w:t>
-      </w:r>
-      <w:r>
-        <w:t xml:space="preserve"> and, f</w:t>
-      </w:r>
-      <w:r>
-        <w:t>ourth</w:t>
-      </w:r>
-      <w:r>
-        <w:t>, smart contracts and decentralized applications.</w:t>
+        <w:t xml:space="preserve">[4] the provision of ‘public goods’ (such as lighthouses) without coercive taxation or third-parties, </w:t>
+      </w:r>
+      <w:r>
+        <w:t xml:space="preserve">and, </w:t>
+      </w:r>
+      <w:r>
+        <w:t xml:space="preserve">[5] </w:t>
+      </w:r>
+      <w:r>
+        <w:t>smart contracts and decentralized applications.</w:t>
       </w:r>
       <w:r>
         <w:br w:type="page"/>
@@ -1523,6 +1530,8 @@
         <w:lastRenderedPageBreak/>
         <w:t>Individuals may also like to insure against the solvency of fiat-cryptocurrency exchanges. Not only would this allow individuals to hedge counterparty risk, the process of price discovery would allow an apples-to-apples cross-exchange price comparison, reducing basis risk for arbitrageurs and thickening the overall exchange rate market.</w:t>
       </w:r>
+      <w:bookmarkStart w:id="0" w:name="_GoBack"/>
+      <w:bookmarkEnd w:id="0"/>
     </w:p>
     <w:p>
       <w:pPr>
@@ -1843,13 +1852,7 @@
                               <w:rPr>
                                 <w:sz w:val="24"/>
                               </w:rPr>
-                              <w:t>Price of ABC Corp on Date D</w:t>
-                            </w:r>
-                            <w:r>
-                              <w:rPr>
-                                <w:sz w:val="24"/>
-                              </w:rPr>
-                              <w:t>?</w:t>
+                              <w:t>Price of ABC Corp on Date D?</w:t>
                             </w:r>
                             <w:proofErr w:type="gramEnd"/>
                           </w:p>
@@ -1891,13 +1894,7 @@
                         <w:rPr>
                           <w:sz w:val="24"/>
                         </w:rPr>
-                        <w:t>Price of ABC Corp on Date D</w:t>
-                      </w:r>
-                      <w:r>
-                        <w:rPr>
-                          <w:sz w:val="24"/>
-                        </w:rPr>
-                        <w:t>?</w:t>
+                        <w:t>Price of ABC Corp on Date D?</w:t>
                       </w:r>
                       <w:proofErr w:type="gramEnd"/>
                     </w:p>
@@ -2677,25 +2674,7 @@
                               <w:rPr>
                                 <w:sz w:val="24"/>
                               </w:rPr>
-                              <w:t xml:space="preserve">Is ABC Corp price on Date D above </w:t>
-                            </w:r>
-                            <w:r>
-                              <w:rPr>
-                                <w:sz w:val="24"/>
-                              </w:rPr>
-                              <w:t>strike</w:t>
-                            </w:r>
-                            <w:r>
-                              <w:rPr>
-                                <w:sz w:val="24"/>
-                              </w:rPr>
-                              <w:t xml:space="preserve"> = $50</w:t>
-                            </w:r>
-                            <w:r>
-                              <w:rPr>
-                                <w:sz w:val="24"/>
-                              </w:rPr>
-                              <w:t>?</w:t>
+                              <w:t>Is ABC Corp price on Date D above strike = $50?</w:t>
                             </w:r>
                           </w:p>
                         </w:txbxContent>
@@ -2731,25 +2710,7 @@
                         <w:rPr>
                           <w:sz w:val="24"/>
                         </w:rPr>
-                        <w:t xml:space="preserve">Is ABC Corp price on Date D above </w:t>
-                      </w:r>
-                      <w:r>
-                        <w:rPr>
-                          <w:sz w:val="24"/>
-                        </w:rPr>
-                        <w:t>strike</w:t>
-                      </w:r>
-                      <w:r>
-                        <w:rPr>
-                          <w:sz w:val="24"/>
-                        </w:rPr>
-                        <w:t xml:space="preserve"> = $50</w:t>
-                      </w:r>
-                      <w:r>
-                        <w:rPr>
-                          <w:sz w:val="24"/>
-                        </w:rPr>
-                        <w:t>?</w:t>
+                        <w:t>Is ABC Corp price on Date D above strike = $50?</w:t>
                       </w:r>
                     </w:p>
                   </w:txbxContent>
@@ -3474,11 +3435,9 @@
       <w:r>
         <w:t xml:space="preserve">Closing price Market Capitalization of </w:t>
       </w:r>
-      <w:proofErr w:type="spellStart"/>
       <w:r>
         <w:t>Bitshares</w:t>
       </w:r>
-      <w:proofErr w:type="spellEnd"/>
       <w:r>
         <w:t xml:space="preserve"> on </w:t>
       </w:r>
@@ -3680,7 +3639,7 @@
         <w:t>F</w:t>
       </w:r>
       <w:r>
-        <w:t>our</w:t>
+        <w:t>ive</w:t>
       </w:r>
       <w:r>
         <w:t xml:space="preserve"> </w:t>
@@ -3707,10 +3666,3197 @@
         <w:pStyle w:val="Heading2"/>
       </w:pPr>
       <w:r>
+        <w:t>Idea 1: Peer to Peer Governance</w:t>
+      </w:r>
+    </w:p>
+    <w:p>
+      <w:pPr>
+        <w:pStyle w:val="Heading4"/>
+      </w:pPr>
+      <w:r>
+        <w:t>Preventing Developer Tyranny</w:t>
+      </w:r>
+    </w:p>
+    <w:p>
+      <w:pPr>
+        <w:pStyle w:val="Heading5"/>
+      </w:pPr>
+      <w:r>
+        <w:t xml:space="preserve">The </w:t>
+      </w:r>
+      <w:r>
+        <w:t xml:space="preserve">Hard Fork </w:t>
+      </w:r>
+      <w:r>
+        <w:t>Problem</w:t>
+      </w:r>
+    </w:p>
+    <w:p>
+      <w:pPr>
+        <w:pStyle w:val="NoSpacing"/>
+      </w:pPr>
+    </w:p>
+    <w:p>
+      <w:pPr>
+        <w:ind w:firstLine="720"/>
+        <w:rPr>
+          <w:rFonts w:cstheme="minorHAnsi"/>
+        </w:rPr>
+      </w:pPr>
+      <w:r>
+        <w:rPr>
+          <w:rFonts w:cstheme="minorHAnsi"/>
+        </w:rPr>
+        <w:t>Bitcoin enforces rules. W</w:t>
+      </w:r>
+      <w:r>
+        <w:rPr>
+          <w:rFonts w:cstheme="minorHAnsi"/>
+        </w:rPr>
+        <w:t>ith a “soft fork</w:t>
+      </w:r>
+      <w:r>
+        <w:rPr>
+          <w:rFonts w:cstheme="minorHAnsi"/>
+        </w:rPr>
+        <w:t>”</w:t>
+      </w:r>
+      <w:r>
+        <w:rPr>
+          <w:rFonts w:cstheme="minorHAnsi"/>
+        </w:rPr>
+        <w:t>, these</w:t>
+      </w:r>
+      <w:r>
+        <w:rPr>
+          <w:rFonts w:cstheme="minorHAnsi"/>
+        </w:rPr>
+        <w:t xml:space="preserve"> rules </w:t>
+      </w:r>
+      <w:r>
+        <w:rPr>
+          <w:rFonts w:cstheme="minorHAnsi"/>
+        </w:rPr>
+        <w:t xml:space="preserve">can be refined </w:t>
+      </w:r>
+      <w:r>
+        <w:rPr>
+          <w:rFonts w:cstheme="minorHAnsi"/>
+        </w:rPr>
+        <w:t>(</w:t>
+      </w:r>
+      <w:r>
+        <w:rPr>
+          <w:rFonts w:cstheme="minorHAnsi"/>
+        </w:rPr>
+        <w:t xml:space="preserve">such that </w:t>
+      </w:r>
+      <w:r>
+        <w:rPr>
+          <w:rFonts w:cstheme="minorHAnsi"/>
+        </w:rPr>
+        <w:t xml:space="preserve">any </w:t>
+      </w:r>
+      <w:r>
+        <w:rPr>
+          <w:rFonts w:cstheme="minorHAnsi"/>
+        </w:rPr>
+        <w:t xml:space="preserve">user </w:t>
+      </w:r>
+      <w:r>
+        <w:rPr>
+          <w:rFonts w:cstheme="minorHAnsi"/>
+        </w:rPr>
+        <w:t>can</w:t>
+      </w:r>
+      <w:r>
+        <w:rPr>
+          <w:rFonts w:cstheme="minorHAnsi"/>
+        </w:rPr>
+        <w:t xml:space="preserve"> </w:t>
+      </w:r>
+      <w:r>
+        <w:rPr>
+          <w:rFonts w:cstheme="minorHAnsi"/>
+        </w:rPr>
+        <w:t>switch back and forth between soft-forked</w:t>
+      </w:r>
+      <w:r>
+        <w:rPr>
+          <w:rFonts w:cstheme="minorHAnsi"/>
+        </w:rPr>
+        <w:t xml:space="preserve"> clients</w:t>
+      </w:r>
+      <w:r>
+        <w:rPr>
+          <w:rFonts w:cstheme="minorHAnsi"/>
+        </w:rPr>
+        <w:t xml:space="preserve">), </w:t>
+      </w:r>
+      <w:r>
+        <w:rPr>
+          <w:rFonts w:cstheme="minorHAnsi"/>
+        </w:rPr>
+        <w:t>and with a “hard fork</w:t>
+      </w:r>
+      <w:r>
+        <w:rPr>
+          <w:rFonts w:cstheme="minorHAnsi"/>
+        </w:rPr>
+        <w:t xml:space="preserve">” </w:t>
+      </w:r>
+      <w:r>
+        <w:rPr>
+          <w:rFonts w:cstheme="minorHAnsi"/>
+        </w:rPr>
+        <w:t xml:space="preserve">the rules can be </w:t>
+      </w:r>
+      <w:r>
+        <w:rPr>
+          <w:rFonts w:cstheme="minorHAnsi"/>
+        </w:rPr>
+        <w:t>actively change</w:t>
+      </w:r>
+      <w:r>
+        <w:rPr>
+          <w:rFonts w:cstheme="minorHAnsi"/>
+        </w:rPr>
+        <w:t>d</w:t>
+      </w:r>
+      <w:r>
+        <w:rPr>
+          <w:rFonts w:cstheme="minorHAnsi"/>
+        </w:rPr>
+        <w:t xml:space="preserve"> (</w:t>
+      </w:r>
+      <w:proofErr w:type="spellStart"/>
+      <w:r>
+        <w:rPr>
+          <w:rFonts w:cstheme="minorHAnsi"/>
+        </w:rPr>
+        <w:t>ie</w:t>
+      </w:r>
+      <w:proofErr w:type="spellEnd"/>
+      <w:r>
+        <w:rPr>
+          <w:rFonts w:cstheme="minorHAnsi"/>
+        </w:rPr>
+        <w:t xml:space="preserve"> “br</w:t>
+      </w:r>
+      <w:r>
+        <w:rPr>
+          <w:rFonts w:cstheme="minorHAnsi"/>
+        </w:rPr>
+        <w:t xml:space="preserve">oken”, </w:t>
+      </w:r>
+      <w:r>
+        <w:rPr>
+          <w:rFonts w:cstheme="minorHAnsi"/>
+        </w:rPr>
+        <w:t xml:space="preserve">such that </w:t>
+      </w:r>
+      <w:r>
+        <w:rPr>
+          <w:rFonts w:cstheme="minorHAnsi"/>
+          <w:i/>
+        </w:rPr>
+        <w:t>all</w:t>
+      </w:r>
+      <w:r>
+        <w:rPr>
+          <w:rFonts w:cstheme="minorHAnsi"/>
+        </w:rPr>
+        <w:t xml:space="preserve"> users must agree to</w:t>
+      </w:r>
+      <w:r>
+        <w:rPr>
+          <w:rFonts w:cstheme="minorHAnsi"/>
+        </w:rPr>
+        <w:t xml:space="preserve"> a permanent, one-time</w:t>
+      </w:r>
+      <w:r>
+        <w:rPr>
+          <w:rFonts w:cstheme="minorHAnsi"/>
+        </w:rPr>
+        <w:t xml:space="preserve"> switch)</w:t>
+      </w:r>
+      <w:r>
+        <w:rPr>
+          <w:rFonts w:cstheme="minorHAnsi"/>
+        </w:rPr>
+        <w:t xml:space="preserve">. </w:t>
+      </w:r>
+      <w:r>
+        <w:rPr>
+          <w:rFonts w:cstheme="minorHAnsi"/>
+        </w:rPr>
+        <w:t xml:space="preserve">On one hand, </w:t>
+      </w:r>
+      <w:r>
+        <w:rPr>
+          <w:rFonts w:cstheme="minorHAnsi"/>
+        </w:rPr>
+        <w:t xml:space="preserve">rules are only </w:t>
+      </w:r>
+      <w:r>
+        <w:rPr>
+          <w:rFonts w:cstheme="minorHAnsi"/>
+        </w:rPr>
+        <w:t>useful if they are enforced</w:t>
+      </w:r>
+      <w:r>
+        <w:rPr>
+          <w:rFonts w:cstheme="minorHAnsi"/>
+        </w:rPr>
+        <w:t>,</w:t>
+      </w:r>
+      <w:r>
+        <w:rPr>
+          <w:rFonts w:cstheme="minorHAnsi"/>
+        </w:rPr>
+        <w:t xml:space="preserve"> (“no excuses”)</w:t>
+      </w:r>
+      <w:r>
+        <w:rPr>
+          <w:rFonts w:cstheme="minorHAnsi"/>
+        </w:rPr>
+        <w:t xml:space="preserve">; </w:t>
+      </w:r>
+      <w:r>
+        <w:rPr>
+          <w:rFonts w:cstheme="minorHAnsi"/>
+        </w:rPr>
+        <w:t xml:space="preserve">on the other, it is desirable to </w:t>
+      </w:r>
+      <w:r>
+        <w:rPr>
+          <w:rFonts w:cstheme="minorHAnsi"/>
+        </w:rPr>
+        <w:t>be able to replace bad rules with</w:t>
+      </w:r>
+      <w:r>
+        <w:rPr>
+          <w:rFonts w:cstheme="minorHAnsi"/>
+        </w:rPr>
+        <w:t xml:space="preserve"> better ones. </w:t>
+      </w:r>
+      <w:r>
+        <w:rPr>
+          <w:rFonts w:cstheme="minorHAnsi"/>
+        </w:rPr>
+        <w:t>These aspects</w:t>
+      </w:r>
+      <w:r>
+        <w:rPr>
+          <w:rFonts w:cstheme="minorHAnsi"/>
+        </w:rPr>
+        <w:t xml:space="preserve"> are mutually exclusive: </w:t>
+      </w:r>
+      <w:r>
+        <w:rPr>
+          <w:rFonts w:cstheme="minorHAnsi"/>
+        </w:rPr>
+        <w:t xml:space="preserve">either rules </w:t>
+      </w:r>
+      <w:r>
+        <w:rPr>
+          <w:rFonts w:cstheme="minorHAnsi"/>
+          <w:i/>
+        </w:rPr>
+        <w:t>can</w:t>
+      </w:r>
+      <w:r>
+        <w:rPr>
+          <w:rFonts w:cstheme="minorHAnsi"/>
+        </w:rPr>
+        <w:t xml:space="preserve"> be broken, or they </w:t>
+      </w:r>
+      <w:r>
+        <w:rPr>
+          <w:rFonts w:cstheme="minorHAnsi"/>
+          <w:i/>
+        </w:rPr>
+        <w:t>can’t</w:t>
+      </w:r>
+      <w:r>
+        <w:rPr>
+          <w:rFonts w:cstheme="minorHAnsi"/>
+        </w:rPr>
+        <w:t>.</w:t>
+      </w:r>
+    </w:p>
+    <w:p>
+      <w:pPr>
+        <w:ind w:firstLine="720"/>
+        <w:rPr>
+          <w:rFonts w:cstheme="minorHAnsi"/>
+        </w:rPr>
+      </w:pPr>
+      <w:proofErr w:type="gramStart"/>
+      <w:r>
+        <w:rPr>
+          <w:rFonts w:cstheme="minorHAnsi"/>
+        </w:rPr>
+        <w:t>This mutual-exclusivity results</w:t>
+      </w:r>
+      <w:proofErr w:type="gramEnd"/>
+      <w:r>
+        <w:rPr>
+          <w:rFonts w:cstheme="minorHAnsi"/>
+        </w:rPr>
+        <w:t xml:space="preserve"> in a governance problem: if one group argues </w:t>
+      </w:r>
+      <w:r>
+        <w:rPr>
+          <w:rFonts w:cstheme="minorHAnsi"/>
+          <w:b/>
+        </w:rPr>
+        <w:t>for</w:t>
+      </w:r>
+      <w:r>
+        <w:rPr>
+          <w:rFonts w:cstheme="minorHAnsi"/>
+        </w:rPr>
+        <w:t xml:space="preserve"> a rule-change, and another group argues </w:t>
+      </w:r>
+      <w:r>
+        <w:rPr>
+          <w:rFonts w:cstheme="minorHAnsi"/>
+          <w:b/>
+        </w:rPr>
+        <w:t>against</w:t>
+      </w:r>
+      <w:r>
+        <w:rPr>
+          <w:rFonts w:cstheme="minorHAnsi"/>
+        </w:rPr>
+        <w:t xml:space="preserve"> it, </w:t>
+      </w:r>
+      <w:r>
+        <w:rPr>
+          <w:rFonts w:cstheme="minorHAnsi"/>
+        </w:rPr>
+        <w:t xml:space="preserve">then </w:t>
+      </w:r>
+      <w:r>
+        <w:rPr>
+          <w:rFonts w:cstheme="minorHAnsi"/>
+        </w:rPr>
+        <w:t xml:space="preserve">who resolves </w:t>
+      </w:r>
+      <w:r>
+        <w:rPr>
+          <w:rFonts w:cstheme="minorHAnsi"/>
+        </w:rPr>
+        <w:t xml:space="preserve">this </w:t>
+      </w:r>
+      <w:r>
+        <w:rPr>
+          <w:rFonts w:cstheme="minorHAnsi"/>
+        </w:rPr>
+        <w:t xml:space="preserve">dispute? Bitcoin, designed to be “peer to peer”, cannot permit </w:t>
+      </w:r>
+      <w:r>
+        <w:rPr>
+          <w:rFonts w:cstheme="minorHAnsi"/>
+        </w:rPr>
+        <w:t>any “expert” to claim a privileged (non-peer) position of dispute-resolution.</w:t>
+      </w:r>
+      <w:r>
+        <w:rPr>
+          <w:rFonts w:cstheme="minorHAnsi"/>
+        </w:rPr>
+        <w:t xml:space="preserve"> Each </w:t>
+      </w:r>
+      <w:r>
+        <w:rPr>
+          <w:rFonts w:cstheme="minorHAnsi"/>
+        </w:rPr>
+        <w:t>group</w:t>
+      </w:r>
+      <w:r>
+        <w:rPr>
+          <w:rFonts w:cstheme="minorHAnsi"/>
+        </w:rPr>
+        <w:t xml:space="preserve"> can lay </w:t>
+      </w:r>
+      <w:r>
+        <w:rPr>
+          <w:rFonts w:cstheme="minorHAnsi"/>
+        </w:rPr>
+        <w:t xml:space="preserve">an </w:t>
+      </w:r>
+      <w:r>
+        <w:rPr>
+          <w:rFonts w:cstheme="minorHAnsi"/>
+        </w:rPr>
+        <w:t xml:space="preserve">equal claim to </w:t>
+      </w:r>
+      <w:r>
+        <w:rPr>
+          <w:rFonts w:cstheme="minorHAnsi"/>
+        </w:rPr>
+        <w:t xml:space="preserve">Bitcoin’s future; yet, to grant the claim of </w:t>
+      </w:r>
+      <w:proofErr w:type="gramStart"/>
+      <w:r>
+        <w:rPr>
+          <w:rFonts w:cstheme="minorHAnsi"/>
+        </w:rPr>
+        <w:t>one</w:t>
+      </w:r>
+      <w:r>
+        <w:rPr>
+          <w:rFonts w:cstheme="minorHAnsi"/>
+        </w:rPr>
+        <w:t>,</w:t>
+      </w:r>
+      <w:proofErr w:type="gramEnd"/>
+      <w:r>
+        <w:rPr>
+          <w:rFonts w:cstheme="minorHAnsi"/>
+        </w:rPr>
+        <w:t xml:space="preserve"> is to deny it to the other.</w:t>
+      </w:r>
+    </w:p>
+    <w:p>
+      <w:pPr>
+        <w:ind w:firstLine="720"/>
+        <w:rPr>
+          <w:rFonts w:cstheme="minorHAnsi"/>
+        </w:rPr>
+      </w:pPr>
+      <w:r>
+        <w:rPr>
+          <w:rFonts w:cstheme="minorHAnsi"/>
+        </w:rPr>
+        <w:t>If</w:t>
+      </w:r>
+      <w:r>
+        <w:rPr>
+          <w:rFonts w:cstheme="minorHAnsi"/>
+        </w:rPr>
+        <w:t xml:space="preserve"> </w:t>
+      </w:r>
+      <w:r>
+        <w:rPr>
+          <w:rFonts w:cstheme="minorHAnsi"/>
+        </w:rPr>
+        <w:t xml:space="preserve">a </w:t>
+      </w:r>
+      <w:r>
+        <w:rPr>
+          <w:rFonts w:cstheme="minorHAnsi"/>
+        </w:rPr>
+        <w:t xml:space="preserve">rule-change </w:t>
+      </w:r>
+      <w:r>
+        <w:rPr>
+          <w:rFonts w:cstheme="minorHAnsi"/>
+        </w:rPr>
+        <w:t>is</w:t>
+      </w:r>
+      <w:r>
+        <w:rPr>
+          <w:rFonts w:cstheme="minorHAnsi"/>
+        </w:rPr>
+        <w:t xml:space="preserve"> introduced</w:t>
+      </w:r>
+      <w:r>
+        <w:rPr>
+          <w:rFonts w:cstheme="minorHAnsi"/>
+        </w:rPr>
+        <w:t xml:space="preserve"> </w:t>
+      </w:r>
+      <w:r>
+        <w:rPr>
+          <w:rFonts w:cstheme="minorHAnsi"/>
+        </w:rPr>
+        <w:t>before the dispute is resolved</w:t>
+      </w:r>
+      <w:r>
+        <w:rPr>
+          <w:rFonts w:cstheme="minorHAnsi"/>
+        </w:rPr>
+        <w:t xml:space="preserve">, all users, regardless of intelligence or expertise or other virtue, will be forced to adopt, not whichever network they think is best, </w:t>
+      </w:r>
+      <w:r>
+        <w:rPr>
+          <w:rFonts w:cstheme="minorHAnsi"/>
+          <w:i/>
+        </w:rPr>
+        <w:t>but whichever network they think everyone else is adopting</w:t>
+      </w:r>
+      <w:r>
+        <w:rPr>
+          <w:rFonts w:cstheme="minorHAnsi"/>
+        </w:rPr>
+        <w:t>.</w:t>
+      </w:r>
+      <w:r>
+        <w:rPr>
+          <w:rStyle w:val="FootnoteReference"/>
+          <w:rFonts w:cstheme="minorHAnsi"/>
+        </w:rPr>
+        <w:footnoteReference w:id="9"/>
+      </w:r>
+      <w:r>
+        <w:rPr>
+          <w:rFonts w:cstheme="minorHAnsi"/>
+        </w:rPr>
+        <w:t xml:space="preserve"> </w:t>
+      </w:r>
+      <w:r>
+        <w:rPr>
+          <w:rFonts w:cstheme="minorHAnsi"/>
+        </w:rPr>
+        <w:t>Th</w:t>
+      </w:r>
+      <w:r>
+        <w:rPr>
+          <w:rFonts w:cstheme="minorHAnsi"/>
+        </w:rPr>
+        <w:t>e</w:t>
+      </w:r>
+      <w:r>
+        <w:rPr>
+          <w:rFonts w:cstheme="minorHAnsi"/>
+        </w:rPr>
+        <w:t xml:space="preserve"> very network-effects which ordinarily </w:t>
+      </w:r>
+      <w:r>
+        <w:rPr>
+          <w:rFonts w:cstheme="minorHAnsi"/>
+        </w:rPr>
+        <w:t>make</w:t>
+      </w:r>
+      <w:r>
+        <w:rPr>
+          <w:rFonts w:cstheme="minorHAnsi"/>
+        </w:rPr>
+        <w:t xml:space="preserve"> Bitcoin </w:t>
+      </w:r>
+      <w:r>
+        <w:rPr>
+          <w:rFonts w:cstheme="minorHAnsi"/>
+        </w:rPr>
+        <w:t>robust and tamper-resistant</w:t>
+      </w:r>
+      <w:r>
+        <w:rPr>
+          <w:rFonts w:cstheme="minorHAnsi"/>
+        </w:rPr>
+        <w:t xml:space="preserve">, in this case </w:t>
+      </w:r>
+      <w:r>
+        <w:rPr>
+          <w:rFonts w:cstheme="minorHAnsi"/>
+        </w:rPr>
+        <w:t xml:space="preserve">degenerate the </w:t>
+      </w:r>
+      <w:r>
+        <w:rPr>
+          <w:rFonts w:cstheme="minorHAnsi"/>
+        </w:rPr>
+        <w:t>‘Bitcoin</w:t>
+      </w:r>
+      <w:r>
+        <w:rPr>
+          <w:rFonts w:cstheme="minorHAnsi"/>
+        </w:rPr>
+        <w:t xml:space="preserve"> contract</w:t>
+      </w:r>
+      <w:r>
+        <w:rPr>
+          <w:rFonts w:cstheme="minorHAnsi"/>
+        </w:rPr>
+        <w:t>’</w:t>
+      </w:r>
+      <w:r>
+        <w:rPr>
+          <w:rFonts w:cstheme="minorHAnsi"/>
+        </w:rPr>
+        <w:t xml:space="preserve"> into a kind of mob rule</w:t>
+      </w:r>
+      <w:r>
+        <w:rPr>
+          <w:rFonts w:cstheme="minorHAnsi"/>
+        </w:rPr>
+        <w:t xml:space="preserve">. Adding to the instability is the dire prospect of a permanent schism (two separate blockchains which never re-merge). While current owners would end up with coins </w:t>
+      </w:r>
+      <w:r>
+        <w:rPr>
+          <w:rFonts w:cstheme="minorHAnsi"/>
+        </w:rPr>
+        <w:t>o</w:t>
+      </w:r>
+      <w:r>
+        <w:rPr>
+          <w:rFonts w:cstheme="minorHAnsi"/>
+        </w:rPr>
+        <w:t xml:space="preserve">n both networks, by </w:t>
+      </w:r>
+      <w:r>
+        <w:rPr>
+          <w:rFonts w:cstheme="minorHAnsi"/>
+        </w:rPr>
+        <w:t>standard network principles (</w:t>
+      </w:r>
+      <w:r>
+        <w:rPr>
+          <w:rFonts w:cstheme="minorHAnsi"/>
+        </w:rPr>
+        <w:t>Metcalfe's law</w:t>
+      </w:r>
+      <w:r>
+        <w:rPr>
+          <w:rFonts w:cstheme="minorHAnsi"/>
+        </w:rPr>
+        <w:t xml:space="preserve">, </w:t>
+      </w:r>
+      <w:proofErr w:type="spellStart"/>
+      <w:r>
+        <w:rPr>
+          <w:rFonts w:cstheme="minorHAnsi"/>
+        </w:rPr>
+        <w:t>etc</w:t>
+      </w:r>
+      <w:proofErr w:type="spellEnd"/>
+      <w:r>
+        <w:rPr>
+          <w:rFonts w:cstheme="minorHAnsi"/>
+        </w:rPr>
+        <w:t>)</w:t>
+      </w:r>
+      <w:r>
+        <w:rPr>
+          <w:rFonts w:cstheme="minorHAnsi"/>
+        </w:rPr>
+        <w:t xml:space="preserve"> these two networks would, even combined, be worth less than the current network</w:t>
+      </w:r>
+      <w:r>
+        <w:rPr>
+          <w:rFonts w:cstheme="minorHAnsi"/>
+        </w:rPr>
+        <w:t xml:space="preserve"> (in no small part due to the resulting public confusion)</w:t>
+      </w:r>
+      <w:r>
+        <w:rPr>
+          <w:rFonts w:cstheme="minorHAnsi"/>
+        </w:rPr>
+        <w:t>; the setback could last years.</w:t>
+      </w:r>
+    </w:p>
+    <w:p>
+      <w:pPr>
+        <w:pStyle w:val="Heading5"/>
+      </w:pPr>
+      <w:r>
+        <w:t>The Solution</w:t>
+      </w:r>
+    </w:p>
+    <w:p>
+      <w:pPr>
+        <w:pStyle w:val="NoSpacing"/>
+      </w:pPr>
+    </w:p>
+    <w:p>
+      <w:pPr>
+        <w:ind w:firstLine="720"/>
+        <w:rPr>
+          <w:rFonts w:cstheme="minorHAnsi"/>
+        </w:rPr>
+      </w:pPr>
+      <w:r>
+        <w:rPr>
+          <w:rFonts w:cstheme="minorHAnsi"/>
+        </w:rPr>
+        <w:t>A simple 2x2 prediction market (below) solves all of our problems. First,</w:t>
+      </w:r>
+      <w:r>
+        <w:rPr>
+          <w:rFonts w:cstheme="minorHAnsi"/>
+        </w:rPr>
+        <w:t xml:space="preserve"> it is inherently viable in at least t</w:t>
+      </w:r>
+      <w:r>
+        <w:rPr>
+          <w:rFonts w:cstheme="minorHAnsi"/>
+        </w:rPr>
+        <w:t>hree</w:t>
+      </w:r>
+      <w:r>
+        <w:rPr>
+          <w:rFonts w:cstheme="minorHAnsi"/>
+        </w:rPr>
+        <w:t xml:space="preserve"> ways</w:t>
+      </w:r>
+      <w:r>
+        <w:rPr>
+          <w:rFonts w:cstheme="minorHAnsi"/>
+        </w:rPr>
+        <w:t xml:space="preserve">: [1] it produces a “BitUSD” with </w:t>
+      </w:r>
+      <w:r>
+        <w:rPr>
+          <w:rFonts w:cstheme="minorHAnsi"/>
+        </w:rPr>
+        <w:t>the purchase of states {1, 2},</w:t>
+      </w:r>
+      <w:r>
+        <w:rPr>
+          <w:rFonts w:cstheme="minorHAnsi"/>
+        </w:rPr>
+        <w:t xml:space="preserve"> [2] </w:t>
+      </w:r>
+      <w:r>
+        <w:rPr>
+          <w:rFonts w:cstheme="minorHAnsi"/>
+        </w:rPr>
+        <w:t xml:space="preserve">it </w:t>
+      </w:r>
+      <w:r>
+        <w:rPr>
+          <w:rFonts w:cstheme="minorHAnsi"/>
+        </w:rPr>
+        <w:t>creates arbitrage opportunities between the real-world exchange rate the PM’s horizontal dimension (State</w:t>
+      </w:r>
+      <w:r>
+        <w:rPr>
+          <w:rFonts w:cstheme="minorHAnsi"/>
+        </w:rPr>
+        <w:t xml:space="preserve"> </w:t>
+      </w:r>
+      <w:r>
+        <w:rPr>
+          <w:rFonts w:cstheme="minorHAnsi"/>
+        </w:rPr>
+        <w:t>{</w:t>
+      </w:r>
+      <w:r>
+        <w:rPr>
+          <w:rFonts w:cstheme="minorHAnsi"/>
+        </w:rPr>
+        <w:t>1</w:t>
+      </w:r>
+      <w:r>
+        <w:rPr>
+          <w:rFonts w:cstheme="minorHAnsi"/>
+        </w:rPr>
+        <w:t>}</w:t>
+      </w:r>
+      <w:r>
+        <w:rPr>
+          <w:rFonts w:cstheme="minorHAnsi"/>
+        </w:rPr>
+        <w:t xml:space="preserve"> vs. </w:t>
+      </w:r>
+      <w:r>
+        <w:rPr>
+          <w:rFonts w:cstheme="minorHAnsi"/>
+        </w:rPr>
+        <w:t>{</w:t>
+      </w:r>
+      <w:r>
+        <w:rPr>
+          <w:rFonts w:cstheme="minorHAnsi"/>
+        </w:rPr>
+        <w:t>3</w:t>
+      </w:r>
+      <w:r>
+        <w:rPr>
+          <w:rFonts w:cstheme="minorHAnsi"/>
+        </w:rPr>
+        <w:t>}</w:t>
+      </w:r>
+      <w:r>
+        <w:rPr>
+          <w:rFonts w:cstheme="minorHAnsi"/>
+        </w:rPr>
+        <w:t xml:space="preserve">, and </w:t>
+      </w:r>
+      <w:r>
+        <w:rPr>
+          <w:rFonts w:cstheme="minorHAnsi"/>
+        </w:rPr>
+        <w:t>{</w:t>
+      </w:r>
+      <w:r>
+        <w:rPr>
+          <w:rFonts w:cstheme="minorHAnsi"/>
+        </w:rPr>
+        <w:t>2</w:t>
+      </w:r>
+      <w:r>
+        <w:rPr>
+          <w:rFonts w:cstheme="minorHAnsi"/>
+        </w:rPr>
+        <w:t>}</w:t>
+      </w:r>
+      <w:r>
+        <w:rPr>
+          <w:rFonts w:cstheme="minorHAnsi"/>
+        </w:rPr>
+        <w:t xml:space="preserve"> vs. </w:t>
+      </w:r>
+      <w:r>
+        <w:rPr>
+          <w:rFonts w:cstheme="minorHAnsi"/>
+        </w:rPr>
+        <w:t>{</w:t>
+      </w:r>
+      <w:r>
+        <w:rPr>
+          <w:rFonts w:cstheme="minorHAnsi"/>
+        </w:rPr>
+        <w:t>4</w:t>
+      </w:r>
+      <w:r>
+        <w:rPr>
+          <w:rFonts w:cstheme="minorHAnsi"/>
+        </w:rPr>
+        <w:t>})</w:t>
+      </w:r>
+      <w:r>
+        <w:rPr>
+          <w:rFonts w:cstheme="minorHAnsi"/>
+        </w:rPr>
+        <w:t>,</w:t>
+      </w:r>
+      <w:r>
+        <w:rPr>
+          <w:rFonts w:cstheme="minorHAnsi"/>
+        </w:rPr>
+        <w:t xml:space="preserve"> and [3]</w:t>
+      </w:r>
+      <w:r>
+        <w:rPr>
+          <w:rFonts w:cstheme="minorHAnsi"/>
+        </w:rPr>
+        <w:t xml:space="preserve"> </w:t>
+      </w:r>
+      <w:r>
+        <w:rPr>
+          <w:rFonts w:cstheme="minorHAnsi"/>
+        </w:rPr>
+        <w:t>it</w:t>
+      </w:r>
+      <w:r>
+        <w:rPr>
+          <w:rFonts w:cstheme="minorHAnsi"/>
+        </w:rPr>
+        <w:t xml:space="preserve"> allows individuals to insure against the transition (or failure to transition) to a new </w:t>
+      </w:r>
+      <w:r>
+        <w:rPr>
+          <w:rFonts w:cstheme="minorHAnsi"/>
+        </w:rPr>
+        <w:t>hard fork</w:t>
+      </w:r>
+      <w:r>
+        <w:rPr>
+          <w:rFonts w:cstheme="minorHAnsi"/>
+        </w:rPr>
+        <w:t xml:space="preserve"> (p</w:t>
+      </w:r>
+      <w:r>
+        <w:rPr>
+          <w:rFonts w:cstheme="minorHAnsi"/>
+        </w:rPr>
+        <w:t xml:space="preserve">urchases of {1, 3} grant the owner cash if Bitcoin does </w:t>
+      </w:r>
+      <w:r>
+        <w:rPr>
+          <w:rFonts w:cstheme="minorHAnsi"/>
+          <w:i/>
+        </w:rPr>
+        <w:t xml:space="preserve">not </w:t>
+      </w:r>
+      <w:r>
+        <w:rPr>
+          <w:rFonts w:cstheme="minorHAnsi"/>
+        </w:rPr>
+        <w:t>hard fork</w:t>
+      </w:r>
+      <w:r>
+        <w:rPr>
+          <w:rFonts w:cstheme="minorHAnsi"/>
+        </w:rPr>
+        <w:t xml:space="preserve">, and purchases of </w:t>
+      </w:r>
+      <w:r>
+        <w:rPr>
+          <w:rFonts w:cstheme="minorHAnsi"/>
+        </w:rPr>
+        <w:lastRenderedPageBreak/>
+        <w:t xml:space="preserve">{2, 4} grant the owner cash if Bitcoin </w:t>
+      </w:r>
+      <w:r>
+        <w:rPr>
+          <w:rFonts w:cstheme="minorHAnsi"/>
+          <w:i/>
+        </w:rPr>
+        <w:t>does</w:t>
+      </w:r>
+      <w:r>
+        <w:rPr>
+          <w:rFonts w:cstheme="minorHAnsi"/>
+        </w:rPr>
+        <w:t xml:space="preserve"> </w:t>
+      </w:r>
+      <w:r>
+        <w:rPr>
+          <w:rFonts w:cstheme="minorHAnsi"/>
+        </w:rPr>
+        <w:t>hard fork</w:t>
+      </w:r>
+      <w:r>
+        <w:rPr>
+          <w:rFonts w:cstheme="minorHAnsi"/>
+        </w:rPr>
+        <w:t>)</w:t>
+      </w:r>
+      <w:r>
+        <w:rPr>
+          <w:rFonts w:cstheme="minorHAnsi"/>
+        </w:rPr>
+        <w:t xml:space="preserve">. </w:t>
+      </w:r>
+      <w:r>
+        <w:rPr>
+          <w:rFonts w:cstheme="minorHAnsi"/>
+        </w:rPr>
+        <w:t xml:space="preserve">However, the main benefit is that </w:t>
+      </w:r>
+      <w:r>
+        <w:rPr>
+          <w:rFonts w:cstheme="minorHAnsi"/>
+        </w:rPr>
+        <w:t xml:space="preserve">this PM allows users </w:t>
+      </w:r>
+      <w:r>
+        <w:rPr>
+          <w:rFonts w:cstheme="minorHAnsi"/>
+        </w:rPr>
+        <w:t xml:space="preserve">to </w:t>
+      </w:r>
+      <w:r>
+        <w:rPr>
+          <w:rFonts w:cstheme="minorHAnsi"/>
+        </w:rPr>
+        <w:t>make purchases</w:t>
+      </w:r>
+      <w:r>
+        <w:rPr>
+          <w:rFonts w:cstheme="minorHAnsi"/>
+        </w:rPr>
+        <w:t xml:space="preserve"> </w:t>
+      </w:r>
+      <w:r>
+        <w:rPr>
+          <w:rFonts w:cstheme="minorHAnsi"/>
+          <w:i/>
+        </w:rPr>
+        <w:t>either of one type of Bitcoin or the other</w:t>
+      </w:r>
+      <w:r>
+        <w:rPr>
+          <w:rFonts w:cstheme="minorHAnsi"/>
+        </w:rPr>
+        <w:t>; if Bitcoin evolves in a direction in which traders do not approve, these traders get all of their original investment back.</w:t>
+      </w:r>
+      <w:r>
+        <w:rPr>
+          <w:rFonts w:cstheme="minorHAnsi"/>
+        </w:rPr>
+        <w:t xml:space="preserve"> In this way, the market allows users to sell (“eliminate”) their hard fork discomfort.</w:t>
+      </w:r>
+    </w:p>
+    <w:p>
+      <w:pPr>
+        <w:ind w:firstLine="720"/>
+        <w:rPr>
+          <w:rFonts w:cstheme="minorHAnsi"/>
+        </w:rPr>
+      </w:pPr>
+      <w:r>
+        <w:rPr>
+          <w:rFonts w:asciiTheme="majorHAnsi" w:hAnsiTheme="majorHAnsi"/>
+          <w:noProof/>
+        </w:rPr>
+        <mc:AlternateContent>
+          <mc:Choice Requires="wpc">
+            <w:drawing>
+              <wp:anchor distT="0" distB="0" distL="114300" distR="114300" simplePos="0" relativeHeight="251781120" behindDoc="0" locked="0" layoutInCell="1" allowOverlap="1" wp14:anchorId="3E91D4D4" wp14:editId="7B9EA95F">
+                <wp:simplePos x="0" y="0"/>
+                <wp:positionH relativeFrom="column">
+                  <wp:posOffset>-342108</wp:posOffset>
+                </wp:positionH>
+                <wp:positionV relativeFrom="paragraph">
+                  <wp:posOffset>-212800</wp:posOffset>
+                </wp:positionV>
+                <wp:extent cx="6168390" cy="4346575"/>
+                <wp:effectExtent l="0" t="0" r="0" b="0"/>
+                <wp:wrapNone/>
+                <wp:docPr id="261" name="Canvas 261"/>
+                <wp:cNvGraphicFramePr>
+                  <a:graphicFrameLocks xmlns:a="http://schemas.openxmlformats.org/drawingml/2006/main" noChangeAspect="1"/>
+                </wp:cNvGraphicFramePr>
+                <a:graphic xmlns:a="http://schemas.openxmlformats.org/drawingml/2006/main">
+                  <a:graphicData uri="http://schemas.microsoft.com/office/word/2010/wordprocessingCanvas">
+                    <wpc:wpc>
+                      <wpc:bg/>
+                      <wpc:whole/>
+                      <wps:wsp>
+                        <wps:cNvPr id="47" name="Straight Arrow Connector 47"/>
+                        <wps:cNvCnPr/>
+                        <wps:spPr>
+                          <a:xfrm flipH="1" flipV="1">
+                            <a:off x="2541762" y="1537837"/>
+                            <a:ext cx="0" cy="2101042"/>
+                          </a:xfrm>
+                          <a:prstGeom prst="straightConnector1">
+                            <a:avLst/>
+                          </a:prstGeom>
+                          <a:ln w="38100">
+                            <a:prstDash val="dash"/>
+                            <a:headEnd type="arrow" w="med" len="med"/>
+                            <a:tailEnd type="none" w="med" len="med"/>
+                          </a:ln>
+                        </wps:spPr>
+                        <wps:style>
+                          <a:lnRef idx="1">
+                            <a:schemeClr val="accent1"/>
+                          </a:lnRef>
+                          <a:fillRef idx="0">
+                            <a:schemeClr val="accent1"/>
+                          </a:fillRef>
+                          <a:effectRef idx="0">
+                            <a:schemeClr val="accent1"/>
+                          </a:effectRef>
+                          <a:fontRef idx="minor">
+                            <a:schemeClr val="tx1"/>
+                          </a:fontRef>
+                        </wps:style>
+                        <wps:bodyPr/>
+                      </wps:wsp>
+                      <wps:wsp>
+                        <wps:cNvPr id="48" name="Straight Arrow Connector 48"/>
+                        <wps:cNvCnPr/>
+                        <wps:spPr>
+                          <a:xfrm>
+                            <a:off x="3866148" y="1354908"/>
+                            <a:ext cx="850145" cy="0"/>
+                          </a:xfrm>
+                          <a:prstGeom prst="straightConnector1">
+                            <a:avLst/>
+                          </a:prstGeom>
+                          <a:ln w="28575">
+                            <a:solidFill>
+                              <a:schemeClr val="accent2">
+                                <a:lumMod val="75000"/>
+                              </a:schemeClr>
+                            </a:solidFill>
+                            <a:tailEnd type="arrow"/>
+                          </a:ln>
+                        </wps:spPr>
+                        <wps:style>
+                          <a:lnRef idx="1">
+                            <a:schemeClr val="accent1"/>
+                          </a:lnRef>
+                          <a:fillRef idx="0">
+                            <a:schemeClr val="accent1"/>
+                          </a:fillRef>
+                          <a:effectRef idx="0">
+                            <a:schemeClr val="accent1"/>
+                          </a:effectRef>
+                          <a:fontRef idx="minor">
+                            <a:schemeClr val="tx1"/>
+                          </a:fontRef>
+                        </wps:style>
+                        <wps:bodyPr/>
+                      </wps:wsp>
+                      <wps:wsp>
+                        <wps:cNvPr id="49" name="Straight Arrow Connector 49"/>
+                        <wps:cNvCnPr/>
+                        <wps:spPr>
+                          <a:xfrm flipH="1">
+                            <a:off x="2790249" y="1354908"/>
+                            <a:ext cx="874994" cy="0"/>
+                          </a:xfrm>
+                          <a:prstGeom prst="straightConnector1">
+                            <a:avLst/>
+                          </a:prstGeom>
+                          <a:ln w="28575">
+                            <a:solidFill>
+                              <a:schemeClr val="accent2">
+                                <a:lumMod val="75000"/>
+                              </a:schemeClr>
+                            </a:solidFill>
+                            <a:tailEnd type="arrow"/>
+                          </a:ln>
+                        </wps:spPr>
+                        <wps:style>
+                          <a:lnRef idx="1">
+                            <a:schemeClr val="accent1"/>
+                          </a:lnRef>
+                          <a:fillRef idx="0">
+                            <a:schemeClr val="accent1"/>
+                          </a:fillRef>
+                          <a:effectRef idx="0">
+                            <a:schemeClr val="accent1"/>
+                          </a:effectRef>
+                          <a:fontRef idx="minor">
+                            <a:schemeClr val="tx1"/>
+                          </a:fontRef>
+                        </wps:style>
+                        <wps:bodyPr/>
+                      </wps:wsp>
+                      <wps:wsp>
+                        <wps:cNvPr id="50" name="Straight Connector 50"/>
+                        <wps:cNvCnPr/>
+                        <wps:spPr>
+                          <a:xfrm>
+                            <a:off x="2744253" y="1233308"/>
+                            <a:ext cx="0" cy="2003762"/>
+                          </a:xfrm>
+                          <a:prstGeom prst="line">
+                            <a:avLst/>
+                          </a:prstGeom>
+                          <a:ln w="76200">
+                            <a:solidFill>
+                              <a:schemeClr val="accent2">
+                                <a:lumMod val="75000"/>
+                              </a:schemeClr>
+                            </a:solidFill>
+                          </a:ln>
+                        </wps:spPr>
+                        <wps:style>
+                          <a:lnRef idx="1">
+                            <a:schemeClr val="accent1"/>
+                          </a:lnRef>
+                          <a:fillRef idx="0">
+                            <a:schemeClr val="accent1"/>
+                          </a:fillRef>
+                          <a:effectRef idx="0">
+                            <a:schemeClr val="accent1"/>
+                          </a:effectRef>
+                          <a:fontRef idx="minor">
+                            <a:schemeClr val="tx1"/>
+                          </a:fontRef>
+                        </wps:style>
+                        <wps:bodyPr/>
+                      </wps:wsp>
+                      <wps:wsp>
+                        <wps:cNvPr id="51" name="Straight Connector 51"/>
+                        <wps:cNvCnPr/>
+                        <wps:spPr>
+                          <a:xfrm>
+                            <a:off x="4768634" y="1233308"/>
+                            <a:ext cx="0" cy="2003762"/>
+                          </a:xfrm>
+                          <a:prstGeom prst="line">
+                            <a:avLst/>
+                          </a:prstGeom>
+                          <a:ln w="76200">
+                            <a:solidFill>
+                              <a:schemeClr val="accent2">
+                                <a:lumMod val="75000"/>
+                              </a:schemeClr>
+                            </a:solidFill>
+                          </a:ln>
+                        </wps:spPr>
+                        <wps:style>
+                          <a:lnRef idx="1">
+                            <a:schemeClr val="accent1"/>
+                          </a:lnRef>
+                          <a:fillRef idx="0">
+                            <a:schemeClr val="accent1"/>
+                          </a:fillRef>
+                          <a:effectRef idx="0">
+                            <a:schemeClr val="accent1"/>
+                          </a:effectRef>
+                          <a:fontRef idx="minor">
+                            <a:schemeClr val="tx1"/>
+                          </a:fontRef>
+                        </wps:style>
+                        <wps:bodyPr/>
+                      </wps:wsp>
+                      <wps:wsp>
+                        <wps:cNvPr id="52" name="Rectangle 52"/>
+                        <wps:cNvSpPr/>
+                        <wps:spPr>
+                          <a:xfrm>
+                            <a:off x="2803995" y="1613441"/>
+                            <a:ext cx="1898023" cy="628621"/>
+                          </a:xfrm>
+                          <a:prstGeom prst="rect">
+                            <a:avLst/>
+                          </a:prstGeom>
+                          <a:solidFill>
+                            <a:schemeClr val="bg1"/>
+                          </a:solidFill>
+                          <a:ln w="57150">
+                            <a:solidFill>
+                              <a:srgbClr val="F79D53"/>
+                            </a:solidFill>
+                          </a:ln>
+                          <a:scene3d>
+                            <a:camera prst="orthographicFront"/>
+                            <a:lightRig rig="threePt" dir="t"/>
+                          </a:scene3d>
+                          <a:sp3d>
+                            <a:bevelT w="101600" prst="riblet"/>
+                          </a:sp3d>
+                        </wps:spPr>
+                        <wps:style>
+                          <a:lnRef idx="2">
+                            <a:schemeClr val="accent1">
+                              <a:shade val="50000"/>
+                            </a:schemeClr>
+                          </a:lnRef>
+                          <a:fillRef idx="1">
+                            <a:schemeClr val="accent1"/>
+                          </a:fillRef>
+                          <a:effectRef idx="0">
+                            <a:schemeClr val="accent1"/>
+                          </a:effectRef>
+                          <a:fontRef idx="minor">
+                            <a:schemeClr val="lt1"/>
+                          </a:fontRef>
+                        </wps:style>
+                        <wps:txbx>
+                          <w:txbxContent>
+                            <w:p>
+                              <w:pPr>
+                                <w:pStyle w:val="NormalWeb"/>
+                                <w:spacing w:before="0" w:beforeAutospacing="0" w:after="0" w:afterAutospacing="0"/>
+                              </w:pPr>
+                            </w:p>
+                          </w:txbxContent>
+                        </wps:txbx>
+                        <wps:bodyPr rot="0" spcFirstLastPara="0" vert="horz" wrap="square" lIns="91440" tIns="45720" rIns="91440" bIns="45720" numCol="1" spcCol="0" rtlCol="0" fromWordArt="0" anchor="ctr" anchorCtr="0" forceAA="0" compatLnSpc="1">
+                          <a:prstTxWarp prst="textNoShape">
+                            <a:avLst/>
+                          </a:prstTxWarp>
+                          <a:noAutofit/>
+                        </wps:bodyPr>
+                      </wps:wsp>
+                      <wps:wsp>
+                        <wps:cNvPr id="53" name="Rectangle 53"/>
+                        <wps:cNvSpPr/>
+                        <wps:spPr>
+                          <a:xfrm>
+                            <a:off x="2807845" y="2430478"/>
+                            <a:ext cx="1894321" cy="628621"/>
+                          </a:xfrm>
+                          <a:prstGeom prst="rect">
+                            <a:avLst/>
+                          </a:prstGeom>
+                          <a:solidFill>
+                            <a:schemeClr val="bg1"/>
+                          </a:solidFill>
+                          <a:ln w="57150">
+                            <a:solidFill>
+                              <a:srgbClr val="F79D53"/>
+                            </a:solidFill>
+                          </a:ln>
+                          <a:scene3d>
+                            <a:camera prst="orthographicFront"/>
+                            <a:lightRig rig="threePt" dir="t"/>
+                          </a:scene3d>
+                          <a:sp3d>
+                            <a:bevelT w="101600" prst="riblet"/>
+                          </a:sp3d>
+                        </wps:spPr>
+                        <wps:style>
+                          <a:lnRef idx="2">
+                            <a:schemeClr val="accent1">
+                              <a:shade val="50000"/>
+                            </a:schemeClr>
+                          </a:lnRef>
+                          <a:fillRef idx="1">
+                            <a:schemeClr val="accent1"/>
+                          </a:fillRef>
+                          <a:effectRef idx="0">
+                            <a:schemeClr val="accent1"/>
+                          </a:effectRef>
+                          <a:fontRef idx="minor">
+                            <a:schemeClr val="lt1"/>
+                          </a:fontRef>
+                        </wps:style>
+                        <wps:txbx>
+                          <w:txbxContent>
+                            <w:p>
+                              <w:pPr>
+                                <w:pStyle w:val="NormalWeb"/>
+                                <w:spacing w:before="0" w:beforeAutospacing="0" w:after="0" w:afterAutospacing="0"/>
+                              </w:pPr>
+                            </w:p>
+                          </w:txbxContent>
+                        </wps:txbx>
+                        <wps:bodyPr rot="0" spcFirstLastPara="0" vert="horz" wrap="square" lIns="91440" tIns="45720" rIns="91440" bIns="45720" numCol="1" spcCol="0" rtlCol="0" fromWordArt="0" anchor="ctr" anchorCtr="0" forceAA="0" compatLnSpc="1">
+                          <a:prstTxWarp prst="textNoShape">
+                            <a:avLst/>
+                          </a:prstTxWarp>
+                          <a:noAutofit/>
+                        </wps:bodyPr>
+                      </wps:wsp>
+                      <wps:wsp>
+                        <wps:cNvPr id="54" name="Oval 54"/>
+                        <wps:cNvSpPr/>
+                        <wps:spPr>
+                          <a:xfrm>
+                            <a:off x="3645152" y="1250226"/>
+                            <a:ext cx="218352" cy="211479"/>
+                          </a:xfrm>
+                          <a:prstGeom prst="ellipse">
+                            <a:avLst/>
+                          </a:prstGeom>
+                          <a:solidFill>
+                            <a:schemeClr val="bg1"/>
+                          </a:solidFill>
+                          <a:ln w="57150">
+                            <a:solidFill>
+                              <a:schemeClr val="accent2">
+                                <a:lumMod val="75000"/>
+                              </a:schemeClr>
+                            </a:solidFill>
+                          </a:ln>
+                        </wps:spPr>
+                        <wps:style>
+                          <a:lnRef idx="2">
+                            <a:schemeClr val="accent5">
+                              <a:shade val="50000"/>
+                            </a:schemeClr>
+                          </a:lnRef>
+                          <a:fillRef idx="1">
+                            <a:schemeClr val="accent5"/>
+                          </a:fillRef>
+                          <a:effectRef idx="0">
+                            <a:schemeClr val="accent5"/>
+                          </a:effectRef>
+                          <a:fontRef idx="minor">
+                            <a:schemeClr val="lt1"/>
+                          </a:fontRef>
+                        </wps:style>
+                        <wps:txbx>
+                          <w:txbxContent>
+                            <w:p>
+                              <w:pPr>
+                                <w:rPr>
+                                  <w:rFonts w:eastAsia="Times New Roman"/>
+                                </w:rPr>
+                              </w:pPr>
+                            </w:p>
+                          </w:txbxContent>
+                        </wps:txbx>
+                        <wps:bodyPr rot="0" spcFirstLastPara="0" vert="horz" wrap="square" lIns="91440" tIns="45720" rIns="91440" bIns="45720" numCol="1" spcCol="0" rtlCol="0" fromWordArt="0" anchor="ctr" anchorCtr="0" forceAA="0" compatLnSpc="1">
+                          <a:prstTxWarp prst="textNoShape">
+                            <a:avLst/>
+                          </a:prstTxWarp>
+                          <a:noAutofit/>
+                        </wps:bodyPr>
+                      </wps:wsp>
+                      <wps:wsp>
+                        <wps:cNvPr id="55" name="Oval 55"/>
+                        <wps:cNvSpPr/>
+                        <wps:spPr>
+                          <a:xfrm>
+                            <a:off x="2160571" y="2224615"/>
+                            <a:ext cx="218352" cy="211478"/>
+                          </a:xfrm>
+                          <a:prstGeom prst="ellipse">
+                            <a:avLst/>
+                          </a:prstGeom>
+                          <a:solidFill>
+                            <a:schemeClr val="bg1"/>
+                          </a:solidFill>
+                          <a:ln w="57150">
+                            <a:solidFill>
+                              <a:schemeClr val="accent2">
+                                <a:lumMod val="75000"/>
+                              </a:schemeClr>
+                            </a:solidFill>
+                          </a:ln>
+                        </wps:spPr>
+                        <wps:style>
+                          <a:lnRef idx="2">
+                            <a:schemeClr val="accent5">
+                              <a:shade val="50000"/>
+                            </a:schemeClr>
+                          </a:lnRef>
+                          <a:fillRef idx="1">
+                            <a:schemeClr val="accent5"/>
+                          </a:fillRef>
+                          <a:effectRef idx="0">
+                            <a:schemeClr val="accent5"/>
+                          </a:effectRef>
+                          <a:fontRef idx="minor">
+                            <a:schemeClr val="lt1"/>
+                          </a:fontRef>
+                        </wps:style>
+                        <wps:txbx>
+                          <w:txbxContent>
+                            <w:p>
+                              <w:pPr>
+                                <w:rPr>
+                                  <w:rFonts w:eastAsia="Times New Roman"/>
+                                </w:rPr>
+                              </w:pPr>
+                            </w:p>
+                          </w:txbxContent>
+                        </wps:txbx>
+                        <wps:bodyPr rot="0" spcFirstLastPara="0" vert="horz" wrap="square" lIns="91440" tIns="45720" rIns="91440" bIns="45720" numCol="1" spcCol="0" rtlCol="0" fromWordArt="0" anchor="ctr" anchorCtr="0" forceAA="0" compatLnSpc="1">
+                          <a:prstTxWarp prst="textNoShape">
+                            <a:avLst/>
+                          </a:prstTxWarp>
+                          <a:noAutofit/>
+                        </wps:bodyPr>
+                      </wps:wsp>
+                      <wps:wsp>
+                        <wps:cNvPr id="56" name="Straight Arrow Connector 56"/>
+                        <wps:cNvCnPr/>
+                        <wps:spPr>
+                          <a:xfrm flipV="1">
+                            <a:off x="2401657" y="1987758"/>
+                            <a:ext cx="267521" cy="236328"/>
+                          </a:xfrm>
+                          <a:prstGeom prst="straightConnector1">
+                            <a:avLst/>
+                          </a:prstGeom>
+                          <a:ln w="28575">
+                            <a:solidFill>
+                              <a:schemeClr val="accent2">
+                                <a:lumMod val="75000"/>
+                              </a:schemeClr>
+                            </a:solidFill>
+                            <a:tailEnd type="arrow"/>
+                          </a:ln>
+                        </wps:spPr>
+                        <wps:style>
+                          <a:lnRef idx="1">
+                            <a:schemeClr val="accent1"/>
+                          </a:lnRef>
+                          <a:fillRef idx="0">
+                            <a:schemeClr val="accent1"/>
+                          </a:fillRef>
+                          <a:effectRef idx="0">
+                            <a:schemeClr val="accent1"/>
+                          </a:effectRef>
+                          <a:fontRef idx="minor">
+                            <a:schemeClr val="tx1"/>
+                          </a:fontRef>
+                        </wps:style>
+                        <wps:bodyPr/>
+                      </wps:wsp>
+                      <wps:wsp>
+                        <wps:cNvPr id="57" name="Straight Arrow Connector 57"/>
+                        <wps:cNvCnPr/>
+                        <wps:spPr>
+                          <a:xfrm>
+                            <a:off x="2402714" y="2451426"/>
+                            <a:ext cx="267521" cy="225225"/>
+                          </a:xfrm>
+                          <a:prstGeom prst="straightConnector1">
+                            <a:avLst/>
+                          </a:prstGeom>
+                          <a:ln w="28575">
+                            <a:solidFill>
+                              <a:schemeClr val="accent2">
+                                <a:lumMod val="75000"/>
+                              </a:schemeClr>
+                            </a:solidFill>
+                            <a:tailEnd type="arrow"/>
+                          </a:ln>
+                        </wps:spPr>
+                        <wps:style>
+                          <a:lnRef idx="1">
+                            <a:schemeClr val="accent1"/>
+                          </a:lnRef>
+                          <a:fillRef idx="0">
+                            <a:schemeClr val="accent1"/>
+                          </a:fillRef>
+                          <a:effectRef idx="0">
+                            <a:schemeClr val="accent1"/>
+                          </a:effectRef>
+                          <a:fontRef idx="minor">
+                            <a:schemeClr val="tx1"/>
+                          </a:fontRef>
+                        </wps:style>
+                        <wps:bodyPr/>
+                      </wps:wsp>
+                      <wps:wsp>
+                        <wps:cNvPr id="58" name="Straight Arrow Connector 58"/>
+                        <wps:cNvCnPr/>
+                        <wps:spPr>
+                          <a:xfrm flipH="1">
+                            <a:off x="2542290" y="1537308"/>
+                            <a:ext cx="2552550" cy="0"/>
+                          </a:xfrm>
+                          <a:prstGeom prst="straightConnector1">
+                            <a:avLst/>
+                          </a:prstGeom>
+                          <a:ln w="38100">
+                            <a:prstDash val="dash"/>
+                            <a:headEnd type="arrow" w="med" len="med"/>
+                            <a:tailEnd type="none" w="med" len="med"/>
+                          </a:ln>
+                        </wps:spPr>
+                        <wps:style>
+                          <a:lnRef idx="1">
+                            <a:schemeClr val="accent1"/>
+                          </a:lnRef>
+                          <a:fillRef idx="0">
+                            <a:schemeClr val="accent1"/>
+                          </a:fillRef>
+                          <a:effectRef idx="0">
+                            <a:schemeClr val="accent1"/>
+                          </a:effectRef>
+                          <a:fontRef idx="minor">
+                            <a:schemeClr val="tx1"/>
+                          </a:fontRef>
+                        </wps:style>
+                        <wps:bodyPr/>
+                      </wps:wsp>
+                      <wps:wsp>
+                        <wps:cNvPr id="59" name="Rectangle 59"/>
+                        <wps:cNvSpPr/>
+                        <wps:spPr>
+                          <a:xfrm>
+                            <a:off x="2863209" y="2491078"/>
+                            <a:ext cx="573637" cy="499619"/>
+                          </a:xfrm>
+                          <a:prstGeom prst="rect">
+                            <a:avLst/>
+                          </a:prstGeom>
+                          <a:solidFill>
+                            <a:schemeClr val="bg1">
+                              <a:alpha val="70000"/>
+                            </a:schemeClr>
+                          </a:solidFill>
+                          <a:ln w="57150">
+                            <a:solidFill>
+                              <a:srgbClr val="F79D53">
+                                <a:alpha val="50196"/>
+                              </a:srgbClr>
+                            </a:solidFill>
+                          </a:ln>
+                          <a:scene3d>
+                            <a:camera prst="orthographicFront"/>
+                            <a:lightRig rig="threePt" dir="t"/>
+                          </a:scene3d>
+                          <a:sp3d>
+                            <a:bevelT w="101600" prst="riblet"/>
+                          </a:sp3d>
+                        </wps:spPr>
+                        <wps:style>
+                          <a:lnRef idx="2">
+                            <a:schemeClr val="accent1">
+                              <a:shade val="50000"/>
+                            </a:schemeClr>
+                          </a:lnRef>
+                          <a:fillRef idx="1">
+                            <a:schemeClr val="accent1"/>
+                          </a:fillRef>
+                          <a:effectRef idx="0">
+                            <a:schemeClr val="accent1"/>
+                          </a:effectRef>
+                          <a:fontRef idx="minor">
+                            <a:schemeClr val="lt1"/>
+                          </a:fontRef>
+                        </wps:style>
+                        <wps:txbx>
+                          <w:txbxContent>
+                            <w:p>
+                              <w:pPr>
+                                <w:pStyle w:val="NormalWeb"/>
+                                <w:spacing w:before="0" w:beforeAutospacing="0" w:after="0" w:afterAutospacing="0"/>
+                                <w:jc w:val="center"/>
+                                <w:rPr>
+                                  <w:sz w:val="22"/>
+                                </w:rPr>
+                              </w:pPr>
+                              <w:r>
+                                <w:rPr>
+                                  <w:rFonts w:eastAsia="Calibri"/>
+                                  <w:color w:val="000000"/>
+                                  <w:sz w:val="44"/>
+                                  <w:szCs w:val="48"/>
+                                </w:rPr>
+                                <w:t>2</w:t>
+                              </w:r>
+                            </w:p>
+                          </w:txbxContent>
+                        </wps:txbx>
+                        <wps:bodyPr rot="0" spcFirstLastPara="0" vert="horz" wrap="square" lIns="91440" tIns="45720" rIns="91440" bIns="45720" numCol="1" spcCol="0" rtlCol="0" fromWordArt="0" anchor="ctr" anchorCtr="0" forceAA="0" compatLnSpc="1">
+                          <a:prstTxWarp prst="textNoShape">
+                            <a:avLst/>
+                          </a:prstTxWarp>
+                          <a:noAutofit/>
+                        </wps:bodyPr>
+                      </wps:wsp>
+                      <wps:wsp>
+                        <wps:cNvPr id="60" name="Rectangle 60"/>
+                        <wps:cNvSpPr/>
+                        <wps:spPr>
+                          <a:xfrm>
+                            <a:off x="4067053" y="2491078"/>
+                            <a:ext cx="573636" cy="499619"/>
+                          </a:xfrm>
+                          <a:prstGeom prst="rect">
+                            <a:avLst/>
+                          </a:prstGeom>
+                          <a:solidFill>
+                            <a:schemeClr val="bg1">
+                              <a:alpha val="70000"/>
+                            </a:schemeClr>
+                          </a:solidFill>
+                          <a:ln w="57150">
+                            <a:solidFill>
+                              <a:srgbClr val="F79D53">
+                                <a:alpha val="50196"/>
+                              </a:srgbClr>
+                            </a:solidFill>
+                          </a:ln>
+                          <a:scene3d>
+                            <a:camera prst="orthographicFront"/>
+                            <a:lightRig rig="threePt" dir="t"/>
+                          </a:scene3d>
+                          <a:sp3d>
+                            <a:bevelT w="101600" prst="riblet"/>
+                          </a:sp3d>
+                        </wps:spPr>
+                        <wps:style>
+                          <a:lnRef idx="2">
+                            <a:schemeClr val="accent1">
+                              <a:shade val="50000"/>
+                            </a:schemeClr>
+                          </a:lnRef>
+                          <a:fillRef idx="1">
+                            <a:schemeClr val="accent1"/>
+                          </a:fillRef>
+                          <a:effectRef idx="0">
+                            <a:schemeClr val="accent1"/>
+                          </a:effectRef>
+                          <a:fontRef idx="minor">
+                            <a:schemeClr val="lt1"/>
+                          </a:fontRef>
+                        </wps:style>
+                        <wps:txbx>
+                          <w:txbxContent>
+                            <w:p>
+                              <w:pPr>
+                                <w:pStyle w:val="NormalWeb"/>
+                                <w:spacing w:before="0" w:beforeAutospacing="0" w:after="0" w:afterAutospacing="0"/>
+                                <w:jc w:val="center"/>
+                                <w:rPr>
+                                  <w:sz w:val="22"/>
+                                </w:rPr>
+                              </w:pPr>
+                              <w:r>
+                                <w:rPr>
+                                  <w:rFonts w:eastAsia="Calibri"/>
+                                  <w:color w:val="000000"/>
+                                  <w:sz w:val="44"/>
+                                  <w:szCs w:val="48"/>
+                                </w:rPr>
+                                <w:t>4</w:t>
+                              </w:r>
+                            </w:p>
+                          </w:txbxContent>
+                        </wps:txbx>
+                        <wps:bodyPr rot="0" spcFirstLastPara="0" vert="horz" wrap="square" lIns="91440" tIns="45720" rIns="91440" bIns="45720" numCol="1" spcCol="0" rtlCol="0" fromWordArt="0" anchor="ctr" anchorCtr="0" forceAA="0" compatLnSpc="1">
+                          <a:prstTxWarp prst="textNoShape">
+                            <a:avLst/>
+                          </a:prstTxWarp>
+                          <a:noAutofit/>
+                        </wps:bodyPr>
+                      </wps:wsp>
+                      <wps:wsp>
+                        <wps:cNvPr id="61" name="Rectangle 61"/>
+                        <wps:cNvSpPr/>
+                        <wps:spPr>
+                          <a:xfrm>
+                            <a:off x="2865853" y="1671598"/>
+                            <a:ext cx="573636" cy="499618"/>
+                          </a:xfrm>
+                          <a:prstGeom prst="rect">
+                            <a:avLst/>
+                          </a:prstGeom>
+                          <a:solidFill>
+                            <a:schemeClr val="bg1">
+                              <a:alpha val="70000"/>
+                            </a:schemeClr>
+                          </a:solidFill>
+                          <a:ln w="57150">
+                            <a:solidFill>
+                              <a:srgbClr val="F79D53">
+                                <a:alpha val="50196"/>
+                              </a:srgbClr>
+                            </a:solidFill>
+                          </a:ln>
+                          <a:scene3d>
+                            <a:camera prst="orthographicFront"/>
+                            <a:lightRig rig="threePt" dir="t"/>
+                          </a:scene3d>
+                          <a:sp3d>
+                            <a:bevelT w="101600" prst="riblet"/>
+                          </a:sp3d>
+                        </wps:spPr>
+                        <wps:style>
+                          <a:lnRef idx="2">
+                            <a:schemeClr val="accent1">
+                              <a:shade val="50000"/>
+                            </a:schemeClr>
+                          </a:lnRef>
+                          <a:fillRef idx="1">
+                            <a:schemeClr val="accent1"/>
+                          </a:fillRef>
+                          <a:effectRef idx="0">
+                            <a:schemeClr val="accent1"/>
+                          </a:effectRef>
+                          <a:fontRef idx="minor">
+                            <a:schemeClr val="lt1"/>
+                          </a:fontRef>
+                        </wps:style>
+                        <wps:txbx>
+                          <w:txbxContent>
+                            <w:p>
+                              <w:pPr>
+                                <w:pStyle w:val="NormalWeb"/>
+                                <w:spacing w:before="0" w:beforeAutospacing="0" w:after="0" w:afterAutospacing="0"/>
+                                <w:jc w:val="center"/>
+                                <w:rPr>
+                                  <w:sz w:val="22"/>
+                                </w:rPr>
+                              </w:pPr>
+                              <w:r>
+                                <w:rPr>
+                                  <w:rFonts w:eastAsia="Calibri"/>
+                                  <w:color w:val="000000"/>
+                                  <w:sz w:val="44"/>
+                                  <w:szCs w:val="48"/>
+                                </w:rPr>
+                                <w:t>1</w:t>
+                              </w:r>
+                            </w:p>
+                          </w:txbxContent>
+                        </wps:txbx>
+                        <wps:bodyPr rot="0" spcFirstLastPara="0" vert="horz" wrap="square" lIns="91440" tIns="45720" rIns="91440" bIns="45720" numCol="1" spcCol="0" rtlCol="0" fromWordArt="0" anchor="ctr" anchorCtr="0" forceAA="0" compatLnSpc="1">
+                          <a:prstTxWarp prst="textNoShape">
+                            <a:avLst/>
+                          </a:prstTxWarp>
+                          <a:noAutofit/>
+                        </wps:bodyPr>
+                      </wps:wsp>
+                      <wps:wsp>
+                        <wps:cNvPr id="62" name="Rectangle 62"/>
+                        <wps:cNvSpPr/>
+                        <wps:spPr>
+                          <a:xfrm>
+                            <a:off x="4068639" y="1672126"/>
+                            <a:ext cx="573636" cy="499619"/>
+                          </a:xfrm>
+                          <a:prstGeom prst="rect">
+                            <a:avLst/>
+                          </a:prstGeom>
+                          <a:solidFill>
+                            <a:schemeClr val="bg1">
+                              <a:alpha val="70000"/>
+                            </a:schemeClr>
+                          </a:solidFill>
+                          <a:ln w="57150">
+                            <a:solidFill>
+                              <a:srgbClr val="F79D53">
+                                <a:alpha val="50196"/>
+                              </a:srgbClr>
+                            </a:solidFill>
+                          </a:ln>
+                          <a:scene3d>
+                            <a:camera prst="orthographicFront"/>
+                            <a:lightRig rig="threePt" dir="t"/>
+                          </a:scene3d>
+                          <a:sp3d>
+                            <a:bevelT w="101600" prst="riblet"/>
+                          </a:sp3d>
+                        </wps:spPr>
+                        <wps:style>
+                          <a:lnRef idx="2">
+                            <a:schemeClr val="accent1">
+                              <a:shade val="50000"/>
+                            </a:schemeClr>
+                          </a:lnRef>
+                          <a:fillRef idx="1">
+                            <a:schemeClr val="accent1"/>
+                          </a:fillRef>
+                          <a:effectRef idx="0">
+                            <a:schemeClr val="accent1"/>
+                          </a:effectRef>
+                          <a:fontRef idx="minor">
+                            <a:schemeClr val="lt1"/>
+                          </a:fontRef>
+                        </wps:style>
+                        <wps:txbx>
+                          <w:txbxContent>
+                            <w:p>
+                              <w:pPr>
+                                <w:pStyle w:val="NormalWeb"/>
+                                <w:spacing w:before="0" w:beforeAutospacing="0" w:after="0" w:afterAutospacing="0"/>
+                                <w:jc w:val="center"/>
+                                <w:rPr>
+                                  <w:sz w:val="22"/>
+                                </w:rPr>
+                              </w:pPr>
+                              <w:r>
+                                <w:rPr>
+                                  <w:rFonts w:eastAsia="Calibri"/>
+                                  <w:color w:val="000000"/>
+                                  <w:sz w:val="44"/>
+                                  <w:szCs w:val="48"/>
+                                </w:rPr>
+                                <w:t>3</w:t>
+                              </w:r>
+                            </w:p>
+                          </w:txbxContent>
+                        </wps:txbx>
+                        <wps:bodyPr rot="0" spcFirstLastPara="0" vert="horz" wrap="square" lIns="91440" tIns="45720" rIns="91440" bIns="45720" numCol="1" spcCol="0" rtlCol="0" fromWordArt="0" anchor="ctr" anchorCtr="0" forceAA="0" compatLnSpc="1">
+                          <a:prstTxWarp prst="textNoShape">
+                            <a:avLst/>
+                          </a:prstTxWarp>
+                          <a:noAutofit/>
+                        </wps:bodyPr>
+                      </wps:wsp>
+                      <wps:wsp>
+                        <wps:cNvPr id="63" name="Text Box 2"/>
+                        <wps:cNvSpPr txBox="1">
+                          <a:spLocks noChangeArrowheads="1"/>
+                        </wps:cNvSpPr>
+                        <wps:spPr bwMode="auto">
+                          <a:xfrm>
+                            <a:off x="2336039" y="939847"/>
+                            <a:ext cx="816735" cy="351666"/>
+                          </a:xfrm>
+                          <a:prstGeom prst="rect">
+                            <a:avLst/>
+                          </a:prstGeom>
+                          <a:noFill/>
+                          <a:ln w="9525">
+                            <a:noFill/>
+                            <a:miter lim="800000"/>
+                            <a:headEnd/>
+                            <a:tailEnd/>
+                          </a:ln>
+                        </wps:spPr>
+                        <wps:txbx>
+                          <w:txbxContent>
+                            <w:p>
+                              <w:pPr>
+                                <w:pStyle w:val="NormalWeb"/>
+                                <w:spacing w:before="0" w:beforeAutospacing="0" w:after="200" w:afterAutospacing="0" w:line="276" w:lineRule="auto"/>
+                                <w:jc w:val="center"/>
+                                <w:rPr>
+                                  <w:sz w:val="22"/>
+                                </w:rPr>
+                              </w:pPr>
+                              <w:r>
+                                <w:rPr>
+                                  <w:rFonts w:ascii="Calibri" w:eastAsia="Calibri" w:hAnsi="Calibri"/>
+                                  <w:sz w:val="28"/>
+                                  <w:szCs w:val="32"/>
+                                </w:rPr>
+                                <w:t>Min</w:t>
+                              </w:r>
+                              <w:r>
+                                <w:rPr>
+                                  <w:rFonts w:ascii="Calibri" w:eastAsia="Calibri" w:hAnsi="Calibri"/>
+                                  <w:sz w:val="28"/>
+                                  <w:szCs w:val="32"/>
+                                </w:rPr>
+                                <w:t xml:space="preserve"> ($0)</w:t>
+                              </w:r>
+                            </w:p>
+                          </w:txbxContent>
+                        </wps:txbx>
+                        <wps:bodyPr rot="0" vert="horz" wrap="square" lIns="91440" tIns="45720" rIns="91440" bIns="45720" anchor="t" anchorCtr="0">
+                          <a:noAutofit/>
+                        </wps:bodyPr>
+                      </wps:wsp>
+                      <wps:wsp>
+                        <wps:cNvPr id="256" name="Text Box 2"/>
+                        <wps:cNvSpPr txBox="1">
+                          <a:spLocks noChangeArrowheads="1"/>
+                        </wps:cNvSpPr>
+                        <wps:spPr bwMode="auto">
+                          <a:xfrm>
+                            <a:off x="2151054" y="1913212"/>
+                            <a:ext cx="476357" cy="275980"/>
+                          </a:xfrm>
+                          <a:prstGeom prst="rect">
+                            <a:avLst/>
+                          </a:prstGeom>
+                          <a:noFill/>
+                          <a:ln w="9525">
+                            <a:noFill/>
+                            <a:miter lim="800000"/>
+                            <a:headEnd/>
+                            <a:tailEnd/>
+                          </a:ln>
+                        </wps:spPr>
+                        <wps:txbx>
+                          <w:txbxContent>
+                            <w:p>
+                              <w:pPr>
+                                <w:pStyle w:val="NormalWeb"/>
+                                <w:spacing w:before="0" w:beforeAutospacing="0" w:after="200" w:afterAutospacing="0" w:line="276" w:lineRule="auto"/>
+                                <w:jc w:val="center"/>
+                                <w:rPr>
+                                  <w:sz w:val="22"/>
+                                </w:rPr>
+                              </w:pPr>
+                              <w:r>
+                                <w:rPr>
+                                  <w:rFonts w:ascii="Calibri" w:eastAsia="Calibri" w:hAnsi="Calibri"/>
+                                  <w:sz w:val="28"/>
+                                  <w:szCs w:val="32"/>
+                                </w:rPr>
+                                <w:t>No</w:t>
+                              </w:r>
+                            </w:p>
+                          </w:txbxContent>
+                        </wps:txbx>
+                        <wps:bodyPr rot="0" vert="horz" wrap="square" lIns="91440" tIns="45720" rIns="91440" bIns="45720" anchor="t" anchorCtr="0">
+                          <a:noAutofit/>
+                        </wps:bodyPr>
+                      </wps:wsp>
+                      <wps:wsp>
+                        <wps:cNvPr id="257" name="Text Box 2"/>
+                        <wps:cNvSpPr txBox="1">
+                          <a:spLocks noChangeArrowheads="1"/>
+                        </wps:cNvSpPr>
+                        <wps:spPr bwMode="auto">
+                          <a:xfrm>
+                            <a:off x="2143124" y="2459356"/>
+                            <a:ext cx="476356" cy="275980"/>
+                          </a:xfrm>
+                          <a:prstGeom prst="rect">
+                            <a:avLst/>
+                          </a:prstGeom>
+                          <a:noFill/>
+                          <a:ln w="9525">
+                            <a:noFill/>
+                            <a:miter lim="800000"/>
+                            <a:headEnd/>
+                            <a:tailEnd/>
+                          </a:ln>
+                        </wps:spPr>
+                        <wps:txbx>
+                          <w:txbxContent>
+                            <w:p>
+                              <w:pPr>
+                                <w:pStyle w:val="NormalWeb"/>
+                                <w:spacing w:before="0" w:beforeAutospacing="0" w:after="200" w:afterAutospacing="0" w:line="276" w:lineRule="auto"/>
+                                <w:jc w:val="center"/>
+                                <w:rPr>
+                                  <w:sz w:val="22"/>
+                                </w:rPr>
+                              </w:pPr>
+                              <w:r>
+                                <w:rPr>
+                                  <w:rFonts w:ascii="Calibri" w:eastAsia="Calibri" w:hAnsi="Calibri"/>
+                                  <w:sz w:val="28"/>
+                                  <w:szCs w:val="32"/>
+                                </w:rPr>
+                                <w:t>Yes</w:t>
+                              </w:r>
+                            </w:p>
+                          </w:txbxContent>
+                        </wps:txbx>
+                        <wps:bodyPr rot="0" vert="horz" wrap="square" lIns="91440" tIns="45720" rIns="91440" bIns="45720" anchor="t" anchorCtr="0">
+                          <a:noAutofit/>
+                        </wps:bodyPr>
+                      </wps:wsp>
+                      <wps:wsp>
+                        <wps:cNvPr id="258" name="Text Box 2"/>
+                        <wps:cNvSpPr txBox="1">
+                          <a:spLocks noChangeArrowheads="1"/>
+                        </wps:cNvSpPr>
+                        <wps:spPr bwMode="auto">
+                          <a:xfrm>
+                            <a:off x="2400047" y="156946"/>
+                            <a:ext cx="2858043" cy="627865"/>
+                          </a:xfrm>
+                          <a:prstGeom prst="rect">
+                            <a:avLst/>
+                          </a:prstGeom>
+                          <a:noFill/>
+                          <a:ln w="9525">
+                            <a:noFill/>
+                            <a:miter lim="800000"/>
+                            <a:headEnd/>
+                            <a:tailEnd/>
+                          </a:ln>
+                        </wps:spPr>
+                        <wps:txbx>
+                          <w:txbxContent>
+                            <w:p>
+                              <w:pPr>
+                                <w:pStyle w:val="NormalWeb"/>
+                                <w:spacing w:before="0" w:beforeAutospacing="0" w:after="200" w:afterAutospacing="0" w:line="276" w:lineRule="auto"/>
+                                <w:jc w:val="center"/>
+                                <w:rPr>
+                                  <w:sz w:val="28"/>
+                                </w:rPr>
+                              </w:pPr>
+                              <w:r>
+                                <w:rPr>
+                                  <w:rFonts w:ascii="Calibri" w:eastAsia="Calibri" w:hAnsi="Calibri"/>
+                                  <w:sz w:val="32"/>
+                                  <w:szCs w:val="28"/>
+                                </w:rPr>
+                                <w:t xml:space="preserve">What is the </w:t>
+                              </w:r>
+                              <w:r>
+                                <w:rPr>
+                                  <w:rFonts w:ascii="Calibri" w:eastAsia="Calibri" w:hAnsi="Calibri"/>
+                                  <w:sz w:val="32"/>
+                                  <w:szCs w:val="28"/>
+                                </w:rPr>
+                                <w:t>USD/BTC Exchange rate on June 1</w:t>
+                              </w:r>
+                              <w:r>
+                                <w:rPr>
+                                  <w:rFonts w:ascii="Calibri" w:eastAsia="Calibri" w:hAnsi="Calibri"/>
+                                  <w:sz w:val="32"/>
+                                  <w:szCs w:val="28"/>
+                                  <w:vertAlign w:val="superscript"/>
+                                </w:rPr>
+                                <w:t>st</w:t>
+                              </w:r>
+                              <w:r>
+                                <w:rPr>
+                                  <w:rFonts w:ascii="Calibri" w:eastAsia="Calibri" w:hAnsi="Calibri"/>
+                                  <w:sz w:val="32"/>
+                                  <w:szCs w:val="28"/>
+                                </w:rPr>
+                                <w:t xml:space="preserve">, 2017? </w:t>
+                              </w:r>
+                            </w:p>
+                          </w:txbxContent>
+                        </wps:txbx>
+                        <wps:bodyPr rot="0" vert="horz" wrap="square" lIns="91440" tIns="45720" rIns="91440" bIns="45720" anchor="t" anchorCtr="0">
+                          <a:noAutofit/>
+                        </wps:bodyPr>
+                      </wps:wsp>
+                      <wps:wsp>
+                        <wps:cNvPr id="259" name="Text Box 2"/>
+                        <wps:cNvSpPr txBox="1">
+                          <a:spLocks noChangeArrowheads="1"/>
+                        </wps:cNvSpPr>
+                        <wps:spPr bwMode="auto">
+                          <a:xfrm>
+                            <a:off x="4116304" y="945931"/>
+                            <a:ext cx="1312945" cy="351155"/>
+                          </a:xfrm>
+                          <a:prstGeom prst="rect">
+                            <a:avLst/>
+                          </a:prstGeom>
+                          <a:noFill/>
+                          <a:ln w="9525">
+                            <a:noFill/>
+                            <a:miter lim="800000"/>
+                            <a:headEnd/>
+                            <a:tailEnd/>
+                          </a:ln>
+                        </wps:spPr>
+                        <wps:txbx>
+                          <w:txbxContent>
+                            <w:p>
+                              <w:pPr>
+                                <w:pStyle w:val="NormalWeb"/>
+                                <w:spacing w:before="0" w:beforeAutospacing="0" w:after="200" w:afterAutospacing="0" w:line="276" w:lineRule="auto"/>
+                                <w:jc w:val="center"/>
+                              </w:pPr>
+                              <w:r>
+                                <w:rPr>
+                                  <w:rFonts w:ascii="Calibri" w:eastAsia="Calibri" w:hAnsi="Calibri"/>
+                                  <w:sz w:val="28"/>
+                                  <w:szCs w:val="28"/>
+                                </w:rPr>
+                                <w:t>Max ($50,000)</w:t>
+                              </w:r>
+                            </w:p>
+                          </w:txbxContent>
+                        </wps:txbx>
+                        <wps:bodyPr rot="0" vert="horz" wrap="square" lIns="91440" tIns="45720" rIns="91440" bIns="45720" anchor="t" anchorCtr="0">
+                          <a:noAutofit/>
+                        </wps:bodyPr>
+                      </wps:wsp>
+                      <wps:wsp>
+                        <wps:cNvPr id="260" name="Text Box 2"/>
+                        <wps:cNvSpPr txBox="1">
+                          <a:spLocks noChangeArrowheads="1"/>
+                        </wps:cNvSpPr>
+                        <wps:spPr bwMode="auto">
+                          <a:xfrm>
+                            <a:off x="274733" y="1304886"/>
+                            <a:ext cx="1732743" cy="1986214"/>
+                          </a:xfrm>
+                          <a:prstGeom prst="rect">
+                            <a:avLst/>
+                          </a:prstGeom>
+                          <a:noFill/>
+                          <a:ln w="9525">
+                            <a:noFill/>
+                            <a:miter lim="800000"/>
+                            <a:headEnd/>
+                            <a:tailEnd/>
+                          </a:ln>
+                        </wps:spPr>
+                        <wps:txbx>
+                          <w:txbxContent>
+                            <w:p>
+                              <w:pPr>
+                                <w:pStyle w:val="NormalWeb"/>
+                                <w:spacing w:before="0" w:beforeAutospacing="0" w:after="200" w:afterAutospacing="0" w:line="276" w:lineRule="auto"/>
+                                <w:jc w:val="center"/>
+                              </w:pPr>
+                              <w:r>
+                                <w:rPr>
+                                  <w:rFonts w:ascii="Calibri" w:eastAsia="Calibri" w:hAnsi="Calibri"/>
+                                  <w:sz w:val="28"/>
+                                  <w:szCs w:val="28"/>
+                                </w:rPr>
+                                <w:t>On June 1</w:t>
+                              </w:r>
+                              <w:r>
+                                <w:rPr>
+                                  <w:rFonts w:ascii="Calibri" w:eastAsia="Calibri" w:hAnsi="Calibri"/>
+                                  <w:sz w:val="28"/>
+                                  <w:szCs w:val="28"/>
+                                  <w:vertAlign w:val="superscript"/>
+                                </w:rPr>
+                                <w:t>st</w:t>
+                              </w:r>
+                              <w:r>
+                                <w:rPr>
+                                  <w:rFonts w:ascii="Calibri" w:eastAsia="Calibri" w:hAnsi="Calibri"/>
+                                  <w:sz w:val="28"/>
+                                  <w:szCs w:val="28"/>
+                                </w:rPr>
+                                <w:t>, 2017, does “the Bitcoin blockchain with the highest cumulative proof of work” use a max-blocksize of 8 MB?</w:t>
+                              </w:r>
+                            </w:p>
+                          </w:txbxContent>
+                        </wps:txbx>
+                        <wps:bodyPr rot="0" vert="horz" wrap="square" lIns="91440" tIns="45720" rIns="91440" bIns="45720" anchor="t" anchorCtr="0">
+                          <a:noAutofit/>
+                        </wps:bodyPr>
+                      </wps:wsp>
+                    </wpc:wpc>
+                  </a:graphicData>
+                </a:graphic>
+                <wp14:sizeRelH relativeFrom="page">
+                  <wp14:pctWidth>0</wp14:pctWidth>
+                </wp14:sizeRelH>
+                <wp14:sizeRelV relativeFrom="page">
+                  <wp14:pctHeight>0</wp14:pctHeight>
+                </wp14:sizeRelV>
+              </wp:anchor>
+            </w:drawing>
+          </mc:Choice>
+          <mc:Fallback>
+            <w:pict>
+              <v:group id="Canvas 261" o:spid="_x0000_s1032" editas="canvas" style="position:absolute;left:0;text-align:left;margin-left:-26.95pt;margin-top:-16.75pt;width:485.7pt;height:342.25pt;z-index:251781120" coordsize="61683,43465" o:gfxdata="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">
+                <v:shapetype id="_x0000_t75" coordsize="21600,21600" o:spt="75" o:preferrelative="t" path="m@4@5l@4@11@9@11@9@5xe" filled="f" stroked="f">
+                  <v:stroke joinstyle="miter"/>
+                  <v:formulas>
+                    <v:f eqn="if lineDrawn pixelLineWidth 0"/>
+                    <v:f eqn="sum @0 1 0"/>
+                    <v:f eqn="sum 0 0 @1"/>
+                    <v:f eqn="prod @2 1 2"/>
+                    <v:f eqn="prod @3 21600 pixelWidth"/>
+                    <v:f eqn="prod @3 21600 pixelHeight"/>
+                    <v:f eqn="sum @0 0 1"/>
+                    <v:f eqn="prod @6 1 2"/>
+                    <v:f eqn="prod @7 21600 pixelWidth"/>
+                    <v:f eqn="sum @8 21600 0"/>
+                    <v:f eqn="prod @7 21600 pixelHeight"/>
+                    <v:f eqn="sum @10 21600 0"/>
+                  </v:formulas>
+                  <v:path o:extrusionok="f" gradientshapeok="t" o:connecttype="rect"/>
+                  <o:lock v:ext="edit" aspectratio="t"/>
+                </v:shapetype>
+                <v:shape id="_x0000_s1033" type="#_x0000_t75" style="position:absolute;width:61683;height:43465;visibility:visible;mso-wrap-style:square">
+                  <v:fill o:detectmouseclick="t"/>
+                  <v:path o:connecttype="none"/>
+                </v:shape>
+                <v:shapetype id="_x0000_t32" coordsize="21600,21600" o:spt="32" o:oned="t" path="m,l21600,21600e" filled="f">
+                  <v:path arrowok="t" fillok="f" o:connecttype="none"/>
+                  <o:lock v:ext="edit" shapetype="t"/>
+                </v:shapetype>
+                <v:shape id="Straight Arrow Connector 47" o:spid="_x0000_s1034" type="#_x0000_t32" style="position:absolute;left:25417;top:15378;width:0;height:21010;flip:x y;visibility:visible;mso-wrap-style:square" o:connectortype="straight" o:gfxdata="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" strokecolor="#4579b8 [3044]" strokeweight="3pt">
+                  <v:stroke dashstyle="dash" startarrow="open"/>
+                </v:shape>
+                <v:shape id="Straight Arrow Connector 48" o:spid="_x0000_s1035" type="#_x0000_t32" style="position:absolute;left:38661;top:13549;width:8501;height:0;visibility:visible;mso-wrap-style:square" o:connectortype="straight" o:gfxdata="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" strokecolor="#943634 [2405]" strokeweight="2.25pt">
+                  <v:stroke endarrow="open"/>
+                </v:shape>
+                <v:shape id="Straight Arrow Connector 49" o:spid="_x0000_s1036" type="#_x0000_t32" style="position:absolute;left:27902;top:13549;width:8750;height:0;flip:x;visibility:visible;mso-wrap-style:square" o:connectortype="straight" o:gfxdata="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" strokecolor="#943634 [2405]" strokeweight="2.25pt">
+                  <v:stroke endarrow="open"/>
+                </v:shape>
+                <v:line id="Straight Connector 50" o:spid="_x0000_s1037" style="position:absolute;visibility:visible;mso-wrap-style:square" from="27442,12333" to="27442,32370" o:connectortype="straight" o:gfxdata="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" strokecolor="#943634 [2405]" strokeweight="6pt"/>
+                <v:line id="Straight Connector 51" o:spid="_x0000_s1038" style="position:absolute;visibility:visible;mso-wrap-style:square" from="47686,12333" to="47686,32370" o:connectortype="straight" o:gfxdata="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" strokecolor="#943634 [2405]" strokeweight="6pt"/>
+                <v:rect id="Rectangle 52" o:spid="_x0000_s1039" style="position:absolute;left:28039;top:16134;width:18981;height:6286;visibility:visible;mso-wrap-style:square;v-text-anchor:middle" o:gfxdata="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" fillcolor="white [3212]" strokecolor="#f79d53" strokeweight="4.5pt">
+                  <v:textbox>
+                    <w:txbxContent>
+                      <w:p>
+                        <w:pPr>
+                          <w:pStyle w:val="NormalWeb"/>
+                          <w:spacing w:before="0" w:beforeAutospacing="0" w:after="0" w:afterAutospacing="0"/>
+                        </w:pPr>
+                      </w:p>
+                    </w:txbxContent>
+                  </v:textbox>
+                </v:rect>
+                <v:rect id="Rectangle 53" o:spid="_x0000_s1040" style="position:absolute;left:28078;top:24304;width:18943;height:6286;visibility:visible;mso-wrap-style:square;v-text-anchor:middle" o:gfxdata="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" fillcolor="white [3212]" strokecolor="#f79d53" strokeweight="4.5pt">
+                  <v:textbox>
+                    <w:txbxContent>
+                      <w:p>
+                        <w:pPr>
+                          <w:pStyle w:val="NormalWeb"/>
+                          <w:spacing w:before="0" w:beforeAutospacing="0" w:after="0" w:afterAutospacing="0"/>
+                        </w:pPr>
+                      </w:p>
+                    </w:txbxContent>
+                  </v:textbox>
+                </v:rect>
+                <v:oval id="Oval 54" o:spid="_x0000_s1041" style="position:absolute;left:36451;top:12502;width:2184;height:2115;visibility:visible;mso-wrap-style:square;v-text-anchor:middle" o:gfxdata="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" fillcolor="white [3212]" strokecolor="#943634 [2405]" strokeweight="4.5pt">
+                  <v:textbox>
+                    <w:txbxContent>
+                      <w:p>
+                        <w:pPr>
+                          <w:rPr>
+                            <w:rFonts w:eastAsia="Times New Roman"/>
+                          </w:rPr>
+                        </w:pPr>
+                      </w:p>
+                    </w:txbxContent>
+                  </v:textbox>
+                </v:oval>
+                <v:oval id="Oval 55" o:spid="_x0000_s1042" style="position:absolute;left:21605;top:22246;width:2184;height:2114;visibility:visible;mso-wrap-style:square;v-text-anchor:middle" o:gfxdata="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" fillcolor="white [3212]" strokecolor="#943634 [2405]" strokeweight="4.5pt">
+                  <v:textbox>
+                    <w:txbxContent>
+                      <w:p>
+                        <w:pPr>
+                          <w:rPr>
+                            <w:rFonts w:eastAsia="Times New Roman"/>
+                          </w:rPr>
+                        </w:pPr>
+                      </w:p>
+                    </w:txbxContent>
+                  </v:textbox>
+                </v:oval>
+                <v:shape id="Straight Arrow Connector 56" o:spid="_x0000_s1043" type="#_x0000_t32" style="position:absolute;left:24016;top:19877;width:2675;height:2363;flip:y;visibility:visible;mso-wrap-style:square" o:connectortype="straight" o:gfxdata="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" strokecolor="#943634 [2405]" strokeweight="2.25pt">
+                  <v:stroke endarrow="open"/>
+                </v:shape>
+                <v:shape id="Straight Arrow Connector 57" o:spid="_x0000_s1044" type="#_x0000_t32" style="position:absolute;left:24027;top:24514;width:2675;height:2252;visibility:visible;mso-wrap-style:square" o:connectortype="straight" o:gfxdata="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" strokecolor="#943634 [2405]" strokeweight="2.25pt">
+                  <v:stroke endarrow="open"/>
+                </v:shape>
+                <v:shape id="Straight Arrow Connector 58" o:spid="_x0000_s1045" type="#_x0000_t32" style="position:absolute;left:25422;top:15373;width:25526;height:0;flip:x;visibility:visible;mso-wrap-style:square" o:connectortype="straight" o:gfxdata="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" strokecolor="#4579b8 [3044]" strokeweight="3pt">
+                  <v:stroke dashstyle="dash" startarrow="open"/>
+                </v:shape>
+                <v:rect id="Rectangle 59" o:spid="_x0000_s1046" style="position:absolute;left:28632;top:24910;width:5736;height:4996;visibility:visible;mso-wrap-style:square;v-text-anchor:middle" o:gfxdata="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" fillcolor="white [3212]" strokecolor="#f79d53" strokeweight="4.5pt">
+                  <v:fill opacity="46003f"/>
+                  <v:stroke opacity="32896f"/>
+                  <v:textbox>
+                    <w:txbxContent>
+                      <w:p>
+                        <w:pPr>
+                          <w:pStyle w:val="NormalWeb"/>
+                          <w:spacing w:before="0" w:beforeAutospacing="0" w:after="0" w:afterAutospacing="0"/>
+                          <w:jc w:val="center"/>
+                          <w:rPr>
+                            <w:sz w:val="22"/>
+                          </w:rPr>
+                        </w:pPr>
+                        <w:r>
+                          <w:rPr>
+                            <w:rFonts w:eastAsia="Calibri"/>
+                            <w:color w:val="000000"/>
+                            <w:sz w:val="44"/>
+                            <w:szCs w:val="48"/>
+                          </w:rPr>
+                          <w:t>2</w:t>
+                        </w:r>
+                      </w:p>
+                    </w:txbxContent>
+                  </v:textbox>
+                </v:rect>
+                <v:rect id="Rectangle 60" o:spid="_x0000_s1047" style="position:absolute;left:40670;top:24910;width:5736;height:4996;visibility:visible;mso-wrap-style:square;v-text-anchor:middle" o:gfxdata="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" fillcolor="white [3212]" strokecolor="#f79d53" strokeweight="4.5pt">
+                  <v:fill opacity="46003f"/>
+                  <v:stroke opacity="32896f"/>
+                  <v:textbox>
+                    <w:txbxContent>
+                      <w:p>
+                        <w:pPr>
+                          <w:pStyle w:val="NormalWeb"/>
+                          <w:spacing w:before="0" w:beforeAutospacing="0" w:after="0" w:afterAutospacing="0"/>
+                          <w:jc w:val="center"/>
+                          <w:rPr>
+                            <w:sz w:val="22"/>
+                          </w:rPr>
+                        </w:pPr>
+                        <w:r>
+                          <w:rPr>
+                            <w:rFonts w:eastAsia="Calibri"/>
+                            <w:color w:val="000000"/>
+                            <w:sz w:val="44"/>
+                            <w:szCs w:val="48"/>
+                          </w:rPr>
+                          <w:t>4</w:t>
+                        </w:r>
+                      </w:p>
+                    </w:txbxContent>
+                  </v:textbox>
+                </v:rect>
+                <v:rect id="Rectangle 61" o:spid="_x0000_s1048" style="position:absolute;left:28658;top:16715;width:5736;height:4997;visibility:visible;mso-wrap-style:square;v-text-anchor:middle" o:gfxdata="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" fillcolor="white [3212]" strokecolor="#f79d53" strokeweight="4.5pt">
+                  <v:fill opacity="46003f"/>
+                  <v:stroke opacity="32896f"/>
+                  <v:textbox>
+                    <w:txbxContent>
+                      <w:p>
+                        <w:pPr>
+                          <w:pStyle w:val="NormalWeb"/>
+                          <w:spacing w:before="0" w:beforeAutospacing="0" w:after="0" w:afterAutospacing="0"/>
+                          <w:jc w:val="center"/>
+                          <w:rPr>
+                            <w:sz w:val="22"/>
+                          </w:rPr>
+                        </w:pPr>
+                        <w:r>
+                          <w:rPr>
+                            <w:rFonts w:eastAsia="Calibri"/>
+                            <w:color w:val="000000"/>
+                            <w:sz w:val="44"/>
+                            <w:szCs w:val="48"/>
+                          </w:rPr>
+                          <w:t>1</w:t>
+                        </w:r>
+                      </w:p>
+                    </w:txbxContent>
+                  </v:textbox>
+                </v:rect>
+                <v:rect id="Rectangle 62" o:spid="_x0000_s1049" style="position:absolute;left:40686;top:16721;width:5736;height:4996;visibility:visible;mso-wrap-style:square;v-text-anchor:middle" o:gfxdata="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" fillcolor="white [3212]" strokecolor="#f79d53" strokeweight="4.5pt">
+                  <v:fill opacity="46003f"/>
+                  <v:stroke opacity="32896f"/>
+                  <v:textbox>
+                    <w:txbxContent>
+                      <w:p>
+                        <w:pPr>
+                          <w:pStyle w:val="NormalWeb"/>
+                          <w:spacing w:before="0" w:beforeAutospacing="0" w:after="0" w:afterAutospacing="0"/>
+                          <w:jc w:val="center"/>
+                          <w:rPr>
+                            <w:sz w:val="22"/>
+                          </w:rPr>
+                        </w:pPr>
+                        <w:r>
+                          <w:rPr>
+                            <w:rFonts w:eastAsia="Calibri"/>
+                            <w:color w:val="000000"/>
+                            <w:sz w:val="44"/>
+                            <w:szCs w:val="48"/>
+                          </w:rPr>
+                          <w:t>3</w:t>
+                        </w:r>
+                      </w:p>
+                    </w:txbxContent>
+                  </v:textbox>
+                </v:rect>
+                <v:shape id="_x0000_s1050" type="#_x0000_t202" style="position:absolute;left:23360;top:9398;width:8167;height:3517;visibility:visible;mso-wrap-style:square;v-text-anchor:top" o:gfxdata="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" filled="f" stroked="f">
+                  <v:textbox>
+                    <w:txbxContent>
+                      <w:p>
+                        <w:pPr>
+                          <w:pStyle w:val="NormalWeb"/>
+                          <w:spacing w:before="0" w:beforeAutospacing="0" w:after="200" w:afterAutospacing="0" w:line="276" w:lineRule="auto"/>
+                          <w:jc w:val="center"/>
+                          <w:rPr>
+                            <w:sz w:val="22"/>
+                          </w:rPr>
+                        </w:pPr>
+                        <w:r>
+                          <w:rPr>
+                            <w:rFonts w:ascii="Calibri" w:eastAsia="Calibri" w:hAnsi="Calibri"/>
+                            <w:sz w:val="28"/>
+                            <w:szCs w:val="32"/>
+                          </w:rPr>
+                          <w:t>Min</w:t>
+                        </w:r>
+                        <w:r>
+                          <w:rPr>
+                            <w:rFonts w:ascii="Calibri" w:eastAsia="Calibri" w:hAnsi="Calibri"/>
+                            <w:sz w:val="28"/>
+                            <w:szCs w:val="32"/>
+                          </w:rPr>
+                          <w:t xml:space="preserve"> ($0)</w:t>
+                        </w:r>
+                      </w:p>
+                    </w:txbxContent>
+                  </v:textbox>
+                </v:shape>
+                <v:shape id="_x0000_s1051" type="#_x0000_t202" style="position:absolute;left:21510;top:19132;width:4764;height:2759;visibility:visible;mso-wrap-style:square;v-text-anchor:top" o:gfxdata="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" filled="f" stroked="f">
+                  <v:textbox>
+                    <w:txbxContent>
+                      <w:p>
+                        <w:pPr>
+                          <w:pStyle w:val="NormalWeb"/>
+                          <w:spacing w:before="0" w:beforeAutospacing="0" w:after="200" w:afterAutospacing="0" w:line="276" w:lineRule="auto"/>
+                          <w:jc w:val="center"/>
+                          <w:rPr>
+                            <w:sz w:val="22"/>
+                          </w:rPr>
+                        </w:pPr>
+                        <w:r>
+                          <w:rPr>
+                            <w:rFonts w:ascii="Calibri" w:eastAsia="Calibri" w:hAnsi="Calibri"/>
+                            <w:sz w:val="28"/>
+                            <w:szCs w:val="32"/>
+                          </w:rPr>
+                          <w:t>No</w:t>
+                        </w:r>
+                      </w:p>
+                    </w:txbxContent>
+                  </v:textbox>
+                </v:shape>
+                <v:shape id="_x0000_s1052" type="#_x0000_t202" style="position:absolute;left:21431;top:24593;width:4763;height:2760;visibility:visible;mso-wrap-style:square;v-text-anchor:top" o:gfxdata="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" filled="f" stroked="f">
+                  <v:textbox>
+                    <w:txbxContent>
+                      <w:p>
+                        <w:pPr>
+                          <w:pStyle w:val="NormalWeb"/>
+                          <w:spacing w:before="0" w:beforeAutospacing="0" w:after="200" w:afterAutospacing="0" w:line="276" w:lineRule="auto"/>
+                          <w:jc w:val="center"/>
+                          <w:rPr>
+                            <w:sz w:val="22"/>
+                          </w:rPr>
+                        </w:pPr>
+                        <w:r>
+                          <w:rPr>
+                            <w:rFonts w:ascii="Calibri" w:eastAsia="Calibri" w:hAnsi="Calibri"/>
+                            <w:sz w:val="28"/>
+                            <w:szCs w:val="32"/>
+                          </w:rPr>
+                          <w:t>Yes</w:t>
+                        </w:r>
+                      </w:p>
+                    </w:txbxContent>
+                  </v:textbox>
+                </v:shape>
+                <v:shape id="_x0000_s1053" type="#_x0000_t202" style="position:absolute;left:24000;top:1569;width:28580;height:6279;visibility:visible;mso-wrap-style:square;v-text-anchor:top" o:gfxdata="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" filled="f" stroked="f">
+                  <v:textbox>
+                    <w:txbxContent>
+                      <w:p>
+                        <w:pPr>
+                          <w:pStyle w:val="NormalWeb"/>
+                          <w:spacing w:before="0" w:beforeAutospacing="0" w:after="200" w:afterAutospacing="0" w:line="276" w:lineRule="auto"/>
+                          <w:jc w:val="center"/>
+                          <w:rPr>
+                            <w:sz w:val="28"/>
+                          </w:rPr>
+                        </w:pPr>
+                        <w:r>
+                          <w:rPr>
+                            <w:rFonts w:ascii="Calibri" w:eastAsia="Calibri" w:hAnsi="Calibri"/>
+                            <w:sz w:val="32"/>
+                            <w:szCs w:val="28"/>
+                          </w:rPr>
+                          <w:t xml:space="preserve">What is the </w:t>
+                        </w:r>
+                        <w:r>
+                          <w:rPr>
+                            <w:rFonts w:ascii="Calibri" w:eastAsia="Calibri" w:hAnsi="Calibri"/>
+                            <w:sz w:val="32"/>
+                            <w:szCs w:val="28"/>
+                          </w:rPr>
+                          <w:t>USD/BTC Exchange rate on June 1</w:t>
+                        </w:r>
+                        <w:r>
+                          <w:rPr>
+                            <w:rFonts w:ascii="Calibri" w:eastAsia="Calibri" w:hAnsi="Calibri"/>
+                            <w:sz w:val="32"/>
+                            <w:szCs w:val="28"/>
+                            <w:vertAlign w:val="superscript"/>
+                          </w:rPr>
+                          <w:t>st</w:t>
+                        </w:r>
+                        <w:r>
+                          <w:rPr>
+                            <w:rFonts w:ascii="Calibri" w:eastAsia="Calibri" w:hAnsi="Calibri"/>
+                            <w:sz w:val="32"/>
+                            <w:szCs w:val="28"/>
+                          </w:rPr>
+                          <w:t xml:space="preserve">, 2017? </w:t>
+                        </w:r>
+                      </w:p>
+                    </w:txbxContent>
+                  </v:textbox>
+                </v:shape>
+                <v:shape id="_x0000_s1054" type="#_x0000_t202" style="position:absolute;left:41163;top:9459;width:13129;height:3511;visibility:visible;mso-wrap-style:square;v-text-anchor:top" o:gfxdata="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" filled="f" stroked="f">
+                  <v:textbox>
+                    <w:txbxContent>
+                      <w:p>
+                        <w:pPr>
+                          <w:pStyle w:val="NormalWeb"/>
+                          <w:spacing w:before="0" w:beforeAutospacing="0" w:after="200" w:afterAutospacing="0" w:line="276" w:lineRule="auto"/>
+                          <w:jc w:val="center"/>
+                        </w:pPr>
+                        <w:r>
+                          <w:rPr>
+                            <w:rFonts w:ascii="Calibri" w:eastAsia="Calibri" w:hAnsi="Calibri"/>
+                            <w:sz w:val="28"/>
+                            <w:szCs w:val="28"/>
+                          </w:rPr>
+                          <w:t>Max ($50,000)</w:t>
+                        </w:r>
+                      </w:p>
+                    </w:txbxContent>
+                  </v:textbox>
+                </v:shape>
+                <v:shape id="_x0000_s1055" type="#_x0000_t202" style="position:absolute;left:2747;top:13048;width:17327;height:19863;visibility:visible;mso-wrap-style:square;v-text-anchor:top" o:gfxdata="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" filled="f" stroked="f">
+                  <v:textbox>
+                    <w:txbxContent>
+                      <w:p>
+                        <w:pPr>
+                          <w:pStyle w:val="NormalWeb"/>
+                          <w:spacing w:before="0" w:beforeAutospacing="0" w:after="200" w:afterAutospacing="0" w:line="276" w:lineRule="auto"/>
+                          <w:jc w:val="center"/>
+                        </w:pPr>
+                        <w:r>
+                          <w:rPr>
+                            <w:rFonts w:ascii="Calibri" w:eastAsia="Calibri" w:hAnsi="Calibri"/>
+                            <w:sz w:val="28"/>
+                            <w:szCs w:val="28"/>
+                          </w:rPr>
+                          <w:t>On June 1</w:t>
+                        </w:r>
+                        <w:r>
+                          <w:rPr>
+                            <w:rFonts w:ascii="Calibri" w:eastAsia="Calibri" w:hAnsi="Calibri"/>
+                            <w:sz w:val="28"/>
+                            <w:szCs w:val="28"/>
+                            <w:vertAlign w:val="superscript"/>
+                          </w:rPr>
+                          <w:t>st</w:t>
+                        </w:r>
+                        <w:r>
+                          <w:rPr>
+                            <w:rFonts w:ascii="Calibri" w:eastAsia="Calibri" w:hAnsi="Calibri"/>
+                            <w:sz w:val="28"/>
+                            <w:szCs w:val="28"/>
+                          </w:rPr>
+                          <w:t>, 2017, does “the Bitcoin blockchain with the highest cumulative proof of work” use a max-blocksize of 8 MB?</w:t>
+                        </w:r>
+                      </w:p>
+                    </w:txbxContent>
+                  </v:textbox>
+                </v:shape>
+              </v:group>
+            </w:pict>
+          </mc:Fallback>
+        </mc:AlternateContent>
+      </w:r>
+    </w:p>
+    <w:p>
+      <w:pPr>
+        <w:ind w:firstLine="720"/>
+        <w:rPr>
+          <w:rFonts w:cstheme="minorHAnsi"/>
+        </w:rPr>
+      </w:pPr>
+    </w:p>
+    <w:p>
+      <w:pPr>
+        <w:ind w:firstLine="720"/>
+        <w:rPr>
+          <w:rFonts w:cstheme="minorHAnsi"/>
+        </w:rPr>
+      </w:pPr>
+    </w:p>
+    <w:p>
+      <w:pPr>
+        <w:ind w:firstLine="720"/>
+        <w:rPr>
+          <w:rFonts w:cstheme="minorHAnsi"/>
+        </w:rPr>
+      </w:pPr>
+    </w:p>
+    <w:p>
+      <w:pPr>
+        <w:ind w:firstLine="720"/>
+        <w:rPr>
+          <w:rFonts w:cstheme="minorHAnsi"/>
+        </w:rPr>
+      </w:pPr>
+    </w:p>
+    <w:p>
+      <w:pPr>
+        <w:ind w:firstLine="720"/>
+        <w:rPr>
+          <w:rFonts w:cstheme="minorHAnsi"/>
+        </w:rPr>
+      </w:pPr>
+    </w:p>
+    <w:p>
+      <w:pPr>
+        <w:ind w:firstLine="720"/>
+        <w:rPr>
+          <w:rFonts w:cstheme="minorHAnsi"/>
+        </w:rPr>
+      </w:pPr>
+    </w:p>
+    <w:p>
+      <w:pPr>
+        <w:ind w:firstLine="720"/>
+        <w:rPr>
+          <w:rFonts w:cstheme="minorHAnsi"/>
+        </w:rPr>
+      </w:pPr>
+    </w:p>
+    <w:p>
+      <w:pPr>
+        <w:ind w:firstLine="720"/>
+        <w:rPr>
+          <w:rFonts w:cstheme="minorHAnsi"/>
+        </w:rPr>
+      </w:pPr>
+    </w:p>
+    <w:p>
+      <w:pPr>
+        <w:ind w:firstLine="720"/>
+        <w:rPr>
+          <w:rFonts w:cstheme="minorHAnsi"/>
+        </w:rPr>
+      </w:pPr>
+    </w:p>
+    <w:p>
+      <w:pPr>
+        <w:ind w:firstLine="720"/>
+        <w:rPr>
+          <w:rFonts w:cstheme="minorHAnsi"/>
+        </w:rPr>
+      </w:pPr>
+    </w:p>
+    <w:p>
+      <w:pPr>
+        <w:ind w:firstLine="720"/>
+        <w:rPr>
+          <w:rFonts w:cstheme="minorHAnsi"/>
+        </w:rPr>
+      </w:pPr>
+      <w:r>
+        <w:rPr>
+          <w:rFonts w:cstheme="minorHAnsi"/>
+        </w:rPr>
+        <w:t xml:space="preserve">Figure: A market for </w:t>
+      </w:r>
+      <w:r>
+        <w:rPr>
+          <w:rFonts w:cstheme="minorHAnsi"/>
+        </w:rPr>
+        <w:t xml:space="preserve">forecasting (objectively) </w:t>
+      </w:r>
+      <w:r>
+        <w:rPr>
+          <w:rFonts w:cstheme="minorHAnsi"/>
+        </w:rPr>
+        <w:t xml:space="preserve">the exchange-rate </w:t>
+      </w:r>
+      <w:r>
+        <w:rPr>
+          <w:rFonts w:cstheme="minorHAnsi"/>
+        </w:rPr>
+        <w:t xml:space="preserve">effect of an </w:t>
+      </w:r>
+      <w:r>
+        <w:rPr>
+          <w:rFonts w:cstheme="minorHAnsi"/>
+        </w:rPr>
+        <w:t>8 MB</w:t>
+      </w:r>
+      <w:r>
+        <w:rPr>
+          <w:rFonts w:cstheme="minorHAnsi"/>
+        </w:rPr>
+        <w:t xml:space="preserve"> blocksize</w:t>
+      </w:r>
+      <w:r>
+        <w:rPr>
+          <w:rFonts w:cstheme="minorHAnsi"/>
+        </w:rPr>
+        <w:t>.</w:t>
+      </w:r>
+    </w:p>
+    <w:p>
+      <w:pPr>
+        <w:ind w:firstLine="720"/>
+        <w:rPr>
+          <w:rFonts w:cstheme="minorHAnsi"/>
+        </w:rPr>
+      </w:pPr>
+      <w:r>
+        <w:rPr>
+          <w:rFonts w:cstheme="minorHAnsi"/>
+        </w:rPr>
+        <w:t>A “pro-</w:t>
+      </w:r>
+      <w:r>
+        <w:rPr>
+          <w:rFonts w:cstheme="minorHAnsi"/>
+        </w:rPr>
+        <w:t>fork</w:t>
+      </w:r>
+      <w:r>
+        <w:rPr>
+          <w:rFonts w:cstheme="minorHAnsi"/>
+        </w:rPr>
+        <w:t xml:space="preserve"> portfolio”, has states {1, 3, </w:t>
+      </w:r>
+      <w:proofErr w:type="gramStart"/>
+      <w:r>
+        <w:rPr>
+          <w:rFonts w:cstheme="minorHAnsi"/>
+        </w:rPr>
+        <w:t>4</w:t>
+      </w:r>
+      <w:proofErr w:type="gramEnd"/>
+      <w:r>
+        <w:rPr>
+          <w:rFonts w:cstheme="minorHAnsi"/>
+        </w:rPr>
+        <w:t>*} purchased in specific quantities: 1 of {1}, 1 of {3}, and enough</w:t>
+      </w:r>
+      <w:r>
+        <w:rPr>
+          <w:rStyle w:val="FootnoteReference"/>
+          <w:rFonts w:asciiTheme="majorHAnsi" w:hAnsiTheme="majorHAnsi"/>
+        </w:rPr>
+        <w:footnoteReference w:id="10"/>
+      </w:r>
+      <w:r>
+        <w:rPr>
+          <w:rFonts w:cstheme="minorHAnsi"/>
+        </w:rPr>
+        <w:t xml:space="preserve"> </w:t>
+      </w:r>
+      <w:r>
+        <w:rPr>
+          <w:rFonts w:cstheme="minorHAnsi"/>
+        </w:rPr>
+        <w:t>of {4} to achieve a total investment outlay of 1 unit</w:t>
+      </w:r>
+      <w:r>
+        <w:rPr>
+          <w:rStyle w:val="FootnoteReference"/>
+          <w:rFonts w:asciiTheme="majorHAnsi" w:hAnsiTheme="majorHAnsi"/>
+        </w:rPr>
+        <w:footnoteReference w:id="11"/>
+      </w:r>
+      <w:r>
+        <w:rPr>
+          <w:rFonts w:cstheme="minorHAnsi"/>
+        </w:rPr>
+        <w:t xml:space="preserve">. If the </w:t>
+      </w:r>
+      <w:r>
+        <w:rPr>
+          <w:rFonts w:cstheme="minorHAnsi"/>
+        </w:rPr>
+        <w:t>fork fails to go through</w:t>
+      </w:r>
+      <w:r>
+        <w:rPr>
+          <w:rFonts w:cstheme="minorHAnsi"/>
+        </w:rPr>
+        <w:t xml:space="preserve">, share {4} will be worthless, but {1} and {3} must together be worth 1 unit, producing the full refund. If the </w:t>
+      </w:r>
+      <w:r>
+        <w:rPr>
+          <w:rFonts w:cstheme="minorHAnsi"/>
+        </w:rPr>
+        <w:t>fork does go through</w:t>
+      </w:r>
+      <w:r>
+        <w:rPr>
+          <w:rFonts w:cstheme="minorHAnsi"/>
+        </w:rPr>
+        <w:t xml:space="preserve">, {1} and {3} are worth zero, but the remaining shares of {4} </w:t>
+      </w:r>
+      <w:r>
+        <w:rPr>
+          <w:rFonts w:cstheme="minorHAnsi"/>
+        </w:rPr>
+        <w:t xml:space="preserve">will </w:t>
+      </w:r>
+      <w:r>
+        <w:rPr>
+          <w:rFonts w:cstheme="minorHAnsi"/>
+        </w:rPr>
+        <w:t xml:space="preserve">grant traders a long position in the Bitcoin exchange rate. The quantity of {4} shares, determined earlier, will sell for an amount of revenue that, combined with the given original cost of 1 unit, always replicates the return on the Bitcoin exchange rate itself. </w:t>
+      </w:r>
+      <w:r>
+        <w:rPr>
+          <w:rFonts w:cstheme="minorHAnsi"/>
+          <w:b/>
+        </w:rPr>
+        <w:t>Buying the pro-</w:t>
+      </w:r>
+      <w:r>
+        <w:rPr>
+          <w:rFonts w:cstheme="minorHAnsi"/>
+          <w:b/>
+        </w:rPr>
+        <w:t>fork</w:t>
+      </w:r>
+      <w:r>
+        <w:rPr>
+          <w:rFonts w:cstheme="minorHAnsi"/>
+          <w:b/>
+        </w:rPr>
+        <w:t xml:space="preserve"> portfolio is like buying a “Bitcoin” that you can return if the </w:t>
+      </w:r>
+      <w:r>
+        <w:rPr>
+          <w:rFonts w:cstheme="minorHAnsi"/>
+          <w:b/>
+        </w:rPr>
+        <w:t xml:space="preserve">hard fork doesn’t </w:t>
+      </w:r>
+      <w:r>
+        <w:rPr>
+          <w:rFonts w:cstheme="minorHAnsi"/>
+          <w:b/>
+        </w:rPr>
+        <w:t>occur</w:t>
+      </w:r>
+      <w:r>
+        <w:rPr>
+          <w:rFonts w:cstheme="minorHAnsi"/>
+          <w:b/>
+        </w:rPr>
+        <w:t>.</w:t>
+      </w:r>
+      <w:r>
+        <w:rPr>
+          <w:rFonts w:cstheme="minorHAnsi"/>
+        </w:rPr>
+        <w:t xml:space="preserve"> </w:t>
+      </w:r>
+      <w:r>
+        <w:rPr>
+          <w:rFonts w:cstheme="minorHAnsi"/>
+        </w:rPr>
+        <w:t>Th</w:t>
+      </w:r>
+      <w:r>
+        <w:rPr>
+          <w:rFonts w:cstheme="minorHAnsi"/>
+        </w:rPr>
+        <w:t xml:space="preserve">is </w:t>
+      </w:r>
+      <w:r>
+        <w:rPr>
+          <w:rFonts w:cstheme="minorHAnsi"/>
+        </w:rPr>
+        <w:t xml:space="preserve">logic is the same for an “anti-fork portfolio” </w:t>
+      </w:r>
+      <w:r>
+        <w:rPr>
+          <w:rFonts w:cstheme="minorHAnsi"/>
+        </w:rPr>
+        <w:t xml:space="preserve">(consisting of </w:t>
+      </w:r>
+      <w:r>
+        <w:rPr>
+          <w:rFonts w:cstheme="minorHAnsi"/>
+        </w:rPr>
+        <w:lastRenderedPageBreak/>
+        <w:t>states {2, 4, 3*})</w:t>
+      </w:r>
+      <w:r>
+        <w:rPr>
+          <w:rFonts w:cstheme="minorHAnsi"/>
+        </w:rPr>
+        <w:t xml:space="preserve">, as well as for a </w:t>
+      </w:r>
+      <w:r>
+        <w:rPr>
+          <w:rFonts w:cstheme="minorHAnsi"/>
+        </w:rPr>
+        <w:t>“hard-fork fear portfolio”</w:t>
+      </w:r>
+      <w:r>
+        <w:rPr>
+          <w:rFonts w:cstheme="minorHAnsi"/>
+        </w:rPr>
+        <w:t xml:space="preserve"> (</w:t>
+      </w:r>
+      <w:r>
+        <w:rPr>
+          <w:rFonts w:cstheme="minorHAnsi"/>
+        </w:rPr>
+        <w:t>{1, 2, 3*},</w:t>
+      </w:r>
+      <w:r>
+        <w:rPr>
+          <w:rFonts w:cstheme="minorHAnsi"/>
+        </w:rPr>
+        <w:t xml:space="preserve"> which goes long one type of coin, short the other, but gets a full refund if the BTC exchange rate collapses</w:t>
+      </w:r>
+      <w:r>
+        <w:rPr>
+          <w:rStyle w:val="FootnoteReference"/>
+          <w:rFonts w:cstheme="minorHAnsi"/>
+        </w:rPr>
+        <w:footnoteReference w:id="12"/>
+      </w:r>
+      <w:r>
+        <w:rPr>
+          <w:rFonts w:cstheme="minorHAnsi"/>
+        </w:rPr>
+        <w:t xml:space="preserve"> in either case</w:t>
+      </w:r>
+      <w:r>
+        <w:rPr>
+          <w:rFonts w:cstheme="minorHAnsi"/>
+        </w:rPr>
+        <w:t>).</w:t>
+      </w:r>
+    </w:p>
+    <w:p>
+      <w:pPr>
+        <w:ind w:firstLine="720"/>
+        <w:rPr>
+          <w:rFonts w:cstheme="minorHAnsi"/>
+        </w:rPr>
+      </w:pPr>
+      <w:r>
+        <w:rPr>
+          <w:rFonts w:cstheme="minorHAnsi"/>
+        </w:rPr>
+        <w:t>As trading progresses, onlookers would, today, be able to see and compare two future exchange rates</w:t>
+      </w:r>
+      <w:r>
+        <w:rPr>
+          <w:rStyle w:val="FootnoteReference"/>
+          <w:rFonts w:cstheme="minorHAnsi"/>
+        </w:rPr>
+        <w:footnoteReference w:id="13"/>
+      </w:r>
+      <w:r>
+        <w:rPr>
+          <w:rFonts w:cstheme="minorHAnsi"/>
+        </w:rPr>
+        <w:t xml:space="preserve">: </w:t>
+      </w:r>
+      <w:r>
+        <w:rPr>
+          <w:rFonts w:cstheme="minorHAnsi"/>
+        </w:rPr>
+        <w:t xml:space="preserve">one with the </w:t>
+      </w:r>
+      <w:r>
+        <w:rPr>
+          <w:rFonts w:cstheme="minorHAnsi"/>
+        </w:rPr>
+        <w:t xml:space="preserve">proposed </w:t>
+      </w:r>
+      <w:r>
+        <w:rPr>
+          <w:rFonts w:cstheme="minorHAnsi"/>
+        </w:rPr>
+        <w:t>hard fork and one without</w:t>
+      </w:r>
+      <w:r>
+        <w:rPr>
+          <w:rFonts w:cstheme="minorHAnsi"/>
+        </w:rPr>
+        <w:t xml:space="preserve">. From there, the community as a whole </w:t>
+      </w:r>
+      <w:r>
+        <w:rPr>
+          <w:rFonts w:cstheme="minorHAnsi"/>
+        </w:rPr>
+        <w:t xml:space="preserve">is forced to agree on </w:t>
+      </w:r>
+      <w:r>
+        <w:rPr>
+          <w:rFonts w:cstheme="minorHAnsi"/>
+        </w:rPr>
+        <w:t>both the likelihood</w:t>
+      </w:r>
+      <w:r>
+        <w:rPr>
+          <w:rStyle w:val="FootnoteReference"/>
+          <w:rFonts w:cstheme="minorHAnsi"/>
+        </w:rPr>
+        <w:footnoteReference w:id="14"/>
+      </w:r>
+      <w:r>
+        <w:rPr>
+          <w:rFonts w:cstheme="minorHAnsi"/>
+        </w:rPr>
+        <w:t xml:space="preserve"> and </w:t>
+      </w:r>
+      <w:r>
+        <w:rPr>
+          <w:rFonts w:cstheme="minorHAnsi"/>
+        </w:rPr>
+        <w:t>the consequences of the fork</w:t>
+      </w:r>
+      <w:r>
+        <w:rPr>
+          <w:rFonts w:cstheme="minorHAnsi"/>
+        </w:rPr>
+        <w:t xml:space="preserve"> (</w:t>
+      </w:r>
+      <w:proofErr w:type="spellStart"/>
+      <w:r>
+        <w:rPr>
+          <w:rFonts w:cstheme="minorHAnsi"/>
+        </w:rPr>
+        <w:t>ie</w:t>
+      </w:r>
+      <w:proofErr w:type="spellEnd"/>
+      <w:r>
+        <w:rPr>
+          <w:rFonts w:cstheme="minorHAnsi"/>
+        </w:rPr>
+        <w:t xml:space="preserve"> “if we increase the blocksize, Bitcoin will fall to $150”)</w:t>
+      </w:r>
+      <w:r>
+        <w:rPr>
+          <w:rStyle w:val="FootnoteReference"/>
+          <w:rFonts w:cstheme="minorHAnsi"/>
+        </w:rPr>
+        <w:footnoteReference w:id="15"/>
+      </w:r>
+      <w:r>
+        <w:rPr>
+          <w:rFonts w:cstheme="minorHAnsi"/>
+        </w:rPr>
+        <w:t xml:space="preserve">. </w:t>
+      </w:r>
+      <w:r>
+        <w:rPr>
+          <w:rFonts w:cstheme="minorHAnsi"/>
+        </w:rPr>
+        <w:t>Those who “disagree” are either lying, choosing not to maximize their expected value, or experiencing some kind of psychological episode of bias or self-ignorance. All three types can (and should) be ignored</w:t>
+      </w:r>
+      <w:r>
+        <w:rPr>
+          <w:rFonts w:cstheme="minorHAnsi"/>
+        </w:rPr>
+        <w:t xml:space="preserve">; the dispute is now over (and, crucially, this dispute-ending is </w:t>
+      </w:r>
+      <w:r>
+        <w:rPr>
+          <w:rFonts w:cstheme="minorHAnsi"/>
+        </w:rPr>
+        <w:t>known to everyone</w:t>
+      </w:r>
+      <w:r>
+        <w:rPr>
+          <w:rFonts w:cstheme="minorHAnsi"/>
+        </w:rPr>
+        <w:t xml:space="preserve">). </w:t>
+      </w:r>
+    </w:p>
+    <w:p>
+      <w:pPr>
+        <w:ind w:firstLine="720"/>
+        <w:rPr>
+          <w:rFonts w:cstheme="minorHAnsi"/>
+        </w:rPr>
+      </w:pPr>
+      <w:r>
+        <w:rPr>
+          <w:rFonts w:cstheme="minorHAnsi"/>
+        </w:rPr>
+        <w:t xml:space="preserve">The </w:t>
+      </w:r>
+      <w:r>
+        <w:rPr>
+          <w:rFonts w:cstheme="minorHAnsi"/>
+        </w:rPr>
+        <w:t>“Fork Decision Market(s)”</w:t>
+      </w:r>
+      <w:r>
+        <w:rPr>
+          <w:rFonts w:cstheme="minorHAnsi"/>
+        </w:rPr>
+        <w:t xml:space="preserve"> </w:t>
+      </w:r>
+      <w:r>
+        <w:rPr>
+          <w:rFonts w:cstheme="minorHAnsi"/>
+        </w:rPr>
+        <w:t>can</w:t>
+      </w:r>
+      <w:r>
+        <w:rPr>
+          <w:rFonts w:cstheme="minorHAnsi"/>
+        </w:rPr>
+        <w:t xml:space="preserve"> </w:t>
+      </w:r>
+      <w:r>
+        <w:rPr>
+          <w:rFonts w:cstheme="minorHAnsi"/>
+        </w:rPr>
+        <w:t>simultaneously evaluate an arbitrary number of</w:t>
+      </w:r>
+      <w:r>
+        <w:rPr>
+          <w:rFonts w:cstheme="minorHAnsi"/>
+        </w:rPr>
+        <w:t xml:space="preserve"> mutually-exclusive fork options (and thus avoiding Condorcet’s paradox). Moreover, the market can invoke the fiat exchange rate a second time to price the “full refund” itself in US Dollars</w:t>
+      </w:r>
+      <w:r>
+        <w:rPr>
+          <w:rStyle w:val="FootnoteReference"/>
+          <w:rFonts w:cstheme="minorHAnsi"/>
+        </w:rPr>
+        <w:footnoteReference w:id="16"/>
+      </w:r>
+      <w:r>
+        <w:rPr>
+          <w:rFonts w:cstheme="minorHAnsi"/>
+        </w:rPr>
+        <w:t>.</w:t>
+      </w:r>
+    </w:p>
+    <w:p>
+      <w:r>
+        <w:br w:type="page"/>
+      </w:r>
+    </w:p>
+    <w:p>
+      <w:pPr>
+        <w:ind w:firstLine="720"/>
+      </w:pPr>
+    </w:p>
+    <w:p>
+      <w:pPr>
+        <w:pStyle w:val="Heading2"/>
+      </w:pPr>
+      <w:r>
         <w:t xml:space="preserve">Idea </w:t>
       </w:r>
       <w:r>
-        <w:t xml:space="preserve">1: Stable </w:t>
+        <w:t>2</w:t>
+      </w:r>
+      <w:r>
+        <w:t xml:space="preserve">: Stable </w:t>
       </w:r>
       <w:proofErr w:type="spellStart"/>
       <w:r>
@@ -3749,7 +6895,7 @@
         <w:rPr>
           <w:rStyle w:val="FootnoteReference"/>
         </w:rPr>
-        <w:footnoteReference w:id="9"/>
+        <w:footnoteReference w:id="17"/>
       </w:r>
       <w:r>
         <w:t>. These individuals desire a “BitUSD” (a unit of cryptocurrency which is constantly worth 1 USD regardless of the USD/BTC exchange</w:t>
@@ -3770,6 +6916,9 @@
       </w:r>
       <w:r>
         <w:t xml:space="preserve"> which a PM can actually provide.</w:t>
+      </w:r>
+      <w:r>
+        <w:t xml:space="preserve"> </w:t>
       </w:r>
     </w:p>
     <w:p>
@@ -3837,13 +6986,13 @@
                                 <w:rStyle w:val="FootnoteReference"/>
                                 <w:sz w:val="28"/>
                               </w:rPr>
-                              <w:footnoteRef/>
+                              <w:t xml:space="preserve"> </w:t>
                             </w:r>
                             <w:r>
                               <w:rPr>
                                 <w:sz w:val="28"/>
                               </w:rPr>
-                              <w:t xml:space="preserve"> be on October 31</w:t>
+                              <w:t>be on October 31</w:t>
                             </w:r>
                             <w:r>
                               <w:rPr>
@@ -3878,7 +7027,7 @@
           </mc:Choice>
           <mc:Fallback>
             <w:pict>
-              <v:shape id="_x0000_s1032" type="#_x0000_t202" style="position:absolute;margin-left:106.6pt;margin-top:0;width:268.3pt;height:110.55pt;z-index:251742208;visibility:visible;mso-wrap-style:square;mso-width-percent:0;mso-height-percent:200;mso-wrap-distance-left:9pt;mso-wrap-distance-top:0;mso-wrap-distance-right:9pt;mso-wrap-distance-bottom:0;mso-position-horizontal:absolute;mso-position-horizontal-relative:text;mso-position-vertical:absolute;mso-position-vertical-relative:text;mso-width-percent:0;mso-height-percent:200;mso-width-relative:margin;mso-height-relative:margin;v-text-anchor:top" o:gfxdata="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" filled="f" stroked="f">
+              <v:shape id="_x0000_s1056" type="#_x0000_t202" style="position:absolute;margin-left:106.6pt;margin-top:0;width:268.3pt;height:110.55pt;z-index:251742208;visibility:visible;mso-wrap-style:square;mso-width-percent:0;mso-height-percent:200;mso-wrap-distance-left:9pt;mso-wrap-distance-top:0;mso-wrap-distance-right:9pt;mso-wrap-distance-bottom:0;mso-position-horizontal:absolute;mso-position-horizontal-relative:text;mso-position-vertical:absolute;mso-position-vertical-relative:text;mso-width-percent:0;mso-height-percent:200;mso-width-relative:margin;mso-height-relative:margin;v-text-anchor:top" o:gfxdata="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" filled="f" stroked="f">
                 <v:textbox style="mso-fit-shape-to-text:t">
                   <w:txbxContent>
                     <w:p>
@@ -3899,13 +7048,13 @@
                           <w:rStyle w:val="FootnoteReference"/>
                           <w:sz w:val="28"/>
                         </w:rPr>
-                        <w:footnoteRef/>
+                        <w:t xml:space="preserve"> </w:t>
                       </w:r>
                       <w:r>
                         <w:rPr>
                           <w:sz w:val="28"/>
                         </w:rPr>
-                        <w:t xml:space="preserve"> be on October 31</w:t>
+                        <w:t>be on October 31</w:t>
                       </w:r>
                       <w:r>
                         <w:rPr>
@@ -4002,7 +7151,11 @@
     <w:p/>
     <w:p/>
     <w:p/>
-    <w:p/>
+    <w:p>
+      <w:pPr>
+        <w:pStyle w:val="NoSpacing"/>
+      </w:pPr>
+    </w:p>
     <w:p>
       <w:r>
         <w:t xml:space="preserve">This </w:t>
@@ -4307,92 +7460,95 @@
         </w:tc>
       </w:tr>
     </w:tbl>
+    <w:p>
+      <w:pPr>
+        <w:pStyle w:val="NoSpacing"/>
+      </w:pPr>
+    </w:p>
+    <w:p>
+      <w:pPr>
+        <w:ind w:firstLine="720"/>
+      </w:pPr>
+      <w:r>
+        <w:t>The typically expected “</w:t>
+      </w:r>
+      <w:r>
+        <w:t>No</w:t>
+      </w:r>
+      <w:r>
+        <w:t>”/”</w:t>
+      </w:r>
+      <w:r>
+        <w:t>Yes</w:t>
+      </w:r>
+      <w:r>
+        <w:t>” States are replaced with something more akin to “</w:t>
+      </w:r>
+      <w:r>
+        <w:t>Lower</w:t>
+      </w:r>
+      <w:r>
+        <w:t>”/”</w:t>
+      </w:r>
+      <w:r>
+        <w:t>Higher</w:t>
+      </w:r>
+      <w:r>
+        <w:t xml:space="preserve">”. Because the Decision was </w:t>
+      </w:r>
+      <w:proofErr w:type="gramStart"/>
+      <w:r>
+        <w:t>S</w:t>
+      </w:r>
+      <w:r>
+        <w:t>caled</w:t>
+      </w:r>
+      <w:proofErr w:type="gramEnd"/>
+      <w:r>
+        <w:t xml:space="preserve"> (not Binary)</w:t>
+      </w:r>
+      <w:r>
+        <w:t>, its Outcome will take on a value an</w:t>
+      </w:r>
+      <w:r>
+        <w:t>ywhere between $50 and</w:t>
+      </w:r>
+      <w:r>
+        <w:t xml:space="preserve"> $4000.</w:t>
+      </w:r>
+      <w:r>
+        <w:t xml:space="preserve"> Arbitrageurs can profit by erasing any </w:t>
+      </w:r>
+      <w:r>
+        <w:t>price-differences, speculators (including merchants accepting BitUSD) can profitably</w:t>
+      </w:r>
+      <w:r>
+        <w:rPr>
+          <w:rStyle w:val="FootnoteReference"/>
+        </w:rPr>
+        <w:footnoteReference w:id="18"/>
+      </w:r>
+      <w:r>
+        <w:t xml:space="preserve"> become early-adopters, bearing </w:t>
+      </w:r>
+      <w:r>
+        <w:rPr>
+          <w:i/>
+        </w:rPr>
+        <w:t>only</w:t>
+      </w:r>
+      <w:r>
+        <w:t xml:space="preserve"> the technical and social risks of the software design (but none of the exchange rate risk).</w:t>
+      </w:r>
+    </w:p>
     <w:p/>
-    <w:p>
-      <w:pPr>
-        <w:ind w:firstLine="720"/>
-      </w:pPr>
-      <w:r>
-        <w:t>The typically expected “</w:t>
-      </w:r>
-      <w:r>
-        <w:t>No</w:t>
-      </w:r>
-      <w:r>
-        <w:t>”/”</w:t>
-      </w:r>
-      <w:r>
-        <w:t>Yes</w:t>
-      </w:r>
-      <w:r>
-        <w:t>” States are replaced with something more akin to “</w:t>
-      </w:r>
-      <w:r>
-        <w:t>Lower</w:t>
-      </w:r>
-      <w:r>
-        <w:t>”/”</w:t>
-      </w:r>
-      <w:r>
-        <w:t>Higher</w:t>
-      </w:r>
-      <w:r>
-        <w:t xml:space="preserve">”. Because the Decision was </w:t>
-      </w:r>
-      <w:proofErr w:type="gramStart"/>
-      <w:r>
-        <w:t>S</w:t>
-      </w:r>
-      <w:r>
-        <w:t>caled</w:t>
-      </w:r>
-      <w:proofErr w:type="gramEnd"/>
-      <w:r>
-        <w:t xml:space="preserve"> (not Binary)</w:t>
-      </w:r>
-      <w:r>
-        <w:t>, its Outcome will take on a value an</w:t>
-      </w:r>
-      <w:r>
-        <w:t>ywhere between $50 and</w:t>
-      </w:r>
-      <w:r>
-        <w:t xml:space="preserve"> $4000.</w:t>
-      </w:r>
-      <w:r>
-        <w:t xml:space="preserve"> Arbitrageurs can profit by erasing any </w:t>
-      </w:r>
-      <w:r>
-        <w:t xml:space="preserve">price-differences, speculators </w:t>
-      </w:r>
-      <w:r>
+    <w:p/>
+    <w:p>
+      <w:r>
+        <w:rPr>
+          <w:noProof/>
+        </w:rPr>
         <w:lastRenderedPageBreak/>
-        <w:t>(including merchants accepting BitUSD) can profitably</w:t>
-      </w:r>
-      <w:r>
-        <w:rPr>
-          <w:rStyle w:val="FootnoteReference"/>
-        </w:rPr>
-        <w:footnoteReference w:id="10"/>
-      </w:r>
-      <w:r>
-        <w:t xml:space="preserve"> become early-adopters, bearing </w:t>
-      </w:r>
-      <w:r>
-        <w:rPr>
-          <w:i/>
-        </w:rPr>
-        <w:t>only</w:t>
-      </w:r>
-      <w:r>
-        <w:t xml:space="preserve"> the technical and social risks of the software design (but none of the exchange rate risk).</w:t>
-      </w:r>
-    </w:p>
-    <w:p>
-      <w:r>
-        <w:rPr>
-          <w:noProof/>
-        </w:rPr>
         <mc:AlternateContent>
           <mc:Choice Requires="wps">
             <w:drawing>
@@ -5264,20 +8420,7 @@
                                   </w14:srgbClr>
                                 </w14:shadow>
                               </w:rPr>
-                              <w:t xml:space="preserve">Price of </w:t>
-                            </w:r>
-                            <w:r>
-                              <w:rPr>
-                                <w:b/>
-                                <w:color w:val="FF0000"/>
-                                <w:sz w:val="24"/>
-                                <w14:shadow w14:blurRad="63500" w14:dist="50800" w14:dir="13500000" w14:sx="0" w14:sy="0" w14:kx="0" w14:ky="0" w14:algn="none">
-                                  <w14:srgbClr w14:val="000000">
-                                    <w14:alpha w14:val="50000"/>
-                                  </w14:srgbClr>
-                                </w14:shadow>
-                              </w:rPr>
-                              <w:t>50 $/BTC</w:t>
+                              <w:t>Price of 50 $/BTC</w:t>
                             </w:r>
                           </w:p>
                           <w:p>
@@ -5305,20 +8448,7 @@
                                   </w14:srgbClr>
                                 </w14:shadow>
                               </w:rPr>
-                              <w:t>(</w:t>
-                            </w:r>
-                            <w:r>
-                              <w:rPr>
-                                <w:b/>
-                                <w:color w:val="FF0000"/>
-                                <w:sz w:val="24"/>
-                                <w14:shadow w14:blurRad="63500" w14:dist="50800" w14:dir="13500000" w14:sx="0" w14:sy="0" w14:kx="0" w14:ky="0" w14:algn="none">
-                                  <w14:srgbClr w14:val="000000">
-                                    <w14:alpha w14:val="50000"/>
-                                  </w14:srgbClr>
-                                </w14:shadow>
-                              </w:rPr>
-                              <w:t>State “Up” or “BitUSD”)</w:t>
+                              <w:t>(State “Up” or “BitUSD”)</w:t>
                             </w:r>
                           </w:p>
                         </w:txbxContent>
@@ -5343,7 +8473,7 @@
           </mc:Choice>
           <mc:Fallback>
             <w:pict>
-              <v:shape id="Text Box 16" o:spid="_x0000_s1033" type="#_x0000_t202" style="position:absolute;margin-left:51.85pt;margin-top:6.1pt;width:132.3pt;height:52.5pt;z-index:251672576;visibility:visible;mso-wrap-style:square;mso-width-percent:0;mso-height-percent:0;mso-wrap-distance-left:9pt;mso-wrap-distance-top:0;mso-wrap-distance-right:9pt;mso-wrap-distance-bottom:0;mso-position-horizontal:absolute;mso-position-horizontal-relative:text;mso-position-vertical:absolute;mso-position-vertical-relative:text;mso-width-percent:0;mso-height-percent:0;mso-width-relative:margin;mso-height-relative:margin;v-text-anchor:top" o:gfxdata="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" filled="f" stroked="f" strokeweight=".5pt">
+              <v:shape id="Text Box 16" o:spid="_x0000_s1057" type="#_x0000_t202" style="position:absolute;margin-left:51.85pt;margin-top:6.1pt;width:132.3pt;height:52.5pt;z-index:251672576;visibility:visible;mso-wrap-style:square;mso-width-percent:0;mso-height-percent:0;mso-wrap-distance-left:9pt;mso-wrap-distance-top:0;mso-wrap-distance-right:9pt;mso-wrap-distance-bottom:0;mso-position-horizontal:absolute;mso-position-horizontal-relative:text;mso-position-vertical:absolute;mso-position-vertical-relative:text;mso-width-percent:0;mso-height-percent:0;mso-width-relative:margin;mso-height-relative:margin;v-text-anchor:top" o:gfxdata="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" filled="f" stroked="f" strokeweight=".5pt">
                 <v:textbox>
                   <w:txbxContent>
                     <w:p>
@@ -5371,20 +8501,7 @@
                             </w14:srgbClr>
                           </w14:shadow>
                         </w:rPr>
-                        <w:t xml:space="preserve">Price of </w:t>
-                      </w:r>
-                      <w:r>
-                        <w:rPr>
-                          <w:b/>
-                          <w:color w:val="FF0000"/>
-                          <w:sz w:val="24"/>
-                          <w14:shadow w14:blurRad="63500" w14:dist="50800" w14:dir="13500000" w14:sx="0" w14:sy="0" w14:kx="0" w14:ky="0" w14:algn="none">
-                            <w14:srgbClr w14:val="000000">
-                              <w14:alpha w14:val="50000"/>
-                            </w14:srgbClr>
-                          </w14:shadow>
-                        </w:rPr>
-                        <w:t>50 $/BTC</w:t>
+                        <w:t>Price of 50 $/BTC</w:t>
                       </w:r>
                     </w:p>
                     <w:p>
@@ -5412,20 +8529,7 @@
                             </w14:srgbClr>
                           </w14:shadow>
                         </w:rPr>
-                        <w:t>(</w:t>
-                      </w:r>
-                      <w:r>
-                        <w:rPr>
-                          <w:b/>
-                          <w:color w:val="FF0000"/>
-                          <w:sz w:val="24"/>
-                          <w14:shadow w14:blurRad="63500" w14:dist="50800" w14:dir="13500000" w14:sx="0" w14:sy="0" w14:kx="0" w14:ky="0" w14:algn="none">
-                            <w14:srgbClr w14:val="000000">
-                              <w14:alpha w14:val="50000"/>
-                            </w14:srgbClr>
-                          </w14:shadow>
-                        </w:rPr>
-                        <w:t>State “Up” or “BitUSD”)</w:t>
+                        <w:t>(State “Up” or “BitUSD”)</w:t>
                       </w:r>
                     </w:p>
                   </w:txbxContent>
@@ -5496,13 +8600,7 @@
                               <w:rPr>
                                 <w:sz w:val="24"/>
                               </w:rPr>
-                              <w:t>Arbitrage</w:t>
-                            </w:r>
-                            <w:r>
-                              <w:rPr>
-                                <w:sz w:val="24"/>
-                              </w:rPr>
-                              <w:t xml:space="preserve"> / Risk-Swaps</w:t>
+                              <w:t>Arbitrage / Risk-Swaps</w:t>
                             </w:r>
                           </w:p>
                         </w:txbxContent>
@@ -5527,7 +8625,7 @@
           </mc:Choice>
           <mc:Fallback>
             <w:pict>
-              <v:shape id="Text Box 23" o:spid="_x0000_s1034" type="#_x0000_t202" style="position:absolute;margin-left:263.65pt;margin-top:3.65pt;width:82.05pt;height:42.6pt;z-index:251684864;visibility:visible;mso-wrap-style:square;mso-width-percent:0;mso-height-percent:0;mso-wrap-distance-left:9pt;mso-wrap-distance-top:0;mso-wrap-distance-right:9pt;mso-wrap-distance-bottom:0;mso-position-horizontal:absolute;mso-position-horizontal-relative:text;mso-position-vertical:absolute;mso-position-vertical-relative:text;mso-width-percent:0;mso-height-percent:0;mso-width-relative:margin;mso-height-relative:margin;v-text-anchor:top" o:gfxdata="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" fillcolor="white [3201]" strokecolor="#4f81bd [3204]" strokeweight="2pt">
+              <v:shape id="Text Box 23" o:spid="_x0000_s1058" type="#_x0000_t202" style="position:absolute;margin-left:263.65pt;margin-top:3.65pt;width:82.05pt;height:42.6pt;z-index:251684864;visibility:visible;mso-wrap-style:square;mso-width-percent:0;mso-height-percent:0;mso-wrap-distance-left:9pt;mso-wrap-distance-top:0;mso-wrap-distance-right:9pt;mso-wrap-distance-bottom:0;mso-position-horizontal:absolute;mso-position-horizontal-relative:text;mso-position-vertical:absolute;mso-position-vertical-relative:text;mso-width-percent:0;mso-height-percent:0;mso-width-relative:margin;mso-height-relative:margin;v-text-anchor:top" o:gfxdata="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" fillcolor="white [3201]" strokecolor="#4f81bd [3204]" strokeweight="2pt">
                 <v:textbox>
                   <w:txbxContent>
                     <w:p>
@@ -5541,13 +8639,7 @@
                         <w:rPr>
                           <w:sz w:val="24"/>
                         </w:rPr>
-                        <w:t>Arbitrage</w:t>
-                      </w:r>
-                      <w:r>
-                        <w:rPr>
-                          <w:sz w:val="24"/>
-                        </w:rPr>
-                        <w:t xml:space="preserve"> / Risk-Swaps</w:t>
+                        <w:t>Arbitrage / Risk-Swaps</w:t>
                       </w:r>
                     </w:p>
                   </w:txbxContent>
@@ -6578,7 +9670,7 @@
           </mc:Choice>
           <mc:Fallback>
             <w:pict>
-              <v:shape id="Text Box 17" o:spid="_x0000_s1035" type="#_x0000_t202" style="position:absolute;margin-left:423.75pt;margin-top:20.6pt;width:48.75pt;height:22.5pt;z-index:251674624;visibility:visible;mso-wrap-style:square;mso-width-percent:0;mso-height-percent:0;mso-wrap-distance-left:9pt;mso-wrap-distance-top:0;mso-wrap-distance-right:9pt;mso-wrap-distance-bottom:0;mso-position-horizontal:absolute;mso-position-horizontal-relative:text;mso-position-vertical:absolute;mso-position-vertical-relative:text;mso-width-percent:0;mso-height-percent:0;mso-width-relative:margin;mso-height-relative:margin;v-text-anchor:top" o:gfxdata="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" filled="f" stroked="f" strokeweight=".5pt">
+              <v:shape id="Text Box 17" o:spid="_x0000_s1059" type="#_x0000_t202" style="position:absolute;margin-left:423.75pt;margin-top:20.6pt;width:48.75pt;height:22.5pt;z-index:251674624;visibility:visible;mso-wrap-style:square;mso-width-percent:0;mso-height-percent:0;mso-wrap-distance-left:9pt;mso-wrap-distance-top:0;mso-wrap-distance-right:9pt;mso-wrap-distance-bottom:0;mso-position-horizontal:absolute;mso-position-horizontal-relative:text;mso-position-vertical:absolute;mso-position-vertical-relative:text;mso-width-percent:0;mso-height-percent:0;mso-width-relative:margin;mso-height-relative:margin;v-text-anchor:top" o:gfxdata="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" filled="f" stroked="f" strokeweight=".5pt">
                 <v:textbox>
                   <w:txbxContent>
                     <w:p>
@@ -6914,7 +10006,7 @@
           </mc:Choice>
           <mc:Fallback>
             <w:pict>
-              <v:shape id="Text Box 20" o:spid="_x0000_s1036" type="#_x0000_t202" style="position:absolute;margin-left:355.5pt;margin-top:14pt;width:90pt;height:22.5pt;z-index:251679744;visibility:visible;mso-wrap-style:square;mso-width-percent:0;mso-height-percent:0;mso-wrap-distance-left:9pt;mso-wrap-distance-top:0;mso-wrap-distance-right:9pt;mso-wrap-distance-bottom:0;mso-position-horizontal:absolute;mso-position-horizontal-relative:text;mso-position-vertical:absolute;mso-position-vertical-relative:text;mso-width-percent:0;mso-height-percent:0;mso-width-relative:margin;mso-height-relative:margin;v-text-anchor:top" o:gfxdata="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" filled="f" stroked="f" strokeweight=".5pt">
+              <v:shape id="Text Box 20" o:spid="_x0000_s1060" type="#_x0000_t202" style="position:absolute;margin-left:355.5pt;margin-top:14pt;width:90pt;height:22.5pt;z-index:251679744;visibility:visible;mso-wrap-style:square;mso-width-percent:0;mso-height-percent:0;mso-wrap-distance-left:9pt;mso-wrap-distance-top:0;mso-wrap-distance-right:9pt;mso-wrap-distance-bottom:0;mso-position-horizontal:absolute;mso-position-horizontal-relative:text;mso-position-vertical:absolute;mso-position-vertical-relative:text;mso-width-percent:0;mso-height-percent:0;mso-width-relative:margin;mso-height-relative:margin;v-text-anchor:top" o:gfxdata="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" filled="f" stroked="f" strokeweight=".5pt">
                 <v:textbox>
                   <w:txbxContent>
                     <w:p>
@@ -7041,7 +10133,7 @@
           </mc:Choice>
           <mc:Fallback>
             <w:pict>
-              <v:shape id="Text Box 15" o:spid="_x0000_s1037" type="#_x0000_t202" style="position:absolute;margin-left:60.75pt;margin-top:21.5pt;width:156pt;height:23.25pt;z-index:251670528;visibility:visible;mso-wrap-style:square;mso-width-percent:0;mso-height-percent:0;mso-wrap-distance-left:9pt;mso-wrap-distance-top:0;mso-wrap-distance-right:9pt;mso-wrap-distance-bottom:0;mso-position-horizontal:absolute;mso-position-horizontal-relative:text;mso-position-vertical:absolute;mso-position-vertical-relative:text;mso-width-percent:0;mso-height-percent:0;mso-width-relative:margin;mso-height-relative:margin;v-text-anchor:top" o:gfxdata="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" filled="f" stroked="f" strokeweight=".5pt">
+              <v:shape id="Text Box 15" o:spid="_x0000_s1061" type="#_x0000_t202" style="position:absolute;margin-left:60.75pt;margin-top:21.5pt;width:156pt;height:23.25pt;z-index:251670528;visibility:visible;mso-wrap-style:square;mso-width-percent:0;mso-height-percent:0;mso-wrap-distance-left:9pt;mso-wrap-distance-top:0;mso-wrap-distance-right:9pt;mso-wrap-distance-bottom:0;mso-position-horizontal:absolute;mso-position-horizontal-relative:text;mso-position-vertical:absolute;mso-position-vertical-relative:text;mso-width-percent:0;mso-height-percent:0;mso-width-relative:margin;mso-height-relative:margin;v-text-anchor:top" o:gfxdata="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" filled="f" stroked="f" strokeweight=".5pt">
                 <v:textbox>
                   <w:txbxContent>
                     <w:p>
@@ -7083,7 +10175,11 @@
       </w:r>
     </w:p>
     <w:p/>
-    <w:p/>
+    <w:p>
+      <w:pPr>
+        <w:pStyle w:val="NoSpacing"/>
+      </w:pPr>
+    </w:p>
     <w:p>
       <w:pPr>
         <w:ind w:firstLine="720"/>
@@ -8206,16 +11302,9 @@
     </w:p>
     <w:p>
       <w:pPr>
-        <w:pStyle w:val="NoSpacing"/>
-      </w:pPr>
-    </w:p>
-    <w:p>
-      <w:pPr>
-        <w:pStyle w:val="NoSpacing"/>
-        <w:ind w:firstLine="360"/>
-      </w:pPr>
-      <w:r>
-        <w:lastRenderedPageBreak/>
+        <w:ind w:firstLine="720"/>
+      </w:pPr>
+      <w:r>
         <w:t xml:space="preserve">Note that this scheme exploits </w:t>
       </w:r>
       <w:proofErr w:type="spellStart"/>
@@ -8250,14 +11339,7 @@
     </w:p>
     <w:p>
       <w:pPr>
-        <w:pStyle w:val="NoSpacing"/>
-        <w:ind w:firstLine="360"/>
-      </w:pPr>
-    </w:p>
-    <w:p>
-      <w:pPr>
-        <w:pStyle w:val="NoSpacing"/>
-        <w:ind w:firstLine="360"/>
+        <w:ind w:firstLine="720"/>
       </w:pPr>
       <w:r>
         <w:t>Ignoring technical and counterparty risk, and term structure / yield-curve</w:t>
@@ -8331,7 +11413,6 @@
         <w:t xml:space="preserve"> across all BitUSD use-cases.</w:t>
       </w:r>
     </w:p>
-    <w:p/>
     <w:p>
       <w:pPr>
         <w:pStyle w:val="Heading2"/>
@@ -8340,7 +11421,14 @@
         </w:tabs>
       </w:pPr>
       <w:r>
-        <w:t>Idea 2: Protocol-Compatible Colored Coins (SPV, Incentive-Aligned)</w:t>
+        <w:lastRenderedPageBreak/>
+        <w:t xml:space="preserve">Idea </w:t>
+      </w:r>
+      <w:r>
+        <w:t>3</w:t>
+      </w:r>
+      <w:r>
+        <w:t>: Protocol-Compatible Colored Coins (SPV, Incentive-Aligned)</w:t>
       </w:r>
     </w:p>
     <w:p>
@@ -8588,7 +11676,7 @@
           </mc:Choice>
           <mc:Fallback>
             <w:pict>
-              <v:shape id="_x0000_s1038" type="#_x0000_t202" style="position:absolute;left:0;text-align:left;margin-left:132.9pt;margin-top:19.2pt;width:100.1pt;height:24.5pt;z-index:251747328;visibility:visible;mso-wrap-style:square;mso-width-percent:0;mso-height-percent:0;mso-wrap-distance-left:9pt;mso-wrap-distance-top:0;mso-wrap-distance-right:9pt;mso-wrap-distance-bottom:0;mso-position-horizontal:absolute;mso-position-horizontal-relative:text;mso-position-vertical:absolute;mso-position-vertical-relative:text;mso-width-percent:0;mso-height-percent:0;mso-width-relative:margin;mso-height-relative:margin;v-text-anchor:top" o:gfxdata="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" filled="f" stroked="f">
+              <v:shape id="_x0000_s1062" type="#_x0000_t202" style="position:absolute;left:0;text-align:left;margin-left:132.9pt;margin-top:19.2pt;width:100.1pt;height:24.5pt;z-index:251747328;visibility:visible;mso-wrap-style:square;mso-width-percent:0;mso-height-percent:0;mso-wrap-distance-left:9pt;mso-wrap-distance-top:0;mso-wrap-distance-right:9pt;mso-wrap-distance-bottom:0;mso-position-horizontal:absolute;mso-position-horizontal-relative:text;mso-position-vertical:absolute;mso-position-vertical-relative:text;mso-width-percent:0;mso-height-percent:0;mso-width-relative:margin;mso-height-relative:margin;v-text-anchor:top" o:gfxdata="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" filled="f" stroked="f">
                 <v:textbox>
                   <w:txbxContent>
                     <w:p>
@@ -8732,7 +11820,7 @@
                   <v:h position="#0,#1" xrange="0,21600" yrange="0,10800"/>
                 </v:handles>
               </v:shapetype>
-              <v:shape id="Right Arrow 310" o:spid="_x0000_s1039" type="#_x0000_t13" style="position:absolute;left:0;text-align:left;margin-left:295.3pt;margin-top:11.85pt;width:89.9pt;height:86.95pt;z-index:251728896;visibility:visible;mso-wrap-style:square;mso-width-percent:0;mso-height-percent:0;mso-wrap-distance-left:9pt;mso-wrap-distance-top:0;mso-wrap-distance-right:9pt;mso-wrap-distance-bottom:0;mso-position-horizontal:absolute;mso-position-horizontal-relative:text;mso-position-vertical:absolute;mso-position-vertical-relative:text;mso-width-percent:0;mso-height-percent:0;mso-width-relative:margin;mso-height-relative:margin;v-text-anchor:middle" o:gfxdata="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" adj="15077,3448" fillcolor="#8064a2 [3207]" strokecolor="#3f3151 [1607]" strokeweight="2pt">
+              <v:shape id="Right Arrow 310" o:spid="_x0000_s1063" type="#_x0000_t13" style="position:absolute;left:0;text-align:left;margin-left:295.3pt;margin-top:11.85pt;width:89.9pt;height:86.95pt;z-index:251728896;visibility:visible;mso-wrap-style:square;mso-width-percent:0;mso-height-percent:0;mso-wrap-distance-left:9pt;mso-wrap-distance-top:0;mso-wrap-distance-right:9pt;mso-wrap-distance-bottom:0;mso-position-horizontal:absolute;mso-position-horizontal-relative:text;mso-position-vertical:absolute;mso-position-vertical-relative:text;mso-width-percent:0;mso-height-percent:0;mso-width-relative:margin;mso-height-relative:margin;v-text-anchor:middle" o:gfxdata="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" adj="15077,3448" fillcolor="#8064a2 [3207]" strokecolor="#3f3151 [1607]" strokeweight="2pt">
                 <v:textbox>
                   <w:txbxContent>
                     <w:p>
@@ -8854,7 +11942,7 @@
           </mc:Choice>
           <mc:Fallback>
             <w:pict>
-              <v:shape id="Right Arrow 304" o:spid="_x0000_s1040" type="#_x0000_t13" style="position:absolute;left:0;text-align:left;margin-left:48.35pt;margin-top:4.45pt;width:70.9pt;height:43.45pt;z-index:251724800;visibility:visible;mso-wrap-style:square;mso-width-percent:0;mso-height-percent:0;mso-wrap-distance-left:9pt;mso-wrap-distance-top:0;mso-wrap-distance-right:9pt;mso-wrap-distance-bottom:0;mso-position-horizontal:absolute;mso-position-horizontal-relative:text;mso-position-vertical:absolute;mso-position-vertical-relative:text;mso-width-percent:0;mso-height-percent:0;mso-width-relative:margin;mso-height-relative:margin;v-text-anchor:middle" o:gfxdata="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" adj="14981" fillcolor="#9bbb59 [3206]" strokecolor="#4e6128 [1606]" strokeweight="2pt">
+              <v:shape id="Right Arrow 304" o:spid="_x0000_s1064" type="#_x0000_t13" style="position:absolute;left:0;text-align:left;margin-left:48.35pt;margin-top:4.45pt;width:70.9pt;height:43.45pt;z-index:251724800;visibility:visible;mso-wrap-style:square;mso-width-percent:0;mso-height-percent:0;mso-wrap-distance-left:9pt;mso-wrap-distance-top:0;mso-wrap-distance-right:9pt;mso-wrap-distance-bottom:0;mso-position-horizontal:absolute;mso-position-horizontal-relative:text;mso-position-vertical:absolute;mso-position-vertical-relative:text;mso-width-percent:0;mso-height-percent:0;mso-width-relative:margin;mso-height-relative:margin;v-text-anchor:middle" o:gfxdata="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" adj="14981" fillcolor="#9bbb59 [3206]" strokecolor="#4e6128 [1606]" strokeweight="2pt">
                 <v:textbox>
                   <w:txbxContent>
                     <w:p>
@@ -8947,7 +12035,6 @@
                               </w:rPr>
                               <w:t xml:space="preserve">Initial Shatter </w:t>
                             </w:r>
-                            <w:proofErr w:type="spellStart"/>
                             <w:proofErr w:type="gramStart"/>
                             <w:r>
                               <w:rPr>
@@ -8957,7 +12044,6 @@
                               </w:rPr>
                               <w:t>Tx</w:t>
                             </w:r>
-                            <w:proofErr w:type="spellEnd"/>
                             <w:proofErr w:type="gramEnd"/>
                           </w:p>
                         </w:txbxContent>
@@ -8979,7 +12065,7 @@
           </mc:Choice>
           <mc:Fallback>
             <w:pict>
-              <v:shape id="_x0000_s1041" type="#_x0000_t202" style="position:absolute;left:0;text-align:left;margin-left:90.2pt;margin-top:8.4pt;width:143.45pt;height:23.05pt;z-index:251727872;visibility:visible;mso-wrap-style:square;mso-width-percent:0;mso-height-percent:0;mso-wrap-distance-left:9pt;mso-wrap-distance-top:0;mso-wrap-distance-right:9pt;mso-wrap-distance-bottom:0;mso-position-horizontal:absolute;mso-position-horizontal-relative:text;mso-position-vertical:absolute;mso-position-vertical-relative:text;mso-width-percent:0;mso-height-percent:0;mso-width-relative:margin;mso-height-relative:margin;v-text-anchor:top" o:gfxdata="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" filled="f" stroked="f">
+              <v:shape id="_x0000_s1065" type="#_x0000_t202" style="position:absolute;left:0;text-align:left;margin-left:90.2pt;margin-top:8.4pt;width:143.45pt;height:23.05pt;z-index:251727872;visibility:visible;mso-wrap-style:square;mso-width-percent:0;mso-height-percent:0;mso-wrap-distance-left:9pt;mso-wrap-distance-top:0;mso-wrap-distance-right:9pt;mso-wrap-distance-bottom:0;mso-position-horizontal:absolute;mso-position-horizontal-relative:text;mso-position-vertical:absolute;mso-position-vertical-relative:text;mso-width-percent:0;mso-height-percent:0;mso-width-relative:margin;mso-height-relative:margin;v-text-anchor:top" o:gfxdata="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" filled="f" stroked="f">
                 <v:textbox>
                   <w:txbxContent>
                     <w:p>
@@ -9102,7 +12188,7 @@
           </mc:Choice>
           <mc:Fallback>
             <w:pict>
-              <v:shape id="_x0000_s1042" type="#_x0000_t202" style="position:absolute;left:0;text-align:left;margin-left:152.45pt;margin-top:20.6pt;width:80.35pt;height:23.05pt;z-index:251725824;visibility:visible;mso-wrap-style:square;mso-width-percent:0;mso-height-percent:0;mso-wrap-distance-left:9pt;mso-wrap-distance-top:0;mso-wrap-distance-right:9pt;mso-wrap-distance-bottom:0;mso-position-horizontal:absolute;mso-position-horizontal-relative:text;mso-position-vertical:absolute;mso-position-vertical-relative:text;mso-width-percent:0;mso-height-percent:0;mso-width-relative:margin;mso-height-relative:margin;v-text-anchor:top" o:gfxdata="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" filled="f" stroked="f">
+              <v:shape id="_x0000_s1066" type="#_x0000_t202" style="position:absolute;left:0;text-align:left;margin-left:152.45pt;margin-top:20.6pt;width:80.35pt;height:23.05pt;z-index:251725824;visibility:visible;mso-wrap-style:square;mso-width-percent:0;mso-height-percent:0;mso-wrap-distance-left:9pt;mso-wrap-distance-top:0;mso-wrap-distance-right:9pt;mso-wrap-distance-bottom:0;mso-position-horizontal:absolute;mso-position-horizontal-relative:text;mso-position-vertical:absolute;mso-position-vertical-relative:text;mso-width-percent:0;mso-height-percent:0;mso-width-relative:margin;mso-height-relative:margin;v-text-anchor:top" o:gfxdata="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" filled="f" stroked="f">
                 <v:textbox>
                   <w:txbxContent>
                     <w:p>
@@ -9288,7 +12374,7 @@
           </mc:Choice>
           <mc:Fallback>
             <w:pict>
-              <v:shape id="_x0000_s1043" type="#_x0000_t202" style="position:absolute;left:0;text-align:left;margin-left:105.95pt;margin-top:7.65pt;width:126.45pt;height:23.05pt;z-index:251726848;visibility:visible;mso-wrap-style:square;mso-width-percent:0;mso-height-percent:0;mso-wrap-distance-left:9pt;mso-wrap-distance-top:0;mso-wrap-distance-right:9pt;mso-wrap-distance-bottom:0;mso-position-horizontal:absolute;mso-position-horizontal-relative:text;mso-position-vertical:absolute;mso-position-vertical-relative:text;mso-width-percent:0;mso-height-percent:0;mso-width-relative:margin;mso-height-relative:margin;v-text-anchor:top" o:gfxdata="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" filled="f" stroked="f">
+              <v:shape id="_x0000_s1067" type="#_x0000_t202" style="position:absolute;left:0;text-align:left;margin-left:105.95pt;margin-top:7.65pt;width:126.45pt;height:23.05pt;z-index:251726848;visibility:visible;mso-wrap-style:square;mso-width-percent:0;mso-height-percent:0;mso-wrap-distance-left:9pt;mso-wrap-distance-top:0;mso-wrap-distance-right:9pt;mso-wrap-distance-bottom:0;mso-position-horizontal:absolute;mso-position-horizontal-relative:text;mso-position-vertical:absolute;mso-position-vertical-relative:text;mso-width-percent:0;mso-height-percent:0;mso-width-relative:margin;mso-height-relative:margin;v-text-anchor:top" o:gfxdata="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" filled="f" stroked="f">
                 <v:textbox>
                   <w:txbxContent>
                     <w:p>
@@ -9365,7 +12451,16 @@
         <w:t>The key benefit is that such activities take place “within-protocol”, meaning that this functionality is compatible with the SPV and headers-only sync concepts of Bitcoin.</w:t>
       </w:r>
       <w:r>
-        <w:t xml:space="preserve"> Moreover, with the protocol aware of this application, it is less necessary to use protocol rules in unintended, unstandardized, and potentially disadvantageous ways (as is currently the case with Bitcoin colored-coin protocols).</w:t>
+        <w:t xml:space="preserve"> Moreover, with the protocol aware of this application, it is less necessary to use protocol rules in unintended, unstandardized, and potentially disadvantageous ways (as is currently the case with Bitcoin</w:t>
+      </w:r>
+      <w:r>
+        <w:t>’s</w:t>
+      </w:r>
+      <w:r>
+        <w:t xml:space="preserve"> colored-coin</w:t>
+      </w:r>
+      <w:r>
+        <w:t>s).</w:t>
       </w:r>
       <w:r>
         <w:br w:type="page"/>
@@ -9380,7 +12475,7 @@
         <w:t xml:space="preserve">Idea </w:t>
       </w:r>
       <w:r>
-        <w:t>3</w:t>
+        <w:t>4</w:t>
       </w:r>
       <w:r>
         <w:t>: Efficiently Funding Public Goods (Without Trust or Taxes)</w:t>
@@ -9516,7 +12611,7 @@
           </mc:Choice>
           <mc:Fallback>
             <w:pict>
-              <v:shape id="_x0000_s1044" type="#_x0000_t202" style="position:absolute;margin-left:44.4pt;margin-top:18.8pt;width:222.7pt;height:110.55pt;z-index:251661312;visibility:visible;mso-wrap-style:square;mso-width-percent:0;mso-height-percent:200;mso-wrap-distance-left:9pt;mso-wrap-distance-top:0;mso-wrap-distance-right:9pt;mso-wrap-distance-bottom:0;mso-position-horizontal:absolute;mso-position-horizontal-relative:text;mso-position-vertical:absolute;mso-position-vertical-relative:text;mso-width-percent:0;mso-height-percent:200;mso-width-relative:margin;mso-height-relative:margin;v-text-anchor:top" o:gfxdata="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" filled="f" stroked="f">
+              <v:shape id="_x0000_s1068" type="#_x0000_t202" style="position:absolute;margin-left:44.4pt;margin-top:18.8pt;width:222.7pt;height:110.55pt;z-index:251661312;visibility:visible;mso-wrap-style:square;mso-width-percent:0;mso-height-percent:200;mso-wrap-distance-left:9pt;mso-wrap-distance-top:0;mso-wrap-distance-right:9pt;mso-wrap-distance-bottom:0;mso-position-horizontal:absolute;mso-position-horizontal-relative:text;mso-position-vertical:absolute;mso-position-vertical-relative:text;mso-width-percent:0;mso-height-percent:200;mso-width-relative:margin;mso-height-relative:margin;v-text-anchor:top" o:gfxdata="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" filled="f" stroked="f">
                 <v:textbox style="mso-fit-shape-to-text:t">
                   <w:txbxContent>
                     <w:p>
@@ -9671,7 +12766,7 @@
           </mc:Choice>
           <mc:Fallback>
             <w:pict>
-              <v:shape id="_x0000_s1045" type="#_x0000_t202" style="position:absolute;margin-left:243.5pt;margin-top:19.3pt;width:141pt;height:27pt;rotation:-1134616fd;z-index:251663360;visibility:visible;mso-wrap-style:square;mso-width-percent:0;mso-height-percent:0;mso-wrap-distance-left:9pt;mso-wrap-distance-top:0;mso-wrap-distance-right:9pt;mso-wrap-distance-bottom:0;mso-position-horizontal:absolute;mso-position-horizontal-relative:text;mso-position-vertical:absolute;mso-position-vertical-relative:text;mso-width-percent:0;mso-height-percent:0;mso-width-relative:margin;mso-height-relative:margin;v-text-anchor:top" o:gfxdata="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" filled="f" stroked="f">
+              <v:shape id="_x0000_s1069" type="#_x0000_t202" style="position:absolute;margin-left:243.5pt;margin-top:19.3pt;width:141pt;height:27pt;rotation:-1134616fd;z-index:251663360;visibility:visible;mso-wrap-style:square;mso-width-percent:0;mso-height-percent:0;mso-wrap-distance-left:9pt;mso-wrap-distance-top:0;mso-wrap-distance-right:9pt;mso-wrap-distance-bottom:0;mso-position-horizontal:absolute;mso-position-horizontal-relative:text;mso-position-vertical:absolute;mso-position-vertical-relative:text;mso-width-percent:0;mso-height-percent:0;mso-width-relative:margin;mso-height-relative:margin;v-text-anchor:top" o:gfxdata="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" filled="f" stroked="f">
                 <v:textbox>
                   <w:txbxContent>
                     <w:p>
@@ -9798,7 +12893,7 @@
           </mc:Choice>
           <mc:Fallback>
             <w:pict>
-              <v:shape id="_x0000_s1046" type="#_x0000_t202" style="position:absolute;margin-left:180.6pt;margin-top:17.2pt;width:141pt;height:27pt;rotation:-1134616fd;z-index:251662336;visibility:visible;mso-wrap-style:square;mso-width-percent:0;mso-height-percent:0;mso-wrap-distance-left:9pt;mso-wrap-distance-top:0;mso-wrap-distance-right:9pt;mso-wrap-distance-bottom:0;mso-position-horizontal:absolute;mso-position-horizontal-relative:text;mso-position-vertical:absolute;mso-position-vertical-relative:text;mso-width-percent:0;mso-height-percent:0;mso-width-relative:margin;mso-height-relative:margin;v-text-anchor:top" o:gfxdata="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" filled="f" stroked="f">
+              <v:shape id="_x0000_s1070" type="#_x0000_t202" style="position:absolute;margin-left:180.6pt;margin-top:17.2pt;width:141pt;height:27pt;rotation:-1134616fd;z-index:251662336;visibility:visible;mso-wrap-style:square;mso-width-percent:0;mso-height-percent:0;mso-wrap-distance-left:9pt;mso-wrap-distance-top:0;mso-wrap-distance-right:9pt;mso-wrap-distance-bottom:0;mso-position-horizontal:absolute;mso-position-horizontal-relative:text;mso-position-vertical:absolute;mso-position-vertical-relative:text;mso-width-percent:0;mso-height-percent:0;mso-width-relative:margin;mso-height-relative:margin;v-text-anchor:top" o:gfxdata="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" filled="f" stroked="f">
                 <v:textbox>
                   <w:txbxContent>
                     <w:p>
@@ -9925,7 +13020,7 @@
           </mc:Choice>
           <mc:Fallback>
             <w:pict>
-              <v:shape id="_x0000_s1047" type="#_x0000_t202" style="position:absolute;margin-left:315.6pt;margin-top:18.6pt;width:141pt;height:27pt;rotation:-1134616fd;z-index:251664384;visibility:visible;mso-wrap-style:square;mso-width-percent:0;mso-height-percent:0;mso-wrap-distance-left:9pt;mso-wrap-distance-top:0;mso-wrap-distance-right:9pt;mso-wrap-distance-bottom:0;mso-position-horizontal:absolute;mso-position-horizontal-relative:text;mso-position-vertical:absolute;mso-position-vertical-relative:text;mso-width-percent:0;mso-height-percent:0;mso-width-relative:margin;mso-height-relative:margin;v-text-anchor:top" o:gfxdata="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" filled="f" stroked="f">
+              <v:shape id="_x0000_s1071" type="#_x0000_t202" style="position:absolute;margin-left:315.6pt;margin-top:18.6pt;width:141pt;height:27pt;rotation:-1134616fd;z-index:251664384;visibility:visible;mso-wrap-style:square;mso-width-percent:0;mso-height-percent:0;mso-wrap-distance-left:9pt;mso-wrap-distance-top:0;mso-wrap-distance-right:9pt;mso-wrap-distance-bottom:0;mso-position-horizontal:absolute;mso-position-horizontal-relative:text;mso-position-vertical:absolute;mso-position-vertical-relative:text;mso-width-percent:0;mso-height-percent:0;mso-width-relative:margin;mso-height-relative:margin;v-text-anchor:top" o:gfxdata="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" filled="f" stroked="f">
                 <v:textbox>
                   <w:txbxContent>
                     <w:p>
@@ -10135,7 +13230,7 @@
           </mc:Choice>
           <mc:Fallback>
             <w:pict>
-              <v:shape id="_x0000_s1048" type="#_x0000_t202" style="position:absolute;left:0;text-align:left;margin-left:26.85pt;margin-top:29.3pt;width:100.15pt;height:24.5pt;z-index:251740160;visibility:visible;mso-wrap-style:square;mso-width-percent:0;mso-height-percent:0;mso-wrap-distance-left:9pt;mso-wrap-distance-top:0;mso-wrap-distance-right:9pt;mso-wrap-distance-bottom:0;mso-position-horizontal:absolute;mso-position-horizontal-relative:text;mso-position-vertical:absolute;mso-position-vertical-relative:text;mso-width-percent:0;mso-height-percent:0;mso-width-relative:margin;mso-height-relative:margin;v-text-anchor:top" o:gfxdata="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" filled="f" stroked="f">
+              <v:shape id="_x0000_s1072" type="#_x0000_t202" style="position:absolute;left:0;text-align:left;margin-left:26.85pt;margin-top:29.3pt;width:100.15pt;height:24.5pt;z-index:251740160;visibility:visible;mso-wrap-style:square;mso-width-percent:0;mso-height-percent:0;mso-wrap-distance-left:9pt;mso-wrap-distance-top:0;mso-wrap-distance-right:9pt;mso-wrap-distance-bottom:0;mso-position-horizontal:absolute;mso-position-horizontal-relative:text;mso-position-vertical:absolute;mso-position-vertical-relative:text;mso-width-percent:0;mso-height-percent:0;mso-width-relative:margin;mso-height-relative:margin;v-text-anchor:top" o:gfxdata="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" filled="f" stroked="f">
                 <v:textbox>
                   <w:txbxContent>
                     <w:p>
@@ -10255,7 +13350,7 @@
           </mc:Choice>
           <mc:Fallback>
             <w:pict>
-              <v:shape id="_x0000_s1049" type="#_x0000_t202" style="position:absolute;left:0;text-align:left;margin-left:52.9pt;margin-top:46.3pt;width:76.5pt;height:27pt;z-index:251689984;visibility:visible;mso-wrap-style:square;mso-width-percent:0;mso-height-percent:0;mso-wrap-distance-left:9pt;mso-wrap-distance-top:0;mso-wrap-distance-right:9pt;mso-wrap-distance-bottom:0;mso-position-horizontal:absolute;mso-position-horizontal-relative:text;mso-position-vertical:absolute;mso-position-vertical-relative:text;mso-width-percent:0;mso-height-percent:0;mso-width-relative:margin;mso-height-relative:margin;v-text-anchor:top" o:gfxdata="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" filled="f" stroked="f">
+              <v:shape id="_x0000_s1073" type="#_x0000_t202" style="position:absolute;left:0;text-align:left;margin-left:52.9pt;margin-top:46.3pt;width:76.5pt;height:27pt;z-index:251689984;visibility:visible;mso-wrap-style:square;mso-width-percent:0;mso-height-percent:0;mso-wrap-distance-left:9pt;mso-wrap-distance-top:0;mso-wrap-distance-right:9pt;mso-wrap-distance-bottom:0;mso-position-horizontal:absolute;mso-position-horizontal-relative:text;mso-position-vertical:absolute;mso-position-vertical-relative:text;mso-width-percent:0;mso-height-percent:0;mso-width-relative:margin;mso-height-relative:margin;v-text-anchor:top" o:gfxdata="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" filled="f" stroked="f">
                 <v:textbox>
                   <w:txbxContent>
                     <w:p>
@@ -10381,35 +13476,7 @@
                                 <w:b/>
                                 <w:color w:val="000000" w:themeColor="text1"/>
                               </w:rPr>
-                              <w:t xml:space="preserve">  S# 1               </w:t>
-                            </w:r>
-                            <w:r>
-                              <w:rPr>
-                                <w:b/>
-                                <w:color w:val="000000" w:themeColor="text1"/>
-                              </w:rPr>
-                              <w:t xml:space="preserve">   </w:t>
-                            </w:r>
-                            <w:r>
-                              <w:rPr>
-                                <w:b/>
-                                <w:color w:val="000000" w:themeColor="text1"/>
-                              </w:rPr>
-                              <w:t xml:space="preserve">   S#2                </w:t>
-                            </w:r>
-                            <w:r>
-                              <w:rPr>
-                                <w:b/>
-                                <w:color w:val="000000" w:themeColor="text1"/>
-                              </w:rPr>
-                              <w:t xml:space="preserve">  </w:t>
-                            </w:r>
-                            <w:r>
-                              <w:rPr>
-                                <w:b/>
-                                <w:color w:val="000000" w:themeColor="text1"/>
-                              </w:rPr>
-                              <w:t xml:space="preserve">   S# 3</w:t>
+                              <w:t xml:space="preserve">  S# 1                     S#2                     S# 3</w:t>
                             </w:r>
                           </w:p>
                           <w:p>
@@ -10473,7 +13540,7 @@
           </mc:Choice>
           <mc:Fallback>
             <w:pict>
-              <v:roundrect id="Rounded Rectangle 2" o:spid="_x0000_s1050" style="position:absolute;left:0;text-align:left;margin-left:189pt;margin-top:13.75pt;width:213.25pt;height:132pt;z-index:251660288;visibility:visible;mso-wrap-style:square;mso-width-percent:0;mso-height-percent:0;mso-wrap-distance-left:9pt;mso-wrap-distance-top:0;mso-wrap-distance-right:9pt;mso-wrap-distance-bottom:0;mso-position-horizontal:absolute;mso-position-horizontal-relative:text;mso-position-vertical:absolute;mso-position-vertical-relative:text;mso-width-percent:0;mso-height-percent:0;mso-width-relative:margin;mso-height-relative:margin;v-text-anchor:middle" arcsize="10923f" o:gfxdata="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" filled="f" strokecolor="#243f60 [1604]" strokeweight="6pt">
+              <v:roundrect id="Rounded Rectangle 2" o:spid="_x0000_s1074" style="position:absolute;left:0;text-align:left;margin-left:189pt;margin-top:13.75pt;width:213.25pt;height:132pt;z-index:251660288;visibility:visible;mso-wrap-style:square;mso-width-percent:0;mso-height-percent:0;mso-wrap-distance-left:9pt;mso-wrap-distance-top:0;mso-wrap-distance-right:9pt;mso-wrap-distance-bottom:0;mso-position-horizontal:absolute;mso-position-horizontal-relative:text;mso-position-vertical:absolute;mso-position-vertical-relative:text;mso-width-percent:0;mso-height-percent:0;mso-width-relative:margin;mso-height-relative:margin;v-text-anchor:middle" arcsize="10923f" o:gfxdata="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" filled="f" strokecolor="#243f60 [1604]" strokeweight="6pt">
                 <v:stroke opacity="21074f"/>
                 <v:textbox>
                   <w:txbxContent>
@@ -10515,35 +13582,7 @@
                           <w:b/>
                           <w:color w:val="000000" w:themeColor="text1"/>
                         </w:rPr>
-                        <w:t xml:space="preserve">  S# 1               </w:t>
-                      </w:r>
-                      <w:r>
-                        <w:rPr>
-                          <w:b/>
-                          <w:color w:val="000000" w:themeColor="text1"/>
-                        </w:rPr>
-                        <w:t xml:space="preserve">   </w:t>
-                      </w:r>
-                      <w:r>
-                        <w:rPr>
-                          <w:b/>
-                          <w:color w:val="000000" w:themeColor="text1"/>
-                        </w:rPr>
-                        <w:t xml:space="preserve">   S#2                </w:t>
-                      </w:r>
-                      <w:r>
-                        <w:rPr>
-                          <w:b/>
-                          <w:color w:val="000000" w:themeColor="text1"/>
-                        </w:rPr>
-                        <w:t xml:space="preserve">  </w:t>
-                      </w:r>
-                      <w:r>
-                        <w:rPr>
-                          <w:b/>
-                          <w:color w:val="000000" w:themeColor="text1"/>
-                        </w:rPr>
-                        <w:t xml:space="preserve">   S# 3</w:t>
+                        <w:t xml:space="preserve">  S# 1                     S#2                     S# 3</w:t>
                       </w:r>
                     </w:p>
                     <w:p>
@@ -10732,7 +13771,7 @@
           </mc:Choice>
           <mc:Fallback>
             <w:pict>
-              <v:roundrect id="Rounded Rectangle 1" o:spid="_x0000_s1051" style="position:absolute;left:0;text-align:left;margin-left:117pt;margin-top:14.5pt;width:1in;height:131.25pt;z-index:251659264;visibility:visible;mso-wrap-style:square;mso-width-percent:0;mso-height-percent:0;mso-wrap-distance-left:9pt;mso-wrap-distance-top:0;mso-wrap-distance-right:9pt;mso-wrap-distance-bottom:0;mso-position-horizontal:absolute;mso-position-horizontal-relative:text;mso-position-vertical:absolute;mso-position-vertical-relative:text;mso-width-percent:0;mso-height-percent:0;mso-width-relative:margin;mso-height-relative:margin;v-text-anchor:middle" arcsize="10923f" o:gfxdata="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" filled="f" strokecolor="#243f60 [1604]" strokeweight="6pt">
+              <v:roundrect id="Rounded Rectangle 1" o:spid="_x0000_s1075" style="position:absolute;left:0;text-align:left;margin-left:117pt;margin-top:14.5pt;width:1in;height:131.25pt;z-index:251659264;visibility:visible;mso-wrap-style:square;mso-width-percent:0;mso-height-percent:0;mso-wrap-distance-left:9pt;mso-wrap-distance-top:0;mso-wrap-distance-right:9pt;mso-wrap-distance-bottom:0;mso-position-horizontal:absolute;mso-position-horizontal-relative:text;mso-position-vertical:absolute;mso-position-vertical-relative:text;mso-width-percent:0;mso-height-percent:0;mso-width-relative:margin;mso-height-relative:margin;v-text-anchor:middle" arcsize="10923f" o:gfxdata="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" filled="f" strokecolor="#243f60 [1604]" strokeweight="6pt">
                 <v:stroke opacity="21074f"/>
                 <v:textbox>
                   <w:txbxContent>
@@ -10913,10 +13952,28 @@
         <w:rPr>
           <w:rStyle w:val="FootnoteReference"/>
         </w:rPr>
-        <w:footnoteReference w:id="11"/>
-      </w:r>
-      <w:r>
-        <w:t xml:space="preserve"> However, users can cancel their pledge (making it unreliable and introducing strategic frictions), and, upon success, the pooled funds are merely transferred to an individual (with no guarantee that he will provide the good). </w:t>
+        <w:footnoteReference w:id="19"/>
+      </w:r>
+      <w:r>
+        <w:t xml:space="preserve"> However, users can cancel their pledge (making</w:t>
+      </w:r>
+      <w:r>
+        <w:t xml:space="preserve"> pledges</w:t>
+      </w:r>
+      <w:r>
+        <w:t xml:space="preserve"> unreliable and introducing strategic frictions), and, upon success, the pooled funds are merely transferred to an individual (with no guarantee that he</w:t>
+      </w:r>
+      <w:r>
+        <w:t xml:space="preserve"> has provided, or</w:t>
+      </w:r>
+      <w:r>
+        <w:t xml:space="preserve"> will provide</w:t>
+      </w:r>
+      <w:r>
+        <w:t>,</w:t>
+      </w:r>
+      <w:r>
+        <w:t xml:space="preserve"> the good). </w:t>
       </w:r>
     </w:p>
     <w:p>
@@ -10924,7 +13981,34 @@
         <w:ind w:firstLine="720"/>
       </w:pPr>
       <w:r>
-        <w:t>To eliminate these problems, one can build a protocol on top of the PM protocol, allowing “trustless dominant assurance contracts” (T-DACs) through the use of ‘Schelling States’.</w:t>
+        <w:t xml:space="preserve">To eliminate these problems, one </w:t>
+      </w:r>
+      <w:r>
+        <w:t>might</w:t>
+      </w:r>
+      <w:r>
+        <w:t xml:space="preserve"> build a protocol on top of </w:t>
+      </w:r>
+      <w:r>
+        <w:t>Truthcoin</w:t>
+      </w:r>
+      <w:r>
+        <w:t>, allowing “</w:t>
+      </w:r>
+      <w:r>
+        <w:t>autonomous</w:t>
+      </w:r>
+      <w:r>
+        <w:t xml:space="preserve"> </w:t>
+      </w:r>
+      <w:r>
+        <w:t>assurance contracts” (</w:t>
+      </w:r>
+      <w:r>
+        <w:t>A</w:t>
+      </w:r>
+      <w:r>
+        <w:t>ACs) through the use of ‘Schelling States’.</w:t>
       </w:r>
     </w:p>
     <w:p>
@@ -10941,7 +14025,58 @@
       </w:pPr>
       <w:r>
         <w:lastRenderedPageBreak/>
-        <w:t>The funds are collected by creating a special market of dimension 1 x (1+N), in which only buying is allowed. Funds can only be sold upon expiration (i.e., can only be redeemed after the outcome is determined, and not on-demand as would otherwise be the case). Contributors then purchase State 1 (the State suggesting the public good was not successfully made), and these purchases become the eventual payment to the provider.</w:t>
+        <w:t xml:space="preserve">The funds are collected </w:t>
+      </w:r>
+      <w:r>
+        <w:t>through</w:t>
+      </w:r>
+      <w:r>
+        <w:t xml:space="preserve"> a special </w:t>
+      </w:r>
+      <w:r>
+        <w:t xml:space="preserve">PM </w:t>
+      </w:r>
+      <w:r>
+        <w:t xml:space="preserve">of dimension 1 x (1+N), in which only buying is allowed. Funds </w:t>
+      </w:r>
+      <w:r>
+        <w:t>cannot</w:t>
+      </w:r>
+      <w:r>
+        <w:t xml:space="preserve"> be sold</w:t>
+      </w:r>
+      <w:r>
+        <w:rPr>
+          <w:rStyle w:val="FootnoteReference"/>
+        </w:rPr>
+        <w:footnoteReference w:id="20"/>
+      </w:r>
+      <w:r>
+        <w:t xml:space="preserve"> (</w:t>
+      </w:r>
+      <w:r>
+        <w:t>they</w:t>
+      </w:r>
+      <w:r>
+        <w:t xml:space="preserve"> can only be </w:t>
+      </w:r>
+      <w:r>
+        <w:rPr>
+          <w:i/>
+        </w:rPr>
+        <w:t>redeemed</w:t>
+      </w:r>
+      <w:r>
+        <w:t xml:space="preserve"> after the outcome is determined). Contributors then purchase State 1 (the State suggesting the public good was </w:t>
+      </w:r>
+      <w:r>
+        <w:rPr>
+          <w:i/>
+        </w:rPr>
+        <w:t>not</w:t>
+      </w:r>
+      <w:r>
+        <w:t xml:space="preserve"> successfully made), and these purchases become the eventual payment to the provider.</w:t>
       </w:r>
     </w:p>
     <w:p>
@@ -10949,7 +14084,101 @@
         <w:ind w:firstLine="720"/>
       </w:pPr>
       <w:r>
-        <w:t>A provider verifies that the</w:t>
+        <w:t xml:space="preserve">Contributors </w:t>
+      </w:r>
+      <w:r>
+        <w:t>enjoy the beneficial incentives of the traditional assurance contract</w:t>
+      </w:r>
+      <w:r>
+        <w:t xml:space="preserve"> (getting a full refund if the project is not built). They</w:t>
+      </w:r>
+      <w:r>
+        <w:t xml:space="preserve"> even </w:t>
+      </w:r>
+      <w:r>
+        <w:t xml:space="preserve">enjoy </w:t>
+      </w:r>
+      <w:r>
+        <w:t xml:space="preserve">some </w:t>
+      </w:r>
+      <w:r>
+        <w:t xml:space="preserve">incentives </w:t>
+      </w:r>
+      <w:r>
+        <w:t xml:space="preserve">of the </w:t>
+      </w:r>
+      <w:r>
+        <w:t>dominant assurance contract</w:t>
+      </w:r>
+      <w:r>
+        <w:t>: i</w:t>
+      </w:r>
+      <w:r>
+        <w:t xml:space="preserve">f </w:t>
+      </w:r>
+      <w:r>
+        <w:t xml:space="preserve">contributors </w:t>
+      </w:r>
+      <w:r>
+        <w:t xml:space="preserve">donate and the project is not built, they </w:t>
+      </w:r>
+      <w:r>
+        <w:t xml:space="preserve">actually </w:t>
+      </w:r>
+      <w:r>
+        <w:rPr>
+          <w:i/>
+        </w:rPr>
+        <w:t>profit</w:t>
+      </w:r>
+      <w:r>
+        <w:t xml:space="preserve"> by winning </w:t>
+      </w:r>
+      <w:r>
+        <w:t>any non-contributed money</w:t>
+      </w:r>
+      <w:r>
+        <w:t xml:space="preserve"> (</w:t>
+      </w:r>
+      <w:proofErr w:type="spellStart"/>
+      <w:r>
+        <w:t>ie</w:t>
+      </w:r>
+      <w:proofErr w:type="spellEnd"/>
+      <w:r>
+        <w:t>, money spent on Schelling States, or seed capital)</w:t>
+      </w:r>
+      <w:r>
+        <w:t xml:space="preserve">. Moreover, those who donated the most, and the earliest, would have more shares of the Failed State and </w:t>
+      </w:r>
+      <w:r>
+        <w:t>“</w:t>
+      </w:r>
+      <w:r>
+        <w:t>win</w:t>
+      </w:r>
+      <w:r>
+        <w:t>”</w:t>
+      </w:r>
+      <w:r>
+        <w:t xml:space="preserve"> </w:t>
+      </w:r>
+      <w:r>
+        <w:t>the most</w:t>
+      </w:r>
+      <w:r>
+        <w:t xml:space="preserve"> money. Therefore, the contributors who want the project built –yet believe it won’t be– actually have the strongest incentives to donate as much as they can, as early as they can. </w:t>
+      </w:r>
+    </w:p>
+    <w:p>
+      <w:pPr>
+        <w:ind w:firstLine="720"/>
+      </w:pPr>
+      <w:r>
+        <w:t>A</w:t>
+      </w:r>
+      <w:r>
+        <w:t xml:space="preserve"> provider verifies that the</w:t>
       </w:r>
       <w:r>
         <w:t xml:space="preserve"> market contains enough funds</w:t>
@@ -10961,70 +14190,117 @@
         <w:t xml:space="preserve">, </w:t>
       </w:r>
       <w:r>
-        <w:t>builds the goo</w:t>
-      </w:r>
-      <w:r>
-        <w:t xml:space="preserve">d, </w:t>
+        <w:t>and accepts the contract by making</w:t>
+      </w:r>
+      <w:r>
+        <w:t xml:space="preserve"> a single gigantic trade on </w:t>
+      </w:r>
+      <w:r>
+        <w:t xml:space="preserve">the </w:t>
+      </w:r>
+      <w:r>
+        <w:t>Schelling S</w:t>
+      </w:r>
+      <w:r>
+        <w:t>tate</w:t>
+      </w:r>
+      <w:r>
+        <w:t xml:space="preserve"> with the lowest price</w:t>
+      </w:r>
+      <w:r>
+        <w:t>.</w:t>
+      </w:r>
+      <w:r>
+        <w:t xml:space="preserve"> T</w:t>
+      </w:r>
+      <w:r>
+        <w:t>he</w:t>
+      </w:r>
+      <w:r>
+        <w:t xml:space="preserve"> provider then </w:t>
+      </w:r>
+      <w:r>
+        <w:t xml:space="preserve">creates the good, uses his control over the good to endow it with this State (with a public statement, a huge flag, poster on the interior, etc.), and </w:t>
+      </w:r>
+      <w:r>
+        <w:t xml:space="preserve">eventually </w:t>
+      </w:r>
+      <w:r>
+        <w:t xml:space="preserve">wins all of the money in this market. </w:t>
+      </w:r>
+      <w:r>
+        <w:t xml:space="preserve">The provider holds all the cards in this situation: he need not get involved at all until the market contains an appropriate </w:t>
+      </w:r>
+      <w:r>
+        <w:t xml:space="preserve">payment, </w:t>
       </w:r>
       <w:r>
         <w:t xml:space="preserve">and </w:t>
       </w:r>
       <w:r>
-        <w:t xml:space="preserve">is retroactively reimbursed as follows: the provider makes a single gigantic trade on </w:t>
-      </w:r>
-      <w:r>
-        <w:t xml:space="preserve">the </w:t>
-      </w:r>
-      <w:r>
-        <w:t>Schelling S</w:t>
-      </w:r>
-      <w:r>
-        <w:t>tate</w:t>
-      </w:r>
-      <w:r>
-        <w:t xml:space="preserve"> with the lowest price, and endows </w:t>
-      </w:r>
-      <w:r>
-        <w:t>his good</w:t>
+        <w:t>he need not worry about his trade been front-run</w:t>
+      </w:r>
+      <w:r>
+        <w:t>. He is furnished with “an option to sell a good for X amount”, and this option is something he can freely take or leave.</w:t>
+      </w:r>
+    </w:p>
+    <w:p>
+      <w:pPr>
+        <w:ind w:firstLine="720"/>
+      </w:pPr>
+      <w:r>
+        <w:t xml:space="preserve">While this scenario is fully incentive-compatible, there is no guarantee that it </w:t>
+      </w:r>
+      <w:r>
+        <w:t>actually will</w:t>
+      </w:r>
+      <w:r>
+        <w:t xml:space="preserve"> provide a public good (for example,</w:t>
+      </w:r>
+      <w:r>
+        <w:t xml:space="preserve"> a</w:t>
+      </w:r>
+      <w:r>
+        <w:t xml:space="preserve"> scenario “no one creates these markets at all, and everyone </w:t>
+      </w:r>
+      <w:r>
+        <w:t xml:space="preserve">agrees to </w:t>
+      </w:r>
+      <w:r>
+        <w:t xml:space="preserve">ignore them if they were created” is also fully incentive-compatible). </w:t>
+      </w:r>
+      <w:r>
+        <w:t xml:space="preserve">In fact, the process of collecting contributions results in a rather unstable </w:t>
+      </w:r>
+      <w:r>
+        <w:t>combination</w:t>
+      </w:r>
+      <w:r>
+        <w:t xml:space="preserve">: extremely cheap Schelling States, and yet a high </w:t>
+      </w:r>
+      <w:r>
+        <w:t xml:space="preserve">(and increasing) </w:t>
+      </w:r>
+      <w:r>
+        <w:t>likelihood that at least one state will sell for 1. Individuals might purchase these cheap Schelling States to resell one of them post-public good construction</w:t>
+      </w:r>
+      <w:r>
+        <w:t>, and</w:t>
       </w:r>
       <w:r>
         <w:t xml:space="preserve"> </w:t>
       </w:r>
       <w:r>
-        <w:t>with th</w:t>
-      </w:r>
-      <w:r>
-        <w:t>is</w:t>
-      </w:r>
-      <w:r>
-        <w:t xml:space="preserve"> S</w:t>
-      </w:r>
-      <w:r>
-        <w:t>tate</w:t>
-      </w:r>
-      <w:r>
-        <w:t xml:space="preserve"> (with a public statement, a huge </w:t>
-      </w:r>
-      <w:r>
-        <w:t xml:space="preserve">flag, </w:t>
-      </w:r>
-      <w:r>
-        <w:t xml:space="preserve">poster on the interior, </w:t>
-      </w:r>
-      <w:r>
-        <w:t>etc.</w:t>
-      </w:r>
-      <w:r>
-        <w:t xml:space="preserve">). </w:t>
-      </w:r>
-      <w:r>
-        <w:t>T</w:t>
-      </w:r>
-      <w:r>
-        <w:t>he</w:t>
-      </w:r>
-      <w:r>
-        <w:t xml:space="preserve"> provider then wins all of the money in this market. </w:t>
+        <w:t>these purchases actively drain the funds available to the provider</w:t>
+      </w:r>
+      <w:r>
+        <w:t xml:space="preserve">. In summary, while the incentives allow for a public good to be provided, they also allow for someone to cheaply </w:t>
+      </w:r>
+      <w:r>
+        <w:t>ensure that the market never raises enough money</w:t>
+      </w:r>
+      <w:r>
+        <w:t>.</w:t>
       </w:r>
     </w:p>
     <w:p>
@@ -11032,397 +14308,89 @@
         <w:ind w:firstLine="720"/>
       </w:pPr>
       <w:r>
-        <w:t xml:space="preserve">The incentives provided by this scheme are ideal. </w:t>
-      </w:r>
-      <w:r>
-        <w:t xml:space="preserve">Entrepreneurs (in </w:t>
-      </w:r>
-      <w:r>
-        <w:t>the terminology of the Dominant Assurance C</w:t>
-      </w:r>
-      <w:r>
-        <w:t>ontract), can</w:t>
-      </w:r>
-      <w:r>
-        <w:t xml:space="preserve"> first</w:t>
-      </w:r>
-      <w:r>
-        <w:t xml:space="preserve"> create the market,</w:t>
-      </w:r>
-      <w:r>
-        <w:t xml:space="preserve"> and</w:t>
-      </w:r>
-      <w:r>
-        <w:t xml:space="preserve"> </w:t>
-      </w:r>
-      <w:r>
-        <w:t>then purchase the Shelling States uniformly</w:t>
-      </w:r>
+        <w:t xml:space="preserve">Public </w:t>
+      </w:r>
+      <w:proofErr w:type="spellStart"/>
+      <w:r>
+        <w:t>Bads</w:t>
+      </w:r>
+      <w:proofErr w:type="spellEnd"/>
+      <w:r>
+        <w:t xml:space="preserve">, </w:t>
+      </w:r>
+      <w:r>
+        <w:t>for example</w:t>
+      </w:r>
+      <w:r>
+        <w:t xml:space="preserve"> “The </w:t>
+      </w:r>
+      <w:r>
+        <w:t>‘</w:t>
+      </w:r>
+      <w:r>
+        <w:t>New Haven Lighthouse Point Park</w:t>
+      </w:r>
+      <w:r>
+        <w:t>’</w:t>
+      </w:r>
+      <w:r>
+        <w:t xml:space="preserve"> lighthouse to be destroyed before date X” are unlikely to be funded this way, </w:t>
+      </w:r>
+      <w:r>
+        <w:t>for this and other reasons</w:t>
+      </w:r>
+      <w:r>
+        <w:t xml:space="preserve"> (namely, that the project requires a publicly known non-anonymous owner, and that the trade claiming the funds must be made well in advance)</w:t>
+      </w:r>
+      <w:r>
+        <w:t>. For more details</w:t>
+      </w:r>
+      <w:r>
+        <w:t>,</w:t>
+      </w:r>
+      <w:r>
+        <w:t xml:space="preserve"> see </w:t>
+      </w:r>
+      <w:hyperlink r:id="rId16" w:history="1">
+        <w:r>
+          <w:rPr>
+            <w:rStyle w:val="Hyperlink"/>
+          </w:rPr>
+          <w:t>Crime Markets</w:t>
+        </w:r>
+      </w:hyperlink>
       <w:r>
         <w:t>.</w:t>
       </w:r>
       <w:r>
-        <w:t xml:space="preserve"> This ensures that </w:t>
-      </w:r>
-      <w:r>
-        <w:t xml:space="preserve">these entrepreneurs will </w:t>
-      </w:r>
-      <w:r>
-        <w:t>profit</w:t>
-      </w:r>
-      <w:r>
-        <w:t xml:space="preserve"> if the public good is provided by someone (</w:t>
-      </w:r>
-      <w:r>
-        <w:t xml:space="preserve">entrepreneurs have purchased, </w:t>
-      </w:r>
-      <w:r>
-        <w:t>for &lt;1</w:t>
-      </w:r>
-      <w:r>
-        <w:t>,</w:t>
-      </w:r>
-      <w:r>
-        <w:t xml:space="preserve"> a portfolio which will redeem for 1</w:t>
-      </w:r>
-      <w:r>
-        <w:t xml:space="preserve">). </w:t>
-      </w:r>
-      <w:r>
-        <w:t>The public</w:t>
-      </w:r>
-      <w:r>
-        <w:t xml:space="preserve"> does not have to put forth </w:t>
-      </w:r>
-      <w:r>
-        <w:t xml:space="preserve">discussion or effort in deciding which public goods they should consider financing, as profit-seeking entrepreneurs </w:t>
-      </w:r>
-      <w:r>
-        <w:t>have an incentive to</w:t>
-      </w:r>
-      <w:r>
-        <w:t xml:space="preserve"> </w:t>
-      </w:r>
-      <w:r>
-        <w:t>provide them with a menu of projects</w:t>
-      </w:r>
-      <w:r>
-        <w:t xml:space="preserve"> to choose from.</w:t>
+        <w:br/>
       </w:r>
     </w:p>
     <w:p>
       <w:pPr>
         <w:ind w:firstLine="720"/>
       </w:pPr>
-      <w:r>
-        <w:t>C</w:t>
-      </w:r>
-      <w:r>
-        <w:t>ontributors have every reason not just to donate, but actually to donate their marginal benefit. If they donate and the project is not built, they profit b</w:t>
-      </w:r>
-      <w:r>
-        <w:t>y winning the prediction market</w:t>
-      </w:r>
-      <w:r>
-        <w:t>. Moreover</w:t>
-      </w:r>
-      <w:r>
-        <w:t>, t</w:t>
-      </w:r>
-      <w:r>
-        <w:t>hose who donated the most,</w:t>
-      </w:r>
-      <w:r>
-        <w:t xml:space="preserve"> and the earliest,</w:t>
-      </w:r>
-      <w:r>
-        <w:t xml:space="preserve"> would</w:t>
-      </w:r>
-      <w:r>
-        <w:t xml:space="preserve"> </w:t>
-      </w:r>
-      <w:r>
-        <w:t>have more shares of the Failed State</w:t>
-      </w:r>
-      <w:r>
-        <w:t xml:space="preserve"> and win more</w:t>
-      </w:r>
-      <w:r>
-        <w:t xml:space="preserve"> money</w:t>
-      </w:r>
-      <w:r>
-        <w:t>. Therefore, the</w:t>
-      </w:r>
-      <w:r>
-        <w:t xml:space="preserve"> contributors who want the project </w:t>
-      </w:r>
-      <w:proofErr w:type="gramStart"/>
-      <w:r>
-        <w:t>built,</w:t>
-      </w:r>
-      <w:proofErr w:type="gramEnd"/>
-      <w:r>
-        <w:t xml:space="preserve"> yet believe it won’t be, actually have the strongest incentives to donate as much as they can, as early as they can. </w:t>
-      </w:r>
-      <w:r>
-        <w:t>As c</w:t>
-      </w:r>
-      <w:r>
-        <w:t>ontributors</w:t>
-      </w:r>
-      <w:r>
-        <w:t xml:space="preserve"> would never voluntarily overpay, </w:t>
-      </w:r>
-      <w:r>
-        <w:t>public goods will only be built if they are actually wanted (</w:t>
-      </w:r>
-      <w:r>
-        <w:t xml:space="preserve">unlike </w:t>
-      </w:r>
-      <w:r>
-        <w:t>the projects financed under a</w:t>
-      </w:r>
-      <w:r>
-        <w:t xml:space="preserve"> taxation scheme</w:t>
-      </w:r>
-      <w:r>
-        <w:t>).</w:t>
-      </w:r>
     </w:p>
     <w:p>
       <w:pPr>
         <w:ind w:firstLine="720"/>
       </w:pPr>
-      <w:r>
-        <w:t>Note that s</w:t>
-      </w:r>
-      <w:r>
-        <w:t xml:space="preserve">peculators cannot sell, but they can purchase the set of mutually exclusive states, which has </w:t>
-      </w:r>
-      <w:r>
-        <w:t>the same effect on prices</w:t>
-      </w:r>
-      <w:r>
-        <w:t>. If speculators create efficient markets in this way, the sum of the prices of the Schelling S</w:t>
-      </w:r>
-      <w:r>
-        <w:t xml:space="preserve">tates </w:t>
-      </w:r>
-      <w:r>
-        <w:t xml:space="preserve">will represent the probability of the public good’s eventual construction </w:t>
-      </w:r>
-      <w:r>
-        <w:t>(</w:t>
-      </w:r>
-      <w:r>
-        <w:t>by someone</w:t>
-      </w:r>
-      <w:r>
-        <w:t>)</w:t>
-      </w:r>
-      <w:r>
-        <w:t>, and the price of State 1 will represent the probability of non-construction.</w:t>
-      </w:r>
     </w:p>
     <w:p>
       <w:pPr>
         <w:ind w:firstLine="720"/>
       </w:pPr>
-      <w:r>
-        <w:t>Also note that, a</w:t>
-      </w:r>
-      <w:r>
-        <w:t>lthough t</w:t>
-      </w:r>
-      <w:r>
-        <w:t xml:space="preserve">he Schelling </w:t>
-      </w:r>
-      <w:r>
-        <w:t>State</w:t>
-      </w:r>
-      <w:r>
-        <w:t xml:space="preserve"> prices can sum to 1 as a project is visibly c</w:t>
-      </w:r>
-      <w:r>
-        <w:t>ompleted</w:t>
-      </w:r>
-      <w:r>
-        <w:t>, the State within the Schelling Set which ultimately wins the market is known only the provider of the public good.</w:t>
-      </w:r>
-      <w:r>
-        <w:t xml:space="preserve"> </w:t>
-      </w:r>
-    </w:p>
-    <w:p>
-      <w:pPr>
-        <w:ind w:firstLine="720"/>
-      </w:pPr>
-      <w:r>
-        <w:t xml:space="preserve">Public </w:t>
-      </w:r>
-      <w:proofErr w:type="spellStart"/>
-      <w:r>
-        <w:t>Bads</w:t>
-      </w:r>
-      <w:proofErr w:type="spellEnd"/>
-      <w:r>
-        <w:t xml:space="preserve">, </w:t>
-      </w:r>
-      <w:r>
-        <w:t>for example</w:t>
-      </w:r>
-      <w:r>
-        <w:t xml:space="preserve"> “The </w:t>
-      </w:r>
-      <w:r>
-        <w:t>‘</w:t>
-      </w:r>
-      <w:r>
-        <w:t>New Haven Lighthouse Point Park</w:t>
-      </w:r>
-      <w:r>
-        <w:t>’</w:t>
-      </w:r>
-      <w:r>
-        <w:t xml:space="preserve"> lighthouse to be destroyed before date X” </w:t>
-      </w:r>
-      <w:proofErr w:type="gramStart"/>
-      <w:r>
-        <w:t>are</w:t>
-      </w:r>
-      <w:proofErr w:type="gramEnd"/>
-      <w:r>
-        <w:t xml:space="preserve"> unlikely to be funded this way, because the</w:t>
-      </w:r>
-      <w:r>
-        <w:t xml:space="preserve"> </w:t>
-      </w:r>
-      <w:r>
-        <w:t>Winning</w:t>
-      </w:r>
-      <w:r>
-        <w:t xml:space="preserve"> </w:t>
-      </w:r>
-      <w:r>
-        <w:t>State</w:t>
-      </w:r>
-      <w:r>
-        <w:t xml:space="preserve"> must be made public somehow, and criminals </w:t>
-      </w:r>
-      <w:r>
-        <w:t>must</w:t>
-      </w:r>
-      <w:r>
-        <w:t xml:space="preserve"> remain private. Attempts to shift the Schelling-indicator from “Number </w:t>
-      </w:r>
-      <w:r>
-        <w:t>1/</w:t>
-      </w:r>
-      <w:r>
-        <w:t>2</w:t>
-      </w:r>
-      <w:r>
-        <w:t>/3</w:t>
-      </w:r>
-      <w:r>
-        <w:t xml:space="preserve">” to something else, such as “on a </w:t>
-      </w:r>
-      <w:r>
-        <w:t>Monday/</w:t>
-      </w:r>
-      <w:r>
-        <w:t>Tuesday</w:t>
-      </w:r>
-      <w:r>
-        <w:t>/Wednesday</w:t>
-      </w:r>
-      <w:r>
-        <w:t xml:space="preserve"> evenin</w:t>
-      </w:r>
-      <w:r>
-        <w:t>g”</w:t>
-      </w:r>
-      <w:proofErr w:type="gramStart"/>
-      <w:r>
-        <w:t>,</w:t>
-      </w:r>
-      <w:proofErr w:type="gramEnd"/>
-      <w:r>
-        <w:t xml:space="preserve"> have the disadvantage of al</w:t>
-      </w:r>
-      <w:r>
-        <w:t>er</w:t>
-      </w:r>
-      <w:r>
-        <w:t>t</w:t>
-      </w:r>
-      <w:r>
-        <w:t>ing law enforcement in advance of the likelihood and manner of a future crime. Trades made just before the crime would, for free, alert law enforcement</w:t>
-      </w:r>
-      <w:r>
-        <w:t xml:space="preserve"> to an imminent threat of crime. </w:t>
-      </w:r>
-      <w:r>
-        <w:t>Such ‘tip-off</w:t>
-      </w:r>
-      <w:r>
-        <w:t xml:space="preserve"> trades</w:t>
-      </w:r>
-      <w:r>
-        <w:t>’ would</w:t>
-      </w:r>
-      <w:r>
-        <w:t xml:space="preserve"> </w:t>
-      </w:r>
-      <w:r>
-        <w:t xml:space="preserve">be made by </w:t>
-      </w:r>
-      <w:r>
-        <w:t xml:space="preserve">any </w:t>
-      </w:r>
-      <w:r>
-        <w:t>profit-seeking members of the crime group themselves. Therefore, (surprisingly</w:t>
-      </w:r>
-      <w:r>
-        <w:t xml:space="preserve"> and fortunately</w:t>
-      </w:r>
-      <w:r>
-        <w:t>) this feature cannot fund anonymous goods such as crimes.</w:t>
-      </w:r>
-    </w:p>
-    <w:p>
-      <w:pPr>
-        <w:ind w:firstLine="720"/>
+    </w:p>
+    <w:p>
+      <w:pPr>
+        <w:pStyle w:val="Heading2"/>
       </w:pPr>
       <w:r>
         <w:lastRenderedPageBreak/>
-        <w:t xml:space="preserve">Truthcoin markets require seed capital </w:t>
-      </w:r>
-      <w:r>
-        <w:t xml:space="preserve">to form, and yet they provide free information to the public in the form of market prices. As such, one could finance the formation of a prediction market with a </w:t>
-      </w:r>
-      <w:r>
-        <w:t>T-DAC prediction market.</w:t>
-      </w:r>
-      <w:r>
-        <w:t xml:space="preserve"> This would allow individuals to create markets they are interested in by pooling their funds with like-minded individuals yet without trusting a third party</w:t>
-      </w:r>
-      <w:r>
-        <w:t xml:space="preserve"> (“Meta-Markets”)</w:t>
-      </w:r>
-      <w:r>
-        <w:t>.</w:t>
-      </w:r>
-    </w:p>
-    <w:p>
-      <w:pPr>
-        <w:pStyle w:val="Heading2"/>
-      </w:pPr>
-      <w:r>
         <w:t xml:space="preserve">Idea </w:t>
       </w:r>
       <w:r>
-        <w:t>4</w:t>
+        <w:t>5</w:t>
       </w:r>
       <w:r>
         <w:t>: Blockchain Smart Contracts</w:t>
@@ -11530,7 +14498,7 @@
           </mc:Choice>
           <mc:Fallback>
             <w:pict>
-              <v:roundrect id="Rounded Rectangle 295" o:spid="_x0000_s1052" style="position:absolute;margin-left:31.9pt;margin-top:4.45pt;width:431.25pt;height:140.75pt;z-index:251657214;visibility:visible;mso-wrap-style:square;mso-width-percent:0;mso-height-percent:0;mso-wrap-distance-left:9pt;mso-wrap-distance-top:0;mso-wrap-distance-right:9pt;mso-wrap-distance-bottom:0;mso-position-horizontal:absolute;mso-position-horizontal-relative:text;mso-position-vertical:absolute;mso-position-vertical-relative:text;mso-width-percent:0;mso-height-percent:0;mso-width-relative:margin;mso-height-relative:margin;v-text-anchor:middle" arcsize="10923f" o:gfxdata="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" filled="f" strokecolor="#243f60 [1604]" strokeweight="6pt">
+              <v:roundrect id="Rounded Rectangle 295" o:spid="_x0000_s1076" style="position:absolute;margin-left:31.9pt;margin-top:4.45pt;width:431.25pt;height:140.75pt;z-index:251657214;visibility:visible;mso-wrap-style:square;mso-width-percent:0;mso-height-percent:0;mso-wrap-distance-left:9pt;mso-wrap-distance-top:0;mso-wrap-distance-right:9pt;mso-wrap-distance-bottom:0;mso-position-horizontal:absolute;mso-position-horizontal-relative:text;mso-position-vertical:absolute;mso-position-vertical-relative:text;mso-width-percent:0;mso-height-percent:0;mso-width-relative:margin;mso-height-relative:margin;v-text-anchor:middle" arcsize="10923f" o:gfxdata="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" filled="f" strokecolor="#243f60 [1604]" strokeweight="6pt">
                 <v:stroke opacity="21074f"/>
                 <v:textbox>
                   <w:txbxContent>
@@ -11611,7 +14579,7 @@
                               </w:rPr>
                               <w:t xml:space="preserve">Look up </w:t>
                             </w:r>
-                            <w:hyperlink r:id="rId16" w:history="1">
+                            <w:hyperlink r:id="rId17" w:history="1">
                               <w:r>
                                 <w:rPr>
                                   <w:rStyle w:val="Hyperlink"/>
@@ -11624,49 +14592,7 @@
                               <w:rPr>
                                 <w:sz w:val="24"/>
                               </w:rPr>
-                              <w:t xml:space="preserve">, and get the </w:t>
-                            </w:r>
-                            <w:r>
-                              <w:rPr>
-                                <w:sz w:val="24"/>
-                              </w:rPr>
-                              <w:t>account balance of address X</w:t>
-                            </w:r>
-                            <w:r>
-                              <w:rPr>
-                                <w:sz w:val="24"/>
-                              </w:rPr>
-                              <w:t xml:space="preserve"> between Day A and Day B</w:t>
-                            </w:r>
-                            <w:r>
-                              <w:rPr>
-                                <w:sz w:val="24"/>
-                              </w:rPr>
-                              <w:t xml:space="preserve">. </w:t>
-                            </w:r>
-                            <w:r>
-                              <w:rPr>
-                                <w:sz w:val="24"/>
-                              </w:rPr>
-                              <w:t>Was</w:t>
-                            </w:r>
-                            <w:r>
-                              <w:rPr>
-                                <w:sz w:val="24"/>
-                              </w:rPr>
-                              <w:t xml:space="preserve"> it </w:t>
-                            </w:r>
-                            <w:r>
-                              <w:rPr>
-                                <w:sz w:val="24"/>
-                              </w:rPr>
-                              <w:t xml:space="preserve">ever </w:t>
-                            </w:r>
-                            <w:r>
-                              <w:rPr>
-                                <w:sz w:val="24"/>
-                              </w:rPr>
-                              <w:t>above 400?”</w:t>
+                              <w:t>, and get the account balance of address X between Day A and Day B. Was it ever above 400?”</w:t>
                             </w:r>
                           </w:p>
                         </w:txbxContent>
@@ -11688,7 +14614,7 @@
           </mc:Choice>
           <mc:Fallback>
             <w:pict>
-              <v:shape id="_x0000_s1053" type="#_x0000_t202" style="position:absolute;margin-left:117.85pt;margin-top:4.1pt;width:221.85pt;height:54.75pt;z-index:251692032;visibility:visible;mso-wrap-style:square;mso-width-percent:0;mso-height-percent:0;mso-wrap-distance-left:9pt;mso-wrap-distance-top:0;mso-wrap-distance-right:9pt;mso-wrap-distance-bottom:0;mso-position-horizontal:absolute;mso-position-horizontal-relative:text;mso-position-vertical:absolute;mso-position-vertical-relative:text;mso-width-percent:0;mso-height-percent:0;mso-width-relative:margin;mso-height-relative:margin;v-text-anchor:top" o:gfxdata="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" filled="f" stroked="f">
+              <v:shape id="_x0000_s1077" type="#_x0000_t202" style="position:absolute;margin-left:117.85pt;margin-top:4.1pt;width:221.85pt;height:54.75pt;z-index:251692032;visibility:visible;mso-wrap-style:square;mso-width-percent:0;mso-height-percent:0;mso-wrap-distance-left:9pt;mso-wrap-distance-top:0;mso-wrap-distance-right:9pt;mso-wrap-distance-bottom:0;mso-position-horizontal:absolute;mso-position-horizontal-relative:text;mso-position-vertical:absolute;mso-position-vertical-relative:text;mso-width-percent:0;mso-height-percent:0;mso-width-relative:margin;mso-height-relative:margin;v-text-anchor:top" o:gfxdata="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" filled="f" stroked="f">
                 <v:textbox>
                   <w:txbxContent>
                     <w:p>
@@ -11710,7 +14636,7 @@
                         </w:rPr>
                         <w:t xml:space="preserve">Look up </w:t>
                       </w:r>
-                      <w:hyperlink r:id="rId17" w:history="1">
+                      <w:hyperlink r:id="rId18" w:history="1">
                         <w:r>
                           <w:rPr>
                             <w:rStyle w:val="Hyperlink"/>
@@ -11723,49 +14649,7 @@
                         <w:rPr>
                           <w:sz w:val="24"/>
                         </w:rPr>
-                        <w:t xml:space="preserve">, and get the </w:t>
-                      </w:r>
-                      <w:r>
-                        <w:rPr>
-                          <w:sz w:val="24"/>
-                        </w:rPr>
-                        <w:t>account balance of address X</w:t>
-                      </w:r>
-                      <w:r>
-                        <w:rPr>
-                          <w:sz w:val="24"/>
-                        </w:rPr>
-                        <w:t xml:space="preserve"> between Day A and Day B</w:t>
-                      </w:r>
-                      <w:r>
-                        <w:rPr>
-                          <w:sz w:val="24"/>
-                        </w:rPr>
-                        <w:t xml:space="preserve">. </w:t>
-                      </w:r>
-                      <w:r>
-                        <w:rPr>
-                          <w:sz w:val="24"/>
-                        </w:rPr>
-                        <w:t>Was</w:t>
-                      </w:r>
-                      <w:r>
-                        <w:rPr>
-                          <w:sz w:val="24"/>
-                        </w:rPr>
-                        <w:t xml:space="preserve"> it </w:t>
-                      </w:r>
-                      <w:r>
-                        <w:rPr>
-                          <w:sz w:val="24"/>
-                        </w:rPr>
-                        <w:t xml:space="preserve">ever </w:t>
-                      </w:r>
-                      <w:r>
-                        <w:rPr>
-                          <w:sz w:val="24"/>
-                        </w:rPr>
-                        <w:t>above 400?”</w:t>
+                        <w:t>, and get the account balance of address X between Day A and Day B. Was it ever above 400?”</w:t>
                       </w:r>
                     </w:p>
                   </w:txbxContent>
@@ -11874,7 +14758,7 @@
           </mc:Choice>
           <mc:Fallback>
             <w:pict>
-              <v:shape id="_x0000_s1054" type="#_x0000_t202" style="position:absolute;left:0;text-align:left;margin-left:70.8pt;margin-top:28.55pt;width:100.1pt;height:24.5pt;z-index:251745280;visibility:visible;mso-wrap-style:square;mso-width-percent:0;mso-height-percent:0;mso-wrap-distance-left:9pt;mso-wrap-distance-top:0;mso-wrap-distance-right:9pt;mso-wrap-distance-bottom:0;mso-position-horizontal:absolute;mso-position-horizontal-relative:text;mso-position-vertical:absolute;mso-position-vertical-relative:text;mso-width-percent:0;mso-height-percent:0;mso-width-relative:margin;mso-height-relative:margin;v-text-anchor:top" o:gfxdata="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" filled="f" stroked="f">
+              <v:shape id="_x0000_s1078" type="#_x0000_t202" style="position:absolute;left:0;text-align:left;margin-left:70.8pt;margin-top:28.55pt;width:100.1pt;height:24.5pt;z-index:251745280;visibility:visible;mso-wrap-style:square;mso-width-percent:0;mso-height-percent:0;mso-wrap-distance-left:9pt;mso-wrap-distance-top:0;mso-wrap-distance-right:9pt;mso-wrap-distance-bottom:0;mso-position-horizontal:absolute;mso-position-horizontal-relative:text;mso-position-vertical:absolute;mso-position-vertical-relative:text;mso-width-percent:0;mso-height-percent:0;mso-width-relative:margin;mso-height-relative:margin;v-text-anchor:top" o:gfxdata="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" filled="f" stroked="f">
                 <v:textbox>
                   <w:txbxContent>
                     <w:p>
@@ -12000,7 +14884,7 @@
           </mc:Choice>
           <mc:Fallback>
             <w:pict>
-              <v:roundrect id="Rounded Rectangle 298" o:spid="_x0000_s1055" style="position:absolute;left:0;text-align:left;margin-left:31.9pt;margin-top:94.8pt;width:430.5pt;height:212.8pt;z-index:251658239;visibility:visible;mso-wrap-style:square;mso-width-percent:0;mso-height-percent:0;mso-wrap-distance-left:9pt;mso-wrap-distance-top:0;mso-wrap-distance-right:9pt;mso-wrap-distance-bottom:0;mso-position-horizontal:absolute;mso-position-horizontal-relative:text;mso-position-vertical:absolute;mso-position-vertical-relative:text;mso-width-percent:0;mso-height-percent:0;mso-width-relative:margin;mso-height-relative:margin;v-text-anchor:middle" arcsize="10923f" o:gfxdata="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" filled="f" strokecolor="#243f60 [1604]" strokeweight="6pt">
+              <v:roundrect id="Rounded Rectangle 298" o:spid="_x0000_s1079" style="position:absolute;left:0;text-align:left;margin-left:31.9pt;margin-top:94.8pt;width:430.5pt;height:212.8pt;z-index:251658239;visibility:visible;mso-wrap-style:square;mso-width-percent:0;mso-height-percent:0;mso-wrap-distance-left:9pt;mso-wrap-distance-top:0;mso-wrap-distance-right:9pt;mso-wrap-distance-bottom:0;mso-position-horizontal:absolute;mso-position-horizontal-relative:text;mso-position-vertical:absolute;mso-position-vertical-relative:text;mso-width-percent:0;mso-height-percent:0;mso-width-relative:margin;mso-height-relative:margin;v-text-anchor:middle" arcsize="10923f" o:gfxdata="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" filled="f" strokecolor="#243f60 [1604]" strokeweight="6pt">
                 <v:stroke opacity="21074f"/>
                 <v:textbox>
                   <w:txbxContent>
@@ -12099,7 +14983,7 @@
           </mc:Choice>
           <mc:Fallback>
             <w:pict>
-              <v:shape id="_x0000_s1056" type="#_x0000_t202" style="position:absolute;left:0;text-align:left;margin-left:-42.85pt;margin-top:5.9pt;width:129.8pt;height:36pt;rotation:-90;z-index:251734016;visibility:visible;mso-wrap-style:square;mso-width-percent:0;mso-height-percent:0;mso-wrap-distance-left:9pt;mso-wrap-distance-top:0;mso-wrap-distance-right:9pt;mso-wrap-distance-bottom:0;mso-position-horizontal:absolute;mso-position-horizontal-relative:text;mso-position-vertical:absolute;mso-position-vertical-relative:text;mso-width-percent:0;mso-height-percent:0;mso-width-relative:margin;mso-height-relative:margin;v-text-anchor:top" o:gfxdata="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" filled="f" stroked="f">
+              <v:shape id="_x0000_s1080" type="#_x0000_t202" style="position:absolute;left:0;text-align:left;margin-left:-42.85pt;margin-top:5.9pt;width:129.8pt;height:36pt;rotation:-90;z-index:251734016;visibility:visible;mso-wrap-style:square;mso-width-percent:0;mso-height-percent:0;mso-wrap-distance-left:9pt;mso-wrap-distance-top:0;mso-wrap-distance-right:9pt;mso-wrap-distance-bottom:0;mso-position-horizontal:absolute;mso-position-horizontal-relative:text;mso-position-vertical:absolute;mso-position-vertical-relative:text;mso-width-percent:0;mso-height-percent:0;mso-width-relative:margin;mso-height-relative:margin;v-text-anchor:top" o:gfxdata="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" filled="f" stroked="f">
                 <v:textbox>
                   <w:txbxContent>
                     <w:p>
@@ -12282,7 +15166,7 @@
           </mc:Choice>
           <mc:Fallback>
             <w:pict>
-              <v:shape id="_x0000_s1057" type="#_x0000_t202" style="position:absolute;left:0;text-align:left;margin-left:94.65pt;margin-top:42.7pt;width:76.5pt;height:24.5pt;z-index:251708416;visibility:visible;mso-wrap-style:square;mso-width-percent:0;mso-height-percent:0;mso-wrap-distance-left:9pt;mso-wrap-distance-top:0;mso-wrap-distance-right:9pt;mso-wrap-distance-bottom:0;mso-position-horizontal:absolute;mso-position-horizontal-relative:text;mso-position-vertical:absolute;mso-position-vertical-relative:text;mso-width-percent:0;mso-height-percent:0;mso-width-relative:margin;mso-height-relative:margin;v-text-anchor:top" o:gfxdata="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" filled="f" stroked="f">
+              <v:shape id="_x0000_s1081" type="#_x0000_t202" style="position:absolute;left:0;text-align:left;margin-left:94.65pt;margin-top:42.7pt;width:76.5pt;height:24.5pt;z-index:251708416;visibility:visible;mso-wrap-style:square;mso-width-percent:0;mso-height-percent:0;mso-wrap-distance-left:9pt;mso-wrap-distance-top:0;mso-wrap-distance-right:9pt;mso-wrap-distance-bottom:0;mso-position-horizontal:absolute;mso-position-horizontal-relative:text;mso-position-vertical:absolute;mso-position-vertical-relative:text;mso-width-percent:0;mso-height-percent:0;mso-width-relative:margin;mso-height-relative:margin;v-text-anchor:top" o:gfxdata="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" filled="f" stroked="f">
                 <v:textbox>
                   <w:txbxContent>
                     <w:p>
@@ -12391,7 +15275,7 @@
           </mc:Choice>
           <mc:Fallback>
             <w:pict>
-              <v:shape id="_x0000_s1058" type="#_x0000_t202" style="position:absolute;left:0;text-align:left;margin-left:-8.85pt;margin-top:56.8pt;width:180.2pt;height:24.5pt;z-index:251721728;visibility:visible;mso-wrap-style:square;mso-width-percent:0;mso-height-percent:0;mso-wrap-distance-left:9pt;mso-wrap-distance-top:0;mso-wrap-distance-right:9pt;mso-wrap-distance-bottom:0;mso-position-horizontal:absolute;mso-position-horizontal-relative:text;mso-position-vertical:absolute;mso-position-vertical-relative:text;mso-width-percent:0;mso-height-percent:0;mso-width-relative:margin;mso-height-relative:margin;v-text-anchor:top" o:gfxdata="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" filled="f" stroked="f">
+              <v:shape id="_x0000_s1082" type="#_x0000_t202" style="position:absolute;left:0;text-align:left;margin-left:-8.85pt;margin-top:56.8pt;width:180.2pt;height:24.5pt;z-index:251721728;visibility:visible;mso-wrap-style:square;mso-width-percent:0;mso-height-percent:0;mso-wrap-distance-left:9pt;mso-wrap-distance-top:0;mso-wrap-distance-right:9pt;mso-wrap-distance-bottom:0;mso-position-horizontal:absolute;mso-position-horizontal-relative:text;mso-position-vertical:absolute;mso-position-vertical-relative:text;mso-width-percent:0;mso-height-percent:0;mso-width-relative:margin;mso-height-relative:margin;v-text-anchor:top" o:gfxdata="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" filled="f" stroked="f">
                 <v:textbox>
                   <w:txbxContent>
                     <w:p>
@@ -12519,7 +15403,7 @@
                   <v:h position="#1,#0" xrange="0,10800" yrange="0,21600"/>
                 </v:handles>
               </v:shapetype>
-              <v:shape id="Up Arrow 22" o:spid="_x0000_s1059" type="#_x0000_t68" style="position:absolute;left:0;text-align:left;margin-left:140.65pt;margin-top:95.55pt;width:68.25pt;height:70.35pt;z-index:251693056;visibility:visible;mso-wrap-style:square;mso-width-percent:0;mso-height-percent:0;mso-wrap-distance-left:9pt;mso-wrap-distance-top:0;mso-wrap-distance-right:9pt;mso-wrap-distance-bottom:0;mso-position-horizontal:absolute;mso-position-horizontal-relative:text;mso-position-vertical:absolute;mso-position-vertical-relative:text;mso-width-percent:0;mso-height-percent:0;mso-width-relative:margin;mso-height-relative:margin;v-text-anchor:middle" o:gfxdata="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" adj="10481" fillcolor="#9bbb59 [3206]" strokecolor="#4e6128 [1606]" strokeweight="2pt">
+              <v:shape id="Up Arrow 22" o:spid="_x0000_s1083" type="#_x0000_t68" style="position:absolute;left:0;text-align:left;margin-left:140.65pt;margin-top:95.55pt;width:68.25pt;height:70.35pt;z-index:251693056;visibility:visible;mso-wrap-style:square;mso-width-percent:0;mso-height-percent:0;mso-wrap-distance-left:9pt;mso-wrap-distance-top:0;mso-wrap-distance-right:9pt;mso-wrap-distance-bottom:0;mso-position-horizontal:absolute;mso-position-horizontal-relative:text;mso-position-vertical:absolute;mso-position-vertical-relative:text;mso-width-percent:0;mso-height-percent:0;mso-width-relative:margin;mso-height-relative:margin;v-text-anchor:middle" o:gfxdata="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" adj="10481" fillcolor="#9bbb59 [3206]" strokecolor="#4e6128 [1606]" strokeweight="2pt">
                 <v:textbox>
                   <w:txbxContent>
                     <w:p>
@@ -12763,7 +15647,7 @@
           </mc:Choice>
           <mc:Fallback>
             <w:pict>
-              <v:roundrect id="Rounded Rectangle 289" o:spid="_x0000_s1060" style="position:absolute;left:0;text-align:left;margin-left:149.25pt;margin-top:169.35pt;width:159.75pt;height:42.75pt;z-index:251706368;visibility:visible;mso-wrap-style:square;mso-width-percent:0;mso-wrap-distance-left:9pt;mso-wrap-distance-top:0;mso-wrap-distance-right:9pt;mso-wrap-distance-bottom:0;mso-position-horizontal:absolute;mso-position-horizontal-relative:text;mso-position-vertical:absolute;mso-position-vertical-relative:text;mso-width-percent:0;mso-width-relative:margin;v-text-anchor:middle" arcsize="10923f" o:gfxdata="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" fillcolor="#4f81bd [3204]" strokecolor="#243f60 [1604]" strokeweight="2pt">
+              <v:roundrect id="Rounded Rectangle 289" o:spid="_x0000_s1084" style="position:absolute;left:0;text-align:left;margin-left:149.25pt;margin-top:169.35pt;width:159.75pt;height:42.75pt;z-index:251706368;visibility:visible;mso-wrap-style:square;mso-width-percent:0;mso-wrap-distance-left:9pt;mso-wrap-distance-top:0;mso-wrap-distance-right:9pt;mso-wrap-distance-bottom:0;mso-position-horizontal:absolute;mso-position-horizontal-relative:text;mso-position-vertical:absolute;mso-position-vertical-relative:text;mso-width-percent:0;mso-width-relative:margin;v-text-anchor:middle" arcsize="10923f" o:gfxdata="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" fillcolor="#4f81bd [3204]" strokecolor="#243f60 [1604]" strokeweight="2pt">
                 <v:textbox>
                   <w:txbxContent>
                     <w:p>
@@ -12884,7 +15768,7 @@
                   <v:h position="#1,#0" xrange="0,10800" yrange="0,21600"/>
                 </v:handles>
               </v:shapetype>
-              <v:shape id="Down Arrow 27" o:spid="_x0000_s1061" type="#_x0000_t67" style="position:absolute;left:0;text-align:left;margin-left:268.5pt;margin-top:98.1pt;width:27pt;height:62.75pt;z-index:251696128;visibility:visible;mso-wrap-style:square;mso-width-percent:0;mso-height-percent:0;mso-wrap-distance-left:9pt;mso-wrap-distance-top:0;mso-wrap-distance-right:9pt;mso-wrap-distance-bottom:0;mso-position-horizontal:absolute;mso-position-horizontal-relative:text;mso-position-vertical:absolute;mso-position-vertical-relative:text;mso-width-percent:0;mso-height-percent:0;mso-width-relative:margin;mso-height-relative:margin;v-text-anchor:middle" o:gfxdata="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" adj="16953,6568" fillcolor="#4bacc6 [3208]" strokecolor="#205867 [1608]" strokeweight="2pt">
+              <v:shape id="Down Arrow 27" o:spid="_x0000_s1085" type="#_x0000_t67" style="position:absolute;left:0;text-align:left;margin-left:268.5pt;margin-top:98.1pt;width:27pt;height:62.75pt;z-index:251696128;visibility:visible;mso-wrap-style:square;mso-width-percent:0;mso-height-percent:0;mso-wrap-distance-left:9pt;mso-wrap-distance-top:0;mso-wrap-distance-right:9pt;mso-wrap-distance-bottom:0;mso-position-horizontal:absolute;mso-position-horizontal-relative:text;mso-position-vertical:absolute;mso-position-vertical-relative:text;mso-width-percent:0;mso-height-percent:0;mso-width-relative:margin;mso-height-relative:margin;v-text-anchor:middle" o:gfxdata="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" adj="16953,6568" fillcolor="#4bacc6 [3208]" strokecolor="#205867 [1608]" strokeweight="2pt">
                 <v:textbox>
                   <w:txbxContent>
                     <w:p>
@@ -12980,7 +15864,7 @@
           </mc:Choice>
           <mc:Fallback>
             <w:pict>
-              <v:shape id="Down Arrow 26" o:spid="_x0000_s1062" type="#_x0000_t67" style="position:absolute;left:0;text-align:left;margin-left:203.25pt;margin-top:98.1pt;width:27pt;height:62.75pt;z-index:251694080;visibility:visible;mso-wrap-style:square;mso-width-percent:0;mso-height-percent:0;mso-wrap-distance-left:9pt;mso-wrap-distance-top:0;mso-wrap-distance-right:9pt;mso-wrap-distance-bottom:0;mso-position-horizontal:absolute;mso-position-horizontal-relative:text;mso-position-vertical:absolute;mso-position-vertical-relative:text;mso-width-percent:0;mso-height-percent:0;mso-width-relative:margin;mso-height-relative:margin;v-text-anchor:middle" o:gfxdata="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" adj="16953,6568" fillcolor="#c0504d [3205]" strokecolor="#622423 [1605]" strokeweight="2pt">
+              <v:shape id="Down Arrow 26" o:spid="_x0000_s1086" type="#_x0000_t67" style="position:absolute;left:0;text-align:left;margin-left:203.25pt;margin-top:98.1pt;width:27pt;height:62.75pt;z-index:251694080;visibility:visible;mso-wrap-style:square;mso-width-percent:0;mso-height-percent:0;mso-wrap-distance-left:9pt;mso-wrap-distance-top:0;mso-wrap-distance-right:9pt;mso-wrap-distance-bottom:0;mso-position-horizontal:absolute;mso-position-horizontal-relative:text;mso-position-vertical:absolute;mso-position-vertical-relative:text;mso-width-percent:0;mso-height-percent:0;mso-width-relative:margin;mso-height-relative:margin;v-text-anchor:middle" o:gfxdata="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" adj="16953,6568" fillcolor="#c0504d [3205]" strokecolor="#622423 [1605]" strokeweight="2pt">
                 <v:textbox>
                   <w:txbxContent>
                     <w:p>
@@ -13131,7 +16015,7 @@
           </mc:Choice>
           <mc:Fallback>
             <w:pict>
-              <v:shape id="_x0000_s1063" type="#_x0000_t202" style="position:absolute;left:0;text-align:left;margin-left:318.55pt;margin-top:11.95pt;width:105pt;height:54.75pt;z-index:251703296;visibility:visible;mso-wrap-style:square;mso-width-percent:0;mso-height-percent:0;mso-wrap-distance-left:9pt;mso-wrap-distance-top:0;mso-wrap-distance-right:9pt;mso-wrap-distance-bottom:0;mso-position-horizontal:absolute;mso-position-horizontal-relative:text;mso-position-vertical:absolute;mso-position-vertical-relative:text;mso-width-percent:0;mso-height-percent:0;mso-width-relative:margin;mso-height-relative:margin;v-text-anchor:top" o:gfxdata="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" filled="f" stroked="f">
+              <v:shape id="_x0000_s1087" type="#_x0000_t202" style="position:absolute;left:0;text-align:left;margin-left:318.55pt;margin-top:11.95pt;width:105pt;height:54.75pt;z-index:251703296;visibility:visible;mso-wrap-style:square;mso-width-percent:0;mso-height-percent:0;mso-wrap-distance-left:9pt;mso-wrap-distance-top:0;mso-wrap-distance-right:9pt;mso-wrap-distance-bottom:0;mso-position-horizontal:absolute;mso-position-horizontal-relative:text;mso-position-vertical:absolute;mso-position-vertical-relative:text;mso-width-percent:0;mso-height-percent:0;mso-width-relative:margin;mso-height-relative:margin;v-text-anchor:top" o:gfxdata="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" filled="f" stroked="f">
                 <v:textbox>
                   <w:txbxContent>
                     <w:p>
@@ -13232,7 +16116,7 @@
           </mc:Choice>
           <mc:Fallback>
             <w:pict>
-              <v:shape id="_x0000_s1064" type="#_x0000_t202" style="position:absolute;left:0;text-align:left;margin-left:44.2pt;margin-top:6.9pt;width:138.75pt;height:24.75pt;z-index:251701248;visibility:visible;mso-wrap-style:square;mso-width-percent:0;mso-height-percent:0;mso-wrap-distance-left:9pt;mso-wrap-distance-top:0;mso-wrap-distance-right:9pt;mso-wrap-distance-bottom:0;mso-position-horizontal:absolute;mso-position-horizontal-relative:text;mso-position-vertical:absolute;mso-position-vertical-relative:text;mso-width-percent:0;mso-height-percent:0;mso-width-relative:margin;mso-height-relative:margin;v-text-anchor:top" o:gfxdata="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" filled="f" stroked="f">
+              <v:shape id="_x0000_s1088" type="#_x0000_t202" style="position:absolute;left:0;text-align:left;margin-left:44.2pt;margin-top:6.9pt;width:138.75pt;height:24.75pt;z-index:251701248;visibility:visible;mso-wrap-style:square;mso-width-percent:0;mso-height-percent:0;mso-wrap-distance-left:9pt;mso-wrap-distance-top:0;mso-wrap-distance-right:9pt;mso-wrap-distance-bottom:0;mso-position-horizontal:absolute;mso-position-horizontal-relative:text;mso-position-vertical:absolute;mso-position-vertical-relative:text;mso-width-percent:0;mso-height-percent:0;mso-width-relative:margin;mso-height-relative:margin;v-text-anchor:top" o:gfxdata="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" filled="f" stroked="f">
                 <v:textbox>
                   <w:txbxContent>
                     <w:p>
@@ -13483,7 +16367,7 @@
           </mc:Choice>
           <mc:Fallback>
             <w:pict>
-              <v:shape id="_x0000_s1065" type="#_x0000_t202" style="position:absolute;left:0;text-align:left;margin-left:-40.55pt;margin-top:12.65pt;width:129.75pt;height:36pt;rotation:-90;z-index:251736064;visibility:visible;mso-wrap-style:square;mso-width-percent:0;mso-height-percent:0;mso-wrap-distance-left:9pt;mso-wrap-distance-top:0;mso-wrap-distance-right:9pt;mso-wrap-distance-bottom:0;mso-position-horizontal:absolute;mso-position-horizontal-relative:text;mso-position-vertical:absolute;mso-position-vertical-relative:text;mso-width-percent:0;mso-height-percent:0;mso-width-relative:margin;mso-height-relative:margin;v-text-anchor:top" o:gfxdata="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" filled="f" stroked="f">
+              <v:shape id="_x0000_s1089" type="#_x0000_t202" style="position:absolute;left:0;text-align:left;margin-left:-40.55pt;margin-top:12.65pt;width:129.75pt;height:36pt;rotation:-90;z-index:251736064;visibility:visible;mso-wrap-style:square;mso-width-percent:0;mso-height-percent:0;mso-wrap-distance-left:9pt;mso-wrap-distance-top:0;mso-wrap-distance-right:9pt;mso-wrap-distance-bottom:0;mso-position-horizontal:absolute;mso-position-horizontal-relative:text;mso-position-vertical:absolute;mso-position-vertical-relative:text;mso-width-percent:0;mso-height-percent:0;mso-width-relative:margin;mso-height-relative:margin;v-text-anchor:top" o:gfxdata="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" filled="f" stroked="f">
                 <v:textbox>
                   <w:txbxContent>
                     <w:p>
@@ -13684,7 +16568,7 @@
           </mc:Choice>
           <mc:Fallback>
             <w:pict>
-              <v:roundrect id="Rounded Rectangle 288" o:spid="_x0000_s1066" style="position:absolute;left:0;text-align:left;margin-left:71.95pt;margin-top:15.25pt;width:104.25pt;height:42.75pt;z-index:251704320;visibility:visible;mso-wrap-style:square;mso-wrap-distance-left:9pt;mso-wrap-distance-top:0;mso-wrap-distance-right:9pt;mso-wrap-distance-bottom:0;mso-position-horizontal:absolute;mso-position-horizontal-relative:text;mso-position-vertical:absolute;mso-position-vertical-relative:text;v-text-anchor:middle" arcsize="10923f" o:gfxdata="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" fillcolor="#4f81bd [3204]" strokecolor="#243f60 [1604]" strokeweight="2pt">
+              <v:roundrect id="Rounded Rectangle 288" o:spid="_x0000_s1090" style="position:absolute;left:0;text-align:left;margin-left:71.95pt;margin-top:15.25pt;width:104.25pt;height:42.75pt;z-index:251704320;visibility:visible;mso-wrap-style:square;mso-wrap-distance-left:9pt;mso-wrap-distance-top:0;mso-wrap-distance-right:9pt;mso-wrap-distance-bottom:0;mso-position-horizontal:absolute;mso-position-horizontal-relative:text;mso-position-vertical:absolute;mso-position-vertical-relative:text;v-text-anchor:middle" arcsize="10923f" o:gfxdata="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" fillcolor="#4f81bd [3204]" strokecolor="#243f60 [1604]" strokeweight="2pt">
                 <v:textbox>
                   <w:txbxContent>
                     <w:p>
@@ -13781,23 +16665,7 @@
                                 <w:color w:val="FF0000"/>
                                 <w:sz w:val="32"/>
                               </w:rPr>
-                              <w:t xml:space="preserve">Pay $1 to Bob if Address X </w:t>
-                            </w:r>
-                            <w:r>
-                              <w:rPr>
-                                <w:b/>
-                                <w:color w:val="FF0000"/>
-                                <w:sz w:val="32"/>
-                              </w:rPr>
-                              <w:t>isn’t</w:t>
-                            </w:r>
-                            <w:r>
-                              <w:rPr>
-                                <w:b/>
-                                <w:color w:val="FF0000"/>
-                                <w:sz w:val="32"/>
-                              </w:rPr>
-                              <w:t xml:space="preserve"> paid 400, </w:t>
+                              <w:t xml:space="preserve">Pay $1 to Bob if Address X isn’t paid 400, </w:t>
                             </w:r>
                             <w:r>
                               <w:rPr>
@@ -13867,7 +16735,7 @@
           </mc:Choice>
           <mc:Fallback>
             <w:pict>
-              <v:shape id="_x0000_s1067" type="#_x0000_t202" style="position:absolute;left:0;text-align:left;margin-left:172.3pt;margin-top:9.15pt;width:286.35pt;height:92.25pt;z-index:251714560;visibility:visible;mso-wrap-style:square;mso-width-percent:0;mso-height-percent:0;mso-wrap-distance-left:9pt;mso-wrap-distance-top:0;mso-wrap-distance-right:9pt;mso-wrap-distance-bottom:0;mso-position-horizontal:absolute;mso-position-horizontal-relative:text;mso-position-vertical:absolute;mso-position-vertical-relative:text;mso-width-percent:0;mso-height-percent:0;mso-width-relative:margin;mso-height-relative:margin;v-text-anchor:top" o:gfxdata="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" filled="f" stroked="f">
+              <v:shape id="_x0000_s1091" type="#_x0000_t202" style="position:absolute;left:0;text-align:left;margin-left:172.3pt;margin-top:9.15pt;width:286.35pt;height:92.25pt;z-index:251714560;visibility:visible;mso-wrap-style:square;mso-width-percent:0;mso-height-percent:0;mso-wrap-distance-left:9pt;mso-wrap-distance-top:0;mso-wrap-distance-right:9pt;mso-wrap-distance-bottom:0;mso-position-horizontal:absolute;mso-position-horizontal-relative:text;mso-position-vertical:absolute;mso-position-vertical-relative:text;mso-width-percent:0;mso-height-percent:0;mso-width-relative:margin;mso-height-relative:margin;v-text-anchor:top" o:gfxdata="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" filled="f" stroked="f">
                 <v:textbox>
                   <w:txbxContent>
                     <w:p>
@@ -13892,23 +16760,7 @@
                           <w:color w:val="FF0000"/>
                           <w:sz w:val="32"/>
                         </w:rPr>
-                        <w:t xml:space="preserve">Pay $1 to Bob if Address X </w:t>
-                      </w:r>
-                      <w:r>
-                        <w:rPr>
-                          <w:b/>
-                          <w:color w:val="FF0000"/>
-                          <w:sz w:val="32"/>
-                        </w:rPr>
-                        <w:t>isn’t</w:t>
-                      </w:r>
-                      <w:r>
-                        <w:rPr>
-                          <w:b/>
-                          <w:color w:val="FF0000"/>
-                          <w:sz w:val="32"/>
-                        </w:rPr>
-                        <w:t xml:space="preserve"> paid 400, </w:t>
+                        <w:t xml:space="preserve">Pay $1 to Bob if Address X isn’t paid 400, </w:t>
                       </w:r>
                       <w:r>
                         <w:rPr>
@@ -14002,7 +16854,13 @@
         <w:t>izations of</w:t>
       </w:r>
       <w:r>
-        <w:t xml:space="preserve"> the Trustless Dominant Assurance Contracts just described. There is little to describe specifically: a PM is set up with selling disabled, and individuals buy the ‘</w:t>
+        <w:t xml:space="preserve"> the </w:t>
+      </w:r>
+      <w:r>
+        <w:t xml:space="preserve">Autonomous </w:t>
+      </w:r>
+      <w:r>
+        <w:t>Assurance Contracts just described. There is little to describe specifically: a PM is set up with selling disabled, and individuals buy the ‘</w:t>
       </w:r>
       <w:r>
         <w:t>S</w:t>
@@ -14075,13 +16933,28 @@
         <w:t xml:space="preserve"> as they please. </w:t>
       </w:r>
       <w:r>
-        <w:t>Conceptually this is a</w:t>
-      </w:r>
-      <w:r>
+        <w:t xml:space="preserve">Conceptually </w:t>
+      </w:r>
+      <w:r>
+        <w:rPr>
+          <w:b/>
+        </w:rPr>
+        <w:t>this is a</w:t>
+      </w:r>
+      <w:r>
+        <w:rPr>
+          <w:b/>
+        </w:rPr>
         <w:t xml:space="preserve"> PM asking for the a</w:t>
       </w:r>
       <w:r>
-        <w:t>nswers to programmable questions, instead of the outcomes of well-known events.</w:t>
+        <w:rPr>
+          <w:b/>
+        </w:rPr>
+        <w:t>nswers to programmable questions, instead of the outcomes of well-known events</w:t>
+      </w:r>
+      <w:r>
+        <w:t>.</w:t>
       </w:r>
     </w:p>
     <w:p>
@@ -14092,7 +16965,6 @@
         </w:rPr>
       </w:pPr>
       <w:r>
-        <w:lastRenderedPageBreak/>
         <w:t>The Decision text</w:t>
       </w:r>
       <w:r>
@@ -14142,7 +17014,7 @@
       </w:r>
     </w:p>
     <w:sectPr>
-      <w:footerReference w:type="default" r:id="rId18"/>
+      <w:footerReference w:type="default" r:id="rId19"/>
       <w:pgSz w:w="12240" w:h="15840"/>
       <w:pgMar w:top="1440" w:right="1440" w:bottom="1440" w:left="1440" w:header="720" w:footer="720" w:gutter="0"/>
       <w:cols w:space="720"/>
@@ -14181,7 +17053,7 @@
 <w:ftr xmlns:wpc="http://schemas.microsoft.com/office/word/2010/wordprocessingCanvas" xmlns:mc="http://schemas.openxmlformats.org/markup-compatibility/2006" xmlns:o="urn:schemas-microsoft-com:office:office" xmlns:r="http://schemas.openxmlformats.org/officeDocument/2006/relationships" xmlns:m="http://schemas.openxmlformats.org/officeDocument/2006/math" xmlns:v="urn:schemas-microsoft-com:vml" xmlns:wp14="http://schemas.microsoft.com/office/word/2010/wordprocessingDrawing" xmlns:wp="http://schemas.openxmlformats.org/drawingml/2006/wordprocessingDrawing" xmlns:w10="urn:schemas-microsoft-com:office:word" xmlns:w="http://schemas.openxmlformats.org/wordprocessingml/2006/main" xmlns:w14="http://schemas.microsoft.com/office/word/2010/wordml" xmlns:wpg="http://schemas.microsoft.com/office/word/2010/wordprocessingGroup" xmlns:wpi="http://schemas.microsoft.com/office/word/2010/wordprocessingInk" xmlns:wne="http://schemas.microsoft.com/office/word/2006/wordml" xmlns:wps="http://schemas.microsoft.com/office/word/2010/wordprocessingShape" mc:Ignorable="w14 wp14">
   <w:sdt>
     <w:sdtPr>
-      <w:id w:val="-1719043404"/>
+      <w:id w:val="1658954990"/>
       <w:docPartObj>
         <w:docPartGallery w:val="Page Numbers (Bottom of Page)"/>
         <w:docPartUnique/>
@@ -14215,7 +17087,7 @@
           <w:rPr>
             <w:noProof/>
           </w:rPr>
-          <w:t>1</w:t>
+          <w:t>5</w:t>
         </w:r>
         <w:r>
           <w:rPr>
@@ -14386,34 +17258,7 @@
         <w:footnoteRef/>
       </w:r>
       <w:r>
-        <w:t xml:space="preserve"> </w:t>
-      </w:r>
-      <w:r>
-        <w:t>Unfortunately, corporations</w:t>
-      </w:r>
-      <w:r>
-        <w:t xml:space="preserve"> which </w:t>
-      </w:r>
-      <w:r>
-        <w:t>undergo restructuring (mergers, acquisition</w:t>
-      </w:r>
-      <w:r>
-        <w:t>s</w:t>
-      </w:r>
-      <w:r>
-        <w:t>,</w:t>
-      </w:r>
-      <w:r>
-        <w:t xml:space="preserve"> demergers</w:t>
-      </w:r>
-      <w:r>
-        <w:t>, etc.)</w:t>
-      </w:r>
-      <w:r>
-        <w:t xml:space="preserve"> </w:t>
-      </w:r>
-      <w:r>
-        <w:t>are likely to have prohibitively inconsistent valuation-metrics. If you have a solution to this problem, please contact me.</w:t>
+        <w:t xml:space="preserve"> Unfortunately, corporations which undergo restructuring (mergers, acquisitions, demergers, etc.) are likely to have prohibitively inconsistent valuation-metrics. If you have a solution to this problem, please contact me.</w:t>
       </w:r>
     </w:p>
   </w:footnote>
@@ -14480,9 +17325,1348 @@
         <w:footnoteRef/>
       </w:r>
       <w:r>
+        <w:t xml:space="preserve"> There are many cases where the minority view (or, “less promoted view”) may be most justified. For example, the 2015 Blocksize Debate seemed (pre-Montreal Conference) merely to reflect the ratio of </w:t>
+      </w:r>
+      <w:proofErr w:type="spellStart"/>
+      <w:r>
+        <w:t>BigBlock</w:t>
+      </w:r>
+      <w:proofErr w:type="spellEnd"/>
+      <w:r>
+        <w:t xml:space="preserve">-Users (those tending to pay transaction fees, but not to run a full node), to </w:t>
+      </w:r>
+      <w:proofErr w:type="spellStart"/>
+      <w:r>
+        <w:t>SmallBlock</w:t>
+      </w:r>
+      <w:proofErr w:type="spellEnd"/>
+      <w:r>
+        <w:t xml:space="preserve">-Users (those tending to run a full nodes, but not to pay transaction fees). </w:t>
+      </w:r>
+      <w:r>
+        <w:t xml:space="preserve">Although the </w:t>
+      </w:r>
+      <w:proofErr w:type="spellStart"/>
+      <w:r>
+        <w:t>BigBlock-ers</w:t>
+      </w:r>
+      <w:proofErr w:type="spellEnd"/>
+      <w:r>
+        <w:t xml:space="preserve"> outnumbered </w:t>
+      </w:r>
+      <w:proofErr w:type="spellStart"/>
+      <w:r>
+        <w:t>SmallBlock-ers</w:t>
+      </w:r>
+      <w:proofErr w:type="spellEnd"/>
+      <w:r>
+        <w:t xml:space="preserve">, the </w:t>
+      </w:r>
+      <w:proofErr w:type="spellStart"/>
+      <w:r>
+        <w:t>SmallBlock-ers</w:t>
+      </w:r>
+      <w:proofErr w:type="spellEnd"/>
+      <w:r>
+        <w:t xml:space="preserve"> ended up having </w:t>
+      </w:r>
+      <w:r>
+        <w:t>overwhelmingly superior technical justification.</w:t>
+      </w:r>
+    </w:p>
+  </w:footnote>
+  <w:footnote w:id="10">
+    <w:p>
+      <w:pPr>
+        <w:pStyle w:val="FootnoteText"/>
+      </w:pPr>
+      <w:r>
+        <w:rPr>
+          <w:rStyle w:val="FootnoteReference"/>
+        </w:rPr>
+        <w:footnoteRef/>
+      </w:r>
+      <w:r>
+        <w:t xml:space="preserve"> While {1} and {3} are purchased in equal quantities, they must be accompanied by a quantity of {4} which varies to induce the appropriate degree of leverage. This amount </w:t>
+      </w:r>
+      <m:oMath>
+        <m:sSup>
+          <m:sSupPr>
+            <m:ctrlPr>
+              <w:rPr>
+                <w:rFonts w:ascii="Cambria Math" w:hAnsi="Cambria Math"/>
+                <w:i/>
+              </w:rPr>
+            </m:ctrlPr>
+          </m:sSupPr>
+          <m:e>
+            <m:r>
+              <w:rPr>
+                <w:rFonts w:ascii="Cambria Math" w:hAnsi="Cambria Math"/>
+              </w:rPr>
+              <m:t>x</m:t>
+            </m:r>
+          </m:e>
+          <m:sup>
+            <m:r>
+              <w:rPr>
+                <w:rFonts w:ascii="Cambria Math" w:hAnsi="Cambria Math"/>
+              </w:rPr>
+              <m:t>*</m:t>
+            </m:r>
+          </m:sup>
+        </m:sSup>
+      </m:oMath>
+      <w:r>
+        <w:t xml:space="preserve"> is defined completely by the current market prices</w:t>
+      </w:r>
+      <w:proofErr w:type="gramStart"/>
+      <w:r>
+        <w:t xml:space="preserve">:  </w:t>
+      </w:r>
+      <m:oMath>
+        <m:sSup>
+          <m:sSupPr>
+            <m:ctrlPr>
+              <w:rPr>
+                <w:rFonts w:ascii="Cambria Math" w:hAnsi="Cambria Math"/>
+                <w:i/>
+              </w:rPr>
+            </m:ctrlPr>
+          </m:sSupPr>
+          <m:e>
+            <m:r>
+              <w:rPr>
+                <w:rFonts w:ascii="Cambria Math" w:hAnsi="Cambria Math"/>
+              </w:rPr>
+              <m:t>x</m:t>
+            </m:r>
+          </m:e>
+          <m:sup>
+            <m:r>
+              <w:rPr>
+                <w:rFonts w:ascii="Cambria Math" w:hAnsi="Cambria Math"/>
+              </w:rPr>
+              <m:t>*</m:t>
+            </m:r>
+          </m:sup>
+        </m:sSup>
+        <m:r>
+          <w:rPr>
+            <w:rFonts w:ascii="Cambria Math" w:hAnsi="Cambria Math"/>
+          </w:rPr>
+          <m:t>=</m:t>
+        </m:r>
+        <m:f>
+          <m:fPr>
+            <m:ctrlPr>
+              <w:rPr>
+                <w:rFonts w:ascii="Cambria Math" w:hAnsi="Cambria Math"/>
+                <w:i/>
+              </w:rPr>
+            </m:ctrlPr>
+          </m:fPr>
+          <m:num>
+            <m:sSub>
+              <m:sSubPr>
+                <m:ctrlPr>
+                  <w:rPr>
+                    <w:rFonts w:ascii="Cambria Math" w:hAnsi="Cambria Math"/>
+                    <w:i/>
+                  </w:rPr>
+                </m:ctrlPr>
+              </m:sSubPr>
+              <m:e>
+                <m:r>
+                  <w:rPr>
+                    <w:rFonts w:ascii="Cambria Math" w:hAnsi="Cambria Math"/>
+                  </w:rPr>
+                  <m:t>( p</m:t>
+                </m:r>
+              </m:e>
+              <m:sub>
+                <m:r>
+                  <w:rPr>
+                    <w:rFonts w:ascii="Cambria Math" w:hAnsi="Cambria Math"/>
+                  </w:rPr>
+                  <m:t>1</m:t>
+                </m:r>
+              </m:sub>
+            </m:sSub>
+            <m:r>
+              <w:rPr>
+                <w:rFonts w:ascii="Cambria Math" w:hAnsi="Cambria Math"/>
+              </w:rPr>
+              <m:t>+</m:t>
+            </m:r>
+            <m:sSub>
+              <m:sSubPr>
+                <m:ctrlPr>
+                  <w:rPr>
+                    <w:rFonts w:ascii="Cambria Math" w:hAnsi="Cambria Math"/>
+                    <w:i/>
+                  </w:rPr>
+                </m:ctrlPr>
+              </m:sSubPr>
+              <m:e>
+                <m:r>
+                  <w:rPr>
+                    <w:rFonts w:ascii="Cambria Math" w:hAnsi="Cambria Math"/>
+                  </w:rPr>
+                  <m:t>p</m:t>
+                </m:r>
+              </m:e>
+              <m:sub>
+                <m:r>
+                  <w:rPr>
+                    <w:rFonts w:ascii="Cambria Math" w:hAnsi="Cambria Math"/>
+                  </w:rPr>
+                  <m:t>3</m:t>
+                </m:r>
+              </m:sub>
+            </m:sSub>
+            <m:r>
+              <w:rPr>
+                <w:rFonts w:ascii="Cambria Math" w:hAnsi="Cambria Math"/>
+              </w:rPr>
+              <m:t>)</m:t>
+            </m:r>
+          </m:num>
+          <m:den>
+            <m:r>
+              <w:rPr>
+                <w:rFonts w:ascii="Cambria Math" w:hAnsi="Cambria Math"/>
+              </w:rPr>
+              <m:t>E</m:t>
+            </m:r>
+            <m:d>
+              <m:dPr>
+                <m:ctrlPr>
+                  <w:rPr>
+                    <w:rFonts w:ascii="Cambria Math" w:hAnsi="Cambria Math"/>
+                    <w:i/>
+                  </w:rPr>
+                </m:ctrlPr>
+              </m:dPr>
+              <m:e>
+                <m:sSub>
+                  <m:sSubPr>
+                    <m:ctrlPr>
+                      <w:rPr>
+                        <w:rFonts w:ascii="Cambria Math" w:hAnsi="Cambria Math"/>
+                        <w:i/>
+                      </w:rPr>
+                    </m:ctrlPr>
+                  </m:sSubPr>
+                  <m:e>
+                    <m:r>
+                      <w:rPr>
+                        <w:rFonts w:ascii="Cambria Math" w:hAnsi="Cambria Math"/>
+                      </w:rPr>
+                      <m:t>H</m:t>
+                    </m:r>
+                  </m:e>
+                  <m:sub>
+                    <m:r>
+                      <w:rPr>
+                        <w:rFonts w:ascii="Cambria Math" w:hAnsi="Cambria Math"/>
+                      </w:rPr>
+                      <m:t>t</m:t>
+                    </m:r>
+                  </m:sub>
+                </m:sSub>
+              </m:e>
+            </m:d>
+            <m:r>
+              <w:rPr>
+                <w:rFonts w:ascii="Cambria Math" w:hAnsi="Cambria Math"/>
+              </w:rPr>
+              <m:t xml:space="preserve"> - </m:t>
+            </m:r>
+            <m:sSub>
+              <m:sSubPr>
+                <m:ctrlPr>
+                  <w:rPr>
+                    <w:rFonts w:ascii="Cambria Math" w:hAnsi="Cambria Math"/>
+                    <w:i/>
+                  </w:rPr>
+                </m:ctrlPr>
+              </m:sSubPr>
+              <m:e>
+                <m:r>
+                  <w:rPr>
+                    <w:rFonts w:ascii="Cambria Math" w:hAnsi="Cambria Math"/>
+                  </w:rPr>
+                  <m:t>p</m:t>
+                </m:r>
+              </m:e>
+              <m:sub>
+                <m:r>
+                  <w:rPr>
+                    <w:rFonts w:ascii="Cambria Math" w:hAnsi="Cambria Math"/>
+                  </w:rPr>
+                  <m:t>4</m:t>
+                </m:r>
+              </m:sub>
+            </m:sSub>
+          </m:den>
+        </m:f>
+      </m:oMath>
+      <w:r>
+        <w:rPr>
+          <w:rFonts w:eastAsiaTheme="minorEastAsia"/>
+        </w:rPr>
+        <w:t xml:space="preserve"> ,</w:t>
+      </w:r>
+      <w:proofErr w:type="gramEnd"/>
+      <w:r>
+        <w:rPr>
+          <w:rFonts w:eastAsiaTheme="minorEastAsia"/>
+        </w:rPr>
+        <w:t xml:space="preserve"> where </w:t>
+      </w:r>
+      <m:oMath>
+        <m:d>
+          <m:dPr>
+            <m:ctrlPr>
+              <w:rPr>
+                <w:rFonts w:ascii="Cambria Math" w:eastAsiaTheme="minorEastAsia" w:hAnsi="Cambria Math"/>
+                <w:i/>
+              </w:rPr>
+            </m:ctrlPr>
+          </m:dPr>
+          <m:e>
+            <m:sSub>
+              <m:sSubPr>
+                <m:ctrlPr>
+                  <w:rPr>
+                    <w:rFonts w:ascii="Cambria Math" w:eastAsiaTheme="minorEastAsia" w:hAnsi="Cambria Math"/>
+                    <w:i/>
+                  </w:rPr>
+                </m:ctrlPr>
+              </m:sSubPr>
+              <m:e>
+                <m:r>
+                  <w:rPr>
+                    <w:rFonts w:ascii="Cambria Math" w:eastAsiaTheme="minorEastAsia" w:hAnsi="Cambria Math"/>
+                  </w:rPr>
+                  <m:t>H</m:t>
+                </m:r>
+              </m:e>
+              <m:sub>
+                <m:r>
+                  <w:rPr>
+                    <w:rFonts w:ascii="Cambria Math" w:eastAsiaTheme="minorEastAsia" w:hAnsi="Cambria Math"/>
+                  </w:rPr>
+                  <m:t>t</m:t>
+                </m:r>
+              </m:sub>
+            </m:sSub>
+          </m:e>
+        </m:d>
+        <m:r>
+          <w:rPr>
+            <w:rFonts w:ascii="Cambria Math" w:eastAsiaTheme="minorEastAsia" w:hAnsi="Cambria Math"/>
+          </w:rPr>
+          <m:t>=</m:t>
+        </m:r>
+        <m:d>
+          <m:dPr>
+            <m:ctrlPr>
+              <w:rPr>
+                <w:rFonts w:ascii="Cambria Math" w:eastAsiaTheme="minorEastAsia" w:hAnsi="Cambria Math"/>
+                <w:i/>
+              </w:rPr>
+            </m:ctrlPr>
+          </m:dPr>
+          <m:e>
+            <m:r>
+              <w:rPr>
+                <w:rFonts w:ascii="Cambria Math" w:eastAsiaTheme="minorEastAsia" w:hAnsi="Cambria Math"/>
+              </w:rPr>
+              <m:t xml:space="preserve"> </m:t>
+            </m:r>
+            <m:f>
+              <m:fPr>
+                <m:ctrlPr>
+                  <w:rPr>
+                    <w:rFonts w:ascii="Cambria Math" w:hAnsi="Cambria Math"/>
+                    <w:i/>
+                  </w:rPr>
+                </m:ctrlPr>
+              </m:fPr>
+              <m:num>
+                <m:sSub>
+                  <m:sSubPr>
+                    <m:ctrlPr>
+                      <w:rPr>
+                        <w:rFonts w:ascii="Cambria Math" w:hAnsi="Cambria Math"/>
+                        <w:i/>
+                      </w:rPr>
+                    </m:ctrlPr>
+                  </m:sSubPr>
+                  <m:e>
+                    <m:r>
+                      <w:rPr>
+                        <w:rFonts w:ascii="Cambria Math" w:hAnsi="Cambria Math"/>
+                      </w:rPr>
+                      <m:t>p</m:t>
+                    </m:r>
+                  </m:e>
+                  <m:sub>
+                    <m:r>
+                      <w:rPr>
+                        <w:rFonts w:ascii="Cambria Math" w:hAnsi="Cambria Math"/>
+                      </w:rPr>
+                      <m:t>3</m:t>
+                    </m:r>
+                  </m:sub>
+                </m:sSub>
+              </m:num>
+              <m:den>
+                <m:sSub>
+                  <m:sSubPr>
+                    <m:ctrlPr>
+                      <w:rPr>
+                        <w:rFonts w:ascii="Cambria Math" w:hAnsi="Cambria Math"/>
+                        <w:i/>
+                      </w:rPr>
+                    </m:ctrlPr>
+                  </m:sSubPr>
+                  <m:e>
+                    <m:r>
+                      <w:rPr>
+                        <w:rFonts w:ascii="Cambria Math" w:hAnsi="Cambria Math"/>
+                      </w:rPr>
+                      <m:t>p</m:t>
+                    </m:r>
+                  </m:e>
+                  <m:sub>
+                    <m:r>
+                      <w:rPr>
+                        <w:rFonts w:ascii="Cambria Math" w:hAnsi="Cambria Math"/>
+                      </w:rPr>
+                      <m:t>1</m:t>
+                    </m:r>
+                  </m:sub>
+                </m:sSub>
+                <m:r>
+                  <w:rPr>
+                    <w:rFonts w:ascii="Cambria Math" w:hAnsi="Cambria Math"/>
+                  </w:rPr>
+                  <m:t>+</m:t>
+                </m:r>
+                <m:sSub>
+                  <m:sSubPr>
+                    <m:ctrlPr>
+                      <w:rPr>
+                        <w:rFonts w:ascii="Cambria Math" w:hAnsi="Cambria Math"/>
+                        <w:i/>
+                      </w:rPr>
+                    </m:ctrlPr>
+                  </m:sSubPr>
+                  <m:e>
+                    <m:r>
+                      <w:rPr>
+                        <w:rFonts w:ascii="Cambria Math" w:hAnsi="Cambria Math"/>
+                      </w:rPr>
+                      <m:t>p</m:t>
+                    </m:r>
+                  </m:e>
+                  <m:sub>
+                    <m:r>
+                      <w:rPr>
+                        <w:rFonts w:ascii="Cambria Math" w:hAnsi="Cambria Math"/>
+                      </w:rPr>
+                      <m:t>3</m:t>
+                    </m:r>
+                  </m:sub>
+                </m:sSub>
+              </m:den>
+            </m:f>
+            <m:r>
+              <w:rPr>
+                <w:rFonts w:ascii="Cambria Math" w:hAnsi="Cambria Math"/>
+              </w:rPr>
+              <m:t xml:space="preserve">* </m:t>
+            </m:r>
+            <m:d>
+              <m:dPr>
+                <m:ctrlPr>
+                  <w:rPr>
+                    <w:rFonts w:ascii="Cambria Math" w:hAnsi="Cambria Math"/>
+                    <w:i/>
+                  </w:rPr>
+                </m:ctrlPr>
+              </m:dPr>
+              <m:e>
+                <m:r>
+                  <w:rPr>
+                    <w:rFonts w:ascii="Cambria Math" w:hAnsi="Cambria Math"/>
+                  </w:rPr>
+                  <m:t>1-</m:t>
+                </m:r>
+                <m:d>
+                  <m:dPr>
+                    <m:ctrlPr>
+                      <w:rPr>
+                        <w:rFonts w:ascii="Cambria Math" w:hAnsi="Cambria Math"/>
+                        <w:i/>
+                      </w:rPr>
+                    </m:ctrlPr>
+                  </m:dPr>
+                  <m:e>
+                    <m:sSub>
+                      <m:sSubPr>
+                        <m:ctrlPr>
+                          <w:rPr>
+                            <w:rFonts w:ascii="Cambria Math" w:hAnsi="Cambria Math"/>
+                            <w:i/>
+                          </w:rPr>
+                        </m:ctrlPr>
+                      </m:sSubPr>
+                      <m:e>
+                        <m:r>
+                          <w:rPr>
+                            <w:rFonts w:ascii="Cambria Math" w:hAnsi="Cambria Math"/>
+                          </w:rPr>
+                          <m:t>p</m:t>
+                        </m:r>
+                      </m:e>
+                      <m:sub>
+                        <m:r>
+                          <w:rPr>
+                            <w:rFonts w:ascii="Cambria Math" w:hAnsi="Cambria Math"/>
+                          </w:rPr>
+                          <m:t>2</m:t>
+                        </m:r>
+                      </m:sub>
+                    </m:sSub>
+                    <m:r>
+                      <w:rPr>
+                        <w:rFonts w:ascii="Cambria Math" w:hAnsi="Cambria Math"/>
+                      </w:rPr>
+                      <m:t>+</m:t>
+                    </m:r>
+                    <m:sSub>
+                      <m:sSubPr>
+                        <m:ctrlPr>
+                          <w:rPr>
+                            <w:rFonts w:ascii="Cambria Math" w:hAnsi="Cambria Math"/>
+                            <w:i/>
+                          </w:rPr>
+                        </m:ctrlPr>
+                      </m:sSubPr>
+                      <m:e>
+                        <m:r>
+                          <w:rPr>
+                            <w:rFonts w:ascii="Cambria Math" w:hAnsi="Cambria Math"/>
+                          </w:rPr>
+                          <m:t>p</m:t>
+                        </m:r>
+                      </m:e>
+                      <m:sub>
+                        <m:r>
+                          <w:rPr>
+                            <w:rFonts w:ascii="Cambria Math" w:hAnsi="Cambria Math"/>
+                          </w:rPr>
+                          <m:t>4</m:t>
+                        </m:r>
+                      </m:sub>
+                    </m:sSub>
+                  </m:e>
+                </m:d>
+              </m:e>
+            </m:d>
+            <m:ctrlPr>
+              <w:rPr>
+                <w:rFonts w:ascii="Cambria Math" w:hAnsi="Cambria Math"/>
+                <w:i/>
+              </w:rPr>
+            </m:ctrlPr>
+          </m:e>
+        </m:d>
+        <m:r>
+          <w:rPr>
+            <w:rFonts w:ascii="Cambria Math" w:hAnsi="Cambria Math"/>
+          </w:rPr>
+          <m:t>+</m:t>
+        </m:r>
+        <m:d>
+          <m:dPr>
+            <m:ctrlPr>
+              <w:rPr>
+                <w:rFonts w:ascii="Cambria Math" w:hAnsi="Cambria Math"/>
+                <w:i/>
+              </w:rPr>
+            </m:ctrlPr>
+          </m:dPr>
+          <m:e>
+            <m:r>
+              <w:rPr>
+                <w:rFonts w:ascii="Cambria Math" w:hAnsi="Cambria Math"/>
+              </w:rPr>
+              <m:t xml:space="preserve"> </m:t>
+            </m:r>
+            <m:f>
+              <m:fPr>
+                <m:ctrlPr>
+                  <w:rPr>
+                    <w:rFonts w:ascii="Cambria Math" w:hAnsi="Cambria Math"/>
+                    <w:i/>
+                  </w:rPr>
+                </m:ctrlPr>
+              </m:fPr>
+              <m:num>
+                <m:sSub>
+                  <m:sSubPr>
+                    <m:ctrlPr>
+                      <w:rPr>
+                        <w:rFonts w:ascii="Cambria Math" w:hAnsi="Cambria Math"/>
+                        <w:i/>
+                      </w:rPr>
+                    </m:ctrlPr>
+                  </m:sSubPr>
+                  <m:e>
+                    <m:r>
+                      <w:rPr>
+                        <w:rFonts w:ascii="Cambria Math" w:hAnsi="Cambria Math"/>
+                      </w:rPr>
+                      <m:t>p</m:t>
+                    </m:r>
+                  </m:e>
+                  <m:sub>
+                    <m:r>
+                      <w:rPr>
+                        <w:rFonts w:ascii="Cambria Math" w:hAnsi="Cambria Math"/>
+                      </w:rPr>
+                      <m:t>4</m:t>
+                    </m:r>
+                  </m:sub>
+                </m:sSub>
+              </m:num>
+              <m:den>
+                <m:sSub>
+                  <m:sSubPr>
+                    <m:ctrlPr>
+                      <w:rPr>
+                        <w:rFonts w:ascii="Cambria Math" w:hAnsi="Cambria Math"/>
+                        <w:i/>
+                      </w:rPr>
+                    </m:ctrlPr>
+                  </m:sSubPr>
+                  <m:e>
+                    <m:r>
+                      <w:rPr>
+                        <w:rFonts w:ascii="Cambria Math" w:hAnsi="Cambria Math"/>
+                      </w:rPr>
+                      <m:t>p</m:t>
+                    </m:r>
+                  </m:e>
+                  <m:sub>
+                    <m:r>
+                      <w:rPr>
+                        <w:rFonts w:ascii="Cambria Math" w:hAnsi="Cambria Math"/>
+                      </w:rPr>
+                      <m:t>2</m:t>
+                    </m:r>
+                  </m:sub>
+                </m:sSub>
+                <m:r>
+                  <w:rPr>
+                    <w:rFonts w:ascii="Cambria Math" w:hAnsi="Cambria Math"/>
+                  </w:rPr>
+                  <m:t>+</m:t>
+                </m:r>
+                <m:sSub>
+                  <m:sSubPr>
+                    <m:ctrlPr>
+                      <w:rPr>
+                        <w:rFonts w:ascii="Cambria Math" w:hAnsi="Cambria Math"/>
+                        <w:i/>
+                      </w:rPr>
+                    </m:ctrlPr>
+                  </m:sSubPr>
+                  <m:e>
+                    <m:r>
+                      <w:rPr>
+                        <w:rFonts w:ascii="Cambria Math" w:hAnsi="Cambria Math"/>
+                      </w:rPr>
+                      <m:t>p</m:t>
+                    </m:r>
+                  </m:e>
+                  <m:sub>
+                    <m:r>
+                      <w:rPr>
+                        <w:rFonts w:ascii="Cambria Math" w:hAnsi="Cambria Math"/>
+                      </w:rPr>
+                      <m:t>4</m:t>
+                    </m:r>
+                  </m:sub>
+                </m:sSub>
+              </m:den>
+            </m:f>
+            <m:r>
+              <w:rPr>
+                <w:rFonts w:ascii="Cambria Math" w:hAnsi="Cambria Math"/>
+              </w:rPr>
+              <m:t>*</m:t>
+            </m:r>
+            <m:d>
+              <m:dPr>
+                <m:ctrlPr>
+                  <w:rPr>
+                    <w:rFonts w:ascii="Cambria Math" w:hAnsi="Cambria Math"/>
+                    <w:i/>
+                  </w:rPr>
+                </m:ctrlPr>
+              </m:dPr>
+              <m:e>
+                <m:d>
+                  <m:dPr>
+                    <m:begChr m:val=""/>
+                    <m:endChr m:val=""/>
+                    <m:ctrlPr>
+                      <w:rPr>
+                        <w:rFonts w:ascii="Cambria Math" w:hAnsi="Cambria Math"/>
+                        <w:i/>
+                      </w:rPr>
+                    </m:ctrlPr>
+                  </m:dPr>
+                  <m:e>
+                    <m:sSub>
+                      <m:sSubPr>
+                        <m:ctrlPr>
+                          <w:rPr>
+                            <w:rFonts w:ascii="Cambria Math" w:hAnsi="Cambria Math"/>
+                            <w:i/>
+                          </w:rPr>
+                        </m:ctrlPr>
+                      </m:sSubPr>
+                      <m:e>
+                        <m:r>
+                          <w:rPr>
+                            <w:rFonts w:ascii="Cambria Math" w:hAnsi="Cambria Math"/>
+                          </w:rPr>
+                          <m:t>p</m:t>
+                        </m:r>
+                      </m:e>
+                      <m:sub>
+                        <m:r>
+                          <w:rPr>
+                            <w:rFonts w:ascii="Cambria Math" w:hAnsi="Cambria Math"/>
+                          </w:rPr>
+                          <m:t>2</m:t>
+                        </m:r>
+                      </m:sub>
+                    </m:sSub>
+                    <m:r>
+                      <w:rPr>
+                        <w:rFonts w:ascii="Cambria Math" w:hAnsi="Cambria Math"/>
+                      </w:rPr>
+                      <m:t>+</m:t>
+                    </m:r>
+                    <m:sSub>
+                      <m:sSubPr>
+                        <m:ctrlPr>
+                          <w:rPr>
+                            <w:rFonts w:ascii="Cambria Math" w:hAnsi="Cambria Math"/>
+                            <w:i/>
+                          </w:rPr>
+                        </m:ctrlPr>
+                      </m:sSubPr>
+                      <m:e>
+                        <m:r>
+                          <w:rPr>
+                            <w:rFonts w:ascii="Cambria Math" w:hAnsi="Cambria Math"/>
+                          </w:rPr>
+                          <m:t>p</m:t>
+                        </m:r>
+                      </m:e>
+                      <m:sub>
+                        <m:r>
+                          <w:rPr>
+                            <w:rFonts w:ascii="Cambria Math" w:hAnsi="Cambria Math"/>
+                          </w:rPr>
+                          <m:t>4</m:t>
+                        </m:r>
+                      </m:sub>
+                    </m:sSub>
+                  </m:e>
+                </m:d>
+              </m:e>
+            </m:d>
+          </m:e>
+        </m:d>
+      </m:oMath>
+      <w:r>
+        <w:rPr>
+          <w:rFonts w:eastAsiaTheme="minorEastAsia"/>
+        </w:rPr>
+        <w:t xml:space="preserve"> . Quantity </w:t>
+      </w:r>
+      <m:oMath>
+        <m:sSup>
+          <m:sSupPr>
+            <m:ctrlPr>
+              <w:rPr>
+                <w:rFonts w:ascii="Cambria Math" w:hAnsi="Cambria Math"/>
+                <w:i/>
+              </w:rPr>
+            </m:ctrlPr>
+          </m:sSupPr>
+          <m:e>
+            <m:r>
+              <w:rPr>
+                <w:rFonts w:ascii="Cambria Math" w:hAnsi="Cambria Math"/>
+              </w:rPr>
+              <m:t>x</m:t>
+            </m:r>
+          </m:e>
+          <m:sup>
+            <m:r>
+              <w:rPr>
+                <w:rFonts w:ascii="Cambria Math" w:hAnsi="Cambria Math"/>
+              </w:rPr>
+              <m:t>*</m:t>
+            </m:r>
+          </m:sup>
+        </m:sSup>
+      </m:oMath>
+      <w:r>
+        <w:rPr>
+          <w:rFonts w:eastAsiaTheme="minorEastAsia"/>
+        </w:rPr>
+        <w:t xml:space="preserve"> initially equals perfect-refund </w:t>
+      </w:r>
+      <w:proofErr w:type="gramStart"/>
+      <w:r>
+        <w:rPr>
+          <w:rFonts w:eastAsiaTheme="minorEastAsia"/>
+        </w:rPr>
+        <w:t xml:space="preserve">quantity </w:t>
+      </w:r>
+      <m:oMath>
+        <m:sSup>
+          <m:sSupPr>
+            <m:ctrlPr>
+              <w:rPr>
+                <w:rFonts w:ascii="Cambria Math" w:hAnsi="Cambria Math"/>
+                <w:i/>
+              </w:rPr>
+            </m:ctrlPr>
+          </m:sSupPr>
+          <m:e>
+            <w:proofErr w:type="gramEnd"/>
+            <m:r>
+              <w:rPr>
+                <w:rFonts w:ascii="Cambria Math" w:hAnsi="Cambria Math"/>
+              </w:rPr>
+              <m:t>x</m:t>
+            </m:r>
+          </m:e>
+          <m:sup>
+            <m:r>
+              <w:rPr>
+                <w:rFonts w:ascii="Cambria Math" w:hAnsi="Cambria Math"/>
+              </w:rPr>
+              <m:t>‡</m:t>
+            </m:r>
+          </m:sup>
+        </m:sSup>
+        <m:r>
+          <w:rPr>
+            <w:rFonts w:ascii="Cambria Math" w:hAnsi="Cambria Math"/>
+          </w:rPr>
+          <m:t>=</m:t>
+        </m:r>
+        <m:f>
+          <m:fPr>
+            <m:ctrlPr>
+              <w:rPr>
+                <w:rFonts w:ascii="Cambria Math" w:hAnsi="Cambria Math"/>
+                <w:i/>
+              </w:rPr>
+            </m:ctrlPr>
+          </m:fPr>
+          <m:num>
+            <m:sSub>
+              <m:sSubPr>
+                <m:ctrlPr>
+                  <w:rPr>
+                    <w:rFonts w:ascii="Cambria Math" w:hAnsi="Cambria Math"/>
+                    <w:i/>
+                  </w:rPr>
+                </m:ctrlPr>
+              </m:sSubPr>
+              <m:e>
+                <m:r>
+                  <w:rPr>
+                    <w:rFonts w:ascii="Cambria Math" w:hAnsi="Cambria Math"/>
+                  </w:rPr>
+                  <m:t>1-( p</m:t>
+                </m:r>
+              </m:e>
+              <m:sub>
+                <m:r>
+                  <w:rPr>
+                    <w:rFonts w:ascii="Cambria Math" w:hAnsi="Cambria Math"/>
+                  </w:rPr>
+                  <m:t>1</m:t>
+                </m:r>
+              </m:sub>
+            </m:sSub>
+            <m:r>
+              <w:rPr>
+                <w:rFonts w:ascii="Cambria Math" w:hAnsi="Cambria Math"/>
+              </w:rPr>
+              <m:t>+</m:t>
+            </m:r>
+            <m:sSub>
+              <m:sSubPr>
+                <m:ctrlPr>
+                  <w:rPr>
+                    <w:rFonts w:ascii="Cambria Math" w:hAnsi="Cambria Math"/>
+                    <w:i/>
+                  </w:rPr>
+                </m:ctrlPr>
+              </m:sSubPr>
+              <m:e>
+                <m:r>
+                  <w:rPr>
+                    <w:rFonts w:ascii="Cambria Math" w:hAnsi="Cambria Math"/>
+                  </w:rPr>
+                  <m:t>p</m:t>
+                </m:r>
+              </m:e>
+              <m:sub>
+                <m:r>
+                  <w:rPr>
+                    <w:rFonts w:ascii="Cambria Math" w:hAnsi="Cambria Math"/>
+                  </w:rPr>
+                  <m:t>3</m:t>
+                </m:r>
+              </m:sub>
+            </m:sSub>
+            <m:r>
+              <w:rPr>
+                <w:rFonts w:ascii="Cambria Math" w:hAnsi="Cambria Math"/>
+              </w:rPr>
+              <m:t>)</m:t>
+            </m:r>
+          </m:num>
+          <m:den>
+            <m:sSub>
+              <m:sSubPr>
+                <m:ctrlPr>
+                  <w:rPr>
+                    <w:rFonts w:ascii="Cambria Math" w:hAnsi="Cambria Math"/>
+                    <w:i/>
+                  </w:rPr>
+                </m:ctrlPr>
+              </m:sSubPr>
+              <m:e>
+                <m:r>
+                  <w:rPr>
+                    <w:rFonts w:ascii="Cambria Math" w:hAnsi="Cambria Math"/>
+                  </w:rPr>
+                  <m:t>p</m:t>
+                </m:r>
+              </m:e>
+              <m:sub>
+                <m:r>
+                  <w:rPr>
+                    <w:rFonts w:ascii="Cambria Math" w:hAnsi="Cambria Math"/>
+                  </w:rPr>
+                  <m:t>4</m:t>
+                </m:r>
+              </m:sub>
+            </m:sSub>
+          </m:den>
+        </m:f>
+      </m:oMath>
+      <w:r>
+        <w:rPr>
+          <w:rFonts w:eastAsiaTheme="minorEastAsia"/>
+        </w:rPr>
+        <w:t xml:space="preserve"> , but the quantities diverge as </w:t>
+      </w:r>
+      <m:oMath>
+        <m:f>
+          <m:fPr>
+            <m:ctrlPr>
+              <w:rPr>
+                <w:rFonts w:ascii="Cambria Math" w:hAnsi="Cambria Math"/>
+                <w:i/>
+              </w:rPr>
+            </m:ctrlPr>
+          </m:fPr>
+          <m:num>
+            <m:sSub>
+              <m:sSubPr>
+                <m:ctrlPr>
+                  <w:rPr>
+                    <w:rFonts w:ascii="Cambria Math" w:hAnsi="Cambria Math"/>
+                    <w:i/>
+                  </w:rPr>
+                </m:ctrlPr>
+              </m:sSubPr>
+              <m:e>
+                <m:r>
+                  <w:rPr>
+                    <w:rFonts w:ascii="Cambria Math" w:hAnsi="Cambria Math"/>
+                  </w:rPr>
+                  <m:t>p</m:t>
+                </m:r>
+              </m:e>
+              <m:sub>
+                <m:r>
+                  <w:rPr>
+                    <w:rFonts w:ascii="Cambria Math" w:hAnsi="Cambria Math"/>
+                  </w:rPr>
+                  <m:t>3</m:t>
+                </m:r>
+              </m:sub>
+            </m:sSub>
+          </m:num>
+          <m:den>
+            <m:sSub>
+              <m:sSubPr>
+                <m:ctrlPr>
+                  <w:rPr>
+                    <w:rFonts w:ascii="Cambria Math" w:hAnsi="Cambria Math"/>
+                    <w:i/>
+                  </w:rPr>
+                </m:ctrlPr>
+              </m:sSubPr>
+              <m:e>
+                <m:r>
+                  <w:rPr>
+                    <w:rFonts w:ascii="Cambria Math" w:hAnsi="Cambria Math"/>
+                  </w:rPr>
+                  <m:t>p</m:t>
+                </m:r>
+              </m:e>
+              <m:sub>
+                <m:r>
+                  <w:rPr>
+                    <w:rFonts w:ascii="Cambria Math" w:hAnsi="Cambria Math"/>
+                  </w:rPr>
+                  <m:t>1</m:t>
+                </m:r>
+              </m:sub>
+            </m:sSub>
+            <m:r>
+              <w:rPr>
+                <w:rFonts w:ascii="Cambria Math" w:hAnsi="Cambria Math"/>
+              </w:rPr>
+              <m:t>+</m:t>
+            </m:r>
+            <m:sSub>
+              <m:sSubPr>
+                <m:ctrlPr>
+                  <w:rPr>
+                    <w:rFonts w:ascii="Cambria Math" w:hAnsi="Cambria Math"/>
+                    <w:i/>
+                  </w:rPr>
+                </m:ctrlPr>
+              </m:sSubPr>
+              <m:e>
+                <m:r>
+                  <w:rPr>
+                    <w:rFonts w:ascii="Cambria Math" w:hAnsi="Cambria Math"/>
+                  </w:rPr>
+                  <m:t>p</m:t>
+                </m:r>
+              </m:e>
+              <m:sub>
+                <m:r>
+                  <w:rPr>
+                    <w:rFonts w:ascii="Cambria Math" w:hAnsi="Cambria Math"/>
+                  </w:rPr>
+                  <m:t>3</m:t>
+                </m:r>
+              </m:sub>
+            </m:sSub>
+          </m:den>
+        </m:f>
+      </m:oMath>
+      <w:r>
+        <w:rPr>
+          <w:rFonts w:eastAsiaTheme="minorEastAsia"/>
+        </w:rPr>
+        <w:t xml:space="preserve"> and </w:t>
+      </w:r>
+      <m:oMath>
+        <m:f>
+          <m:fPr>
+            <m:ctrlPr>
+              <w:rPr>
+                <w:rFonts w:ascii="Cambria Math" w:hAnsi="Cambria Math"/>
+                <w:i/>
+              </w:rPr>
+            </m:ctrlPr>
+          </m:fPr>
+          <m:num>
+            <m:sSub>
+              <m:sSubPr>
+                <m:ctrlPr>
+                  <w:rPr>
+                    <w:rFonts w:ascii="Cambria Math" w:hAnsi="Cambria Math"/>
+                    <w:i/>
+                  </w:rPr>
+                </m:ctrlPr>
+              </m:sSubPr>
+              <m:e>
+                <m:r>
+                  <w:rPr>
+                    <w:rFonts w:ascii="Cambria Math" w:hAnsi="Cambria Math"/>
+                  </w:rPr>
+                  <m:t>p</m:t>
+                </m:r>
+              </m:e>
+              <m:sub>
+                <m:r>
+                  <w:rPr>
+                    <w:rFonts w:ascii="Cambria Math" w:hAnsi="Cambria Math"/>
+                  </w:rPr>
+                  <m:t>4</m:t>
+                </m:r>
+              </m:sub>
+            </m:sSub>
+          </m:num>
+          <m:den>
+            <m:sSub>
+              <m:sSubPr>
+                <m:ctrlPr>
+                  <w:rPr>
+                    <w:rFonts w:ascii="Cambria Math" w:hAnsi="Cambria Math"/>
+                    <w:i/>
+                  </w:rPr>
+                </m:ctrlPr>
+              </m:sSubPr>
+              <m:e>
+                <m:r>
+                  <w:rPr>
+                    <w:rFonts w:ascii="Cambria Math" w:hAnsi="Cambria Math"/>
+                  </w:rPr>
+                  <m:t>p</m:t>
+                </m:r>
+              </m:e>
+              <m:sub>
+                <m:r>
+                  <w:rPr>
+                    <w:rFonts w:ascii="Cambria Math" w:hAnsi="Cambria Math"/>
+                  </w:rPr>
+                  <m:t>2</m:t>
+                </m:r>
+              </m:sub>
+            </m:sSub>
+            <m:r>
+              <w:rPr>
+                <w:rFonts w:ascii="Cambria Math" w:hAnsi="Cambria Math"/>
+              </w:rPr>
+              <m:t>+</m:t>
+            </m:r>
+            <m:sSub>
+              <m:sSubPr>
+                <m:ctrlPr>
+                  <w:rPr>
+                    <w:rFonts w:ascii="Cambria Math" w:hAnsi="Cambria Math"/>
+                    <w:i/>
+                  </w:rPr>
+                </m:ctrlPr>
+              </m:sSubPr>
+              <m:e>
+                <m:r>
+                  <w:rPr>
+                    <w:rFonts w:ascii="Cambria Math" w:hAnsi="Cambria Math"/>
+                  </w:rPr>
+                  <m:t>p</m:t>
+                </m:r>
+              </m:e>
+              <m:sub>
+                <m:r>
+                  <w:rPr>
+                    <w:rFonts w:ascii="Cambria Math" w:hAnsi="Cambria Math"/>
+                  </w:rPr>
+                  <m:t>4</m:t>
+                </m:r>
+              </m:sub>
+            </m:sSub>
+          </m:den>
+        </m:f>
+      </m:oMath>
+      <w:r>
+        <w:rPr>
+          <w:rFonts w:eastAsiaTheme="minorEastAsia"/>
+        </w:rPr>
+        <w:t xml:space="preserve"> separate (as the market prices in differences between each scenario’s expected future exchange rate.</w:t>
+      </w:r>
+    </w:p>
+  </w:footnote>
+  <w:footnote w:id="11">
+    <w:p>
+      <w:pPr>
+        <w:pStyle w:val="FootnoteText"/>
+      </w:pPr>
+      <w:r>
+        <w:rPr>
+          <w:rStyle w:val="FootnoteReference"/>
+        </w:rPr>
+        <w:footnoteRef/>
+      </w:r>
+      <w:r>
+        <w:t xml:space="preserve"> This unit (1 USD, 1 EUR, 1 BTC, </w:t>
+      </w:r>
+      <w:proofErr w:type="spellStart"/>
+      <w:r>
+        <w:t>etc</w:t>
+      </w:r>
+      <w:proofErr w:type="spellEnd"/>
+      <w:r>
+        <w:t xml:space="preserve">) doesn’t matter, only </w:t>
+      </w:r>
+      <w:r>
+        <w:rPr>
+          <w:i/>
+        </w:rPr>
+        <w:t>the percentage return</w:t>
+      </w:r>
+      <w:r>
+        <w:t xml:space="preserve"> on it matters.</w:t>
+      </w:r>
+    </w:p>
+  </w:footnote>
+  <w:footnote w:id="12">
+    <w:p>
+      <w:pPr>
+        <w:pStyle w:val="FootnoteText"/>
+      </w:pPr>
+      <w:r>
+        <w:rPr>
+          <w:rStyle w:val="FootnoteReference"/>
+        </w:rPr>
+        <w:footnoteRef/>
+      </w:r>
+      <w:r>
+        <w:t xml:space="preserve"> This </w:t>
+      </w:r>
+      <w:r>
+        <w:t>relies on</w:t>
+      </w:r>
+      <w:r>
+        <w:t xml:space="preserve"> division, </w:t>
+      </w:r>
+      <w:r>
+        <w:t xml:space="preserve">and </w:t>
+      </w:r>
+      <w:r>
+        <w:t>fails if the exchange rate falls to the value of zero</w:t>
+      </w:r>
+      <w:r>
+        <w:t xml:space="preserve"> (or if it travels out of range)</w:t>
+      </w:r>
+      <w:r>
+        <w:t>.</w:t>
+      </w:r>
+    </w:p>
+  </w:footnote>
+  <w:footnote w:id="13">
+    <w:p>
+      <w:pPr>
+        <w:pStyle w:val="FootnoteText"/>
+      </w:pPr>
+      <w:r>
+        <w:rPr>
+          <w:rStyle w:val="FootnoteReference"/>
+        </w:rPr>
+        <w:footnoteRef/>
+      </w:r>
+      <w:r>
+        <w:t xml:space="preserve"> In fact, one could (objectively) compare any metric. However, the USD exchange rate is overwhelmingly likely to be the most helpful metric to use, as one is ultimately limited to optimizing one goal at a time, and the exchange rate is itself a metric which optimally combines many sub-metrics.</w:t>
+      </w:r>
+    </w:p>
+  </w:footnote>
+  <w:footnote w:id="14">
+    <w:p>
+      <w:pPr>
+        <w:pStyle w:val="FootnoteText"/>
+      </w:pPr>
+      <w:r>
+        <w:rPr>
+          <w:rStyle w:val="FootnoteReference"/>
+        </w:rPr>
+        <w:footnoteRef/>
+      </w:r>
+      <w:r>
+        <w:t xml:space="preserve"> One of the most threatening/time-consuming aspects of a hard fork is uncertainty surrounding the question “How seriously is this fork being considered?</w:t>
+      </w:r>
+      <w:proofErr w:type="gramStart"/>
+      <w:r>
+        <w:t>”.</w:t>
+      </w:r>
+      <w:proofErr w:type="gramEnd"/>
+    </w:p>
+  </w:footnote>
+  <w:footnote w:id="15">
+    <w:p>
+      <w:pPr>
+        <w:pStyle w:val="FootnoteText"/>
+      </w:pPr>
+      <w:r>
+        <w:rPr>
+          <w:rStyle w:val="FootnoteReference"/>
+        </w:rPr>
+        <w:footnoteRef/>
+      </w:r>
+      <w:r>
+        <w:t xml:space="preserve"> My strong expectation is that the difference in price would be huge—in fact I expect all non-preferred forks to have futures which trade at a near-zero exchange rate.</w:t>
+      </w:r>
+    </w:p>
+  </w:footnote>
+  <w:footnote w:id="16">
+    <w:p>
+      <w:pPr>
+        <w:pStyle w:val="FootnoteText"/>
+      </w:pPr>
+      <w:r>
+        <w:rPr>
+          <w:rStyle w:val="FootnoteReference"/>
+        </w:rPr>
+        <w:footnoteRef/>
+      </w:r>
+      <w:r>
+        <w:t xml:space="preserve"> More details are available at </w:t>
+      </w:r>
+      <w:hyperlink r:id="rId5" w:history="1">
+        <w:r>
+          <w:rPr>
+            <w:rStyle w:val="Hyperlink"/>
+          </w:rPr>
+          <w:t>my blog post on the topic</w:t>
+        </w:r>
+      </w:hyperlink>
+      <w:r>
+        <w:t>.</w:t>
+      </w:r>
+    </w:p>
+  </w:footnote>
+  <w:footnote w:id="17">
+    <w:p>
+      <w:pPr>
+        <w:pStyle w:val="FootnoteText"/>
+      </w:pPr>
+      <w:r>
+        <w:rPr>
+          <w:rStyle w:val="FootnoteReference"/>
+        </w:rPr>
+        <w:footnoteRef/>
+      </w:r>
+      <w:r>
         <w:t xml:space="preserve"> Very frequently, one encounters comments (informed or otherwise) such as “the blockchain technology is nice, but </w:t>
       </w:r>
-      <w:hyperlink r:id="rId5" w:history="1">
+      <w:hyperlink r:id="rId6" w:history="1">
         <w:r>
           <w:rPr>
             <w:rStyle w:val="Hyperlink"/>
@@ -14493,7 +18677,7 @@
       <w:r>
         <w:t>”, or “</w:t>
       </w:r>
-      <w:hyperlink r:id="rId6" w:history="1">
+      <w:hyperlink r:id="rId7" w:history="1">
         <w:r>
           <w:rPr>
             <w:rStyle w:val="Hyperlink"/>
@@ -14506,7 +18690,7 @@
       </w:r>
     </w:p>
   </w:footnote>
-  <w:footnote w:id="10">
+  <w:footnote w:id="18">
     <w:p>
       <w:pPr>
         <w:pStyle w:val="FootnoteText"/>
@@ -14518,47 +18702,11 @@
         <w:footnoteRef/>
       </w:r>
       <w:r>
-        <w:t xml:space="preserve"> It is</w:t>
-      </w:r>
-      <w:r>
-        <w:t xml:space="preserve"> both logical and desirable </w:t>
-      </w:r>
-      <w:r>
-        <w:t xml:space="preserve">(at least at first) </w:t>
-      </w:r>
-      <w:r>
-        <w:t xml:space="preserve">for </w:t>
-      </w:r>
-      <w:r>
-        <w:t xml:space="preserve">BitUSD to be consistently cheaper than actual US Dollars. This would be due to the multitude of risks associated with newer, unsecured, non-legal BitUSD, </w:t>
-      </w:r>
-      <w:r>
-        <w:t xml:space="preserve">low-merchant-acceptance </w:t>
-      </w:r>
-      <w:r>
-        <w:t xml:space="preserve">and </w:t>
-      </w:r>
-      <w:r>
-        <w:t xml:space="preserve">grants an excess return to </w:t>
-      </w:r>
-      <w:r>
-        <w:t>those bearing these risks (</w:t>
-      </w:r>
-      <w:r>
-        <w:t>all</w:t>
-      </w:r>
-      <w:r>
-        <w:t xml:space="preserve"> BitUSD </w:t>
-      </w:r>
-      <w:r>
-        <w:t>holders</w:t>
-      </w:r>
-      <w:r>
-        <w:t>).</w:t>
+        <w:t xml:space="preserve"> It is both logical and desirable (at least at first) for BitUSD to be consistently cheaper than actual US Dollars. This would be due to the multitude of risks associated with newer, unsecured, non-legal BitUSD, low-merchant-acceptance and grants an excess return to those bearing these risks (all BitUSD holders).</w:t>
       </w:r>
     </w:p>
   </w:footnote>
-  <w:footnote w:id="11">
+  <w:footnote w:id="19">
     <w:p>
       <w:pPr>
         <w:pStyle w:val="FootnoteText"/>
@@ -14572,7 +18720,7 @@
       <w:r>
         <w:t xml:space="preserve"> </w:t>
       </w:r>
-      <w:hyperlink r:id="rId7" w:anchor="Example_3:_Assurance_contracts" w:history="1">
+      <w:hyperlink r:id="rId8" w:anchor="Example_3:_Assurance_contracts" w:history="1">
         <w:r>
           <w:rPr>
             <w:rStyle w:val="Hyperlink"/>
@@ -14582,6 +18730,25 @@
       </w:hyperlink>
       <w:r>
         <w:t xml:space="preserve"> </w:t>
+      </w:r>
+    </w:p>
+  </w:footnote>
+  <w:footnote w:id="20">
+    <w:p>
+      <w:pPr>
+        <w:pStyle w:val="FootnoteText"/>
+      </w:pPr>
+      <w:r>
+        <w:rPr>
+          <w:rStyle w:val="FootnoteReference"/>
+        </w:rPr>
+        <w:footnoteRef/>
+      </w:r>
+      <w:r>
+        <w:t xml:space="preserve"> </w:t>
+      </w:r>
+      <w:r>
+        <w:t>Note that speculators cannot sell, but they can purchase the set of mutually exclusive states, which has the same effect on prices.</w:t>
       </w:r>
     </w:p>
   </w:footnote>
@@ -15137,6 +19304,92 @@
     </w:lvl>
   </w:abstractNum>
   <w:abstractNum w:abstractNumId="6">
+    <w:nsid w:val="57603544"/>
+    <w:multiLevelType w:val="hybridMultilevel"/>
+    <w:tmpl w:val="57886BC6"/>
+    <w:lvl w:ilvl="0" w:tplc="0409000F">
+      <w:start w:val="1"/>
+      <w:numFmt w:val="decimal"/>
+      <w:lvlText w:val="%1."/>
+      <w:lvlJc w:val="left"/>
+      <w:pPr>
+        <w:ind w:left="360" w:hanging="360"/>
+      </w:pPr>
+    </w:lvl>
+    <w:lvl w:ilvl="1" w:tplc="04090019">
+      <w:start w:val="1"/>
+      <w:numFmt w:val="lowerLetter"/>
+      <w:lvlText w:val="%2."/>
+      <w:lvlJc w:val="left"/>
+      <w:pPr>
+        <w:ind w:left="1080" w:hanging="360"/>
+      </w:pPr>
+    </w:lvl>
+    <w:lvl w:ilvl="2" w:tplc="0409001B">
+      <w:start w:val="1"/>
+      <w:numFmt w:val="lowerRoman"/>
+      <w:lvlText w:val="%3."/>
+      <w:lvlJc w:val="right"/>
+      <w:pPr>
+        <w:ind w:left="1800" w:hanging="180"/>
+      </w:pPr>
+    </w:lvl>
+    <w:lvl w:ilvl="3" w:tplc="0409000F" w:tentative="1">
+      <w:start w:val="1"/>
+      <w:numFmt w:val="decimal"/>
+      <w:lvlText w:val="%4."/>
+      <w:lvlJc w:val="left"/>
+      <w:pPr>
+        <w:ind w:left="2520" w:hanging="360"/>
+      </w:pPr>
+    </w:lvl>
+    <w:lvl w:ilvl="4" w:tplc="04090019" w:tentative="1">
+      <w:start w:val="1"/>
+      <w:numFmt w:val="lowerLetter"/>
+      <w:lvlText w:val="%5."/>
+      <w:lvlJc w:val="left"/>
+      <w:pPr>
+        <w:ind w:left="3240" w:hanging="360"/>
+      </w:pPr>
+    </w:lvl>
+    <w:lvl w:ilvl="5" w:tplc="0409001B" w:tentative="1">
+      <w:start w:val="1"/>
+      <w:numFmt w:val="lowerRoman"/>
+      <w:lvlText w:val="%6."/>
+      <w:lvlJc w:val="right"/>
+      <w:pPr>
+        <w:ind w:left="3960" w:hanging="180"/>
+      </w:pPr>
+    </w:lvl>
+    <w:lvl w:ilvl="6" w:tplc="0409000F" w:tentative="1">
+      <w:start w:val="1"/>
+      <w:numFmt w:val="decimal"/>
+      <w:lvlText w:val="%7."/>
+      <w:lvlJc w:val="left"/>
+      <w:pPr>
+        <w:ind w:left="4680" w:hanging="360"/>
+      </w:pPr>
+    </w:lvl>
+    <w:lvl w:ilvl="7" w:tplc="04090019" w:tentative="1">
+      <w:start w:val="1"/>
+      <w:numFmt w:val="lowerLetter"/>
+      <w:lvlText w:val="%8."/>
+      <w:lvlJc w:val="left"/>
+      <w:pPr>
+        <w:ind w:left="5400" w:hanging="360"/>
+      </w:pPr>
+    </w:lvl>
+    <w:lvl w:ilvl="8" w:tplc="0409001B" w:tentative="1">
+      <w:start w:val="1"/>
+      <w:numFmt w:val="lowerRoman"/>
+      <w:lvlText w:val="%9."/>
+      <w:lvlJc w:val="right"/>
+      <w:pPr>
+        <w:ind w:left="6120" w:hanging="180"/>
+      </w:pPr>
+    </w:lvl>
+  </w:abstractNum>
+  <w:abstractNum w:abstractNumId="7">
     <w:nsid w:val="62C15764"/>
     <w:multiLevelType w:val="hybridMultilevel"/>
     <w:tmpl w:val="B882C986"/>
@@ -15222,7 +19475,7 @@
       </w:pPr>
     </w:lvl>
   </w:abstractNum>
-  <w:abstractNum w:abstractNumId="7">
+  <w:abstractNum w:abstractNumId="8">
     <w:nsid w:val="6C66587E"/>
     <w:multiLevelType w:val="hybridMultilevel"/>
     <w:tmpl w:val="61EC2F06"/>
@@ -15308,7 +19561,7 @@
       </w:pPr>
     </w:lvl>
   </w:abstractNum>
-  <w:abstractNum w:abstractNumId="8">
+  <w:abstractNum w:abstractNumId="9">
     <w:nsid w:val="79B4398C"/>
     <w:multiLevelType w:val="hybridMultilevel"/>
     <w:tmpl w:val="C8DE629C"/>
@@ -15398,16 +19651,16 @@
     <w:abstractNumId w:val="3"/>
   </w:num>
   <w:num w:numId="2">
-    <w:abstractNumId w:val="6"/>
+    <w:abstractNumId w:val="7"/>
   </w:num>
   <w:num w:numId="3">
     <w:abstractNumId w:val="0"/>
   </w:num>
   <w:num w:numId="4">
-    <w:abstractNumId w:val="8"/>
+    <w:abstractNumId w:val="9"/>
   </w:num>
   <w:num w:numId="5">
-    <w:abstractNumId w:val="7"/>
+    <w:abstractNumId w:val="8"/>
   </w:num>
   <w:num w:numId="6">
     <w:abstractNumId w:val="2"/>
@@ -15420,6 +19673,9 @@
   </w:num>
   <w:num w:numId="9">
     <w:abstractNumId w:val="4"/>
+  </w:num>
+  <w:num w:numId="10">
+    <w:abstractNumId w:val="6"/>
   </w:num>
 </w:numbering>
 </file>
@@ -16204,13 +20460,29 @@
       </w:tcPr>
     </w:tblStylePr>
   </w:style>
+  <w:style w:type="paragraph" w:styleId="NormalWeb">
+    <w:name w:val="Normal (Web)"/>
+    <w:basedOn w:val="Normal"/>
+    <w:uiPriority w:val="99"/>
+    <w:semiHidden/>
+    <w:unhideWhenUsed/>
+    <w:rsid w:val="003614FD"/>
+    <w:pPr>
+      <w:spacing w:before="100" w:beforeAutospacing="1" w:after="100" w:afterAutospacing="1" w:line="240" w:lineRule="auto"/>
+    </w:pPr>
+    <w:rPr>
+      <w:rFonts w:ascii="Times New Roman" w:eastAsiaTheme="minorEastAsia" w:hAnsi="Times New Roman" w:cs="Times New Roman"/>
+      <w:sz w:val="24"/>
+      <w:szCs w:val="24"/>
+    </w:rPr>
+  </w:style>
   <w:style w:type="paragraph" w:styleId="Header">
     <w:name w:val="header"/>
     <w:basedOn w:val="Normal"/>
     <w:link w:val="HeaderChar"/>
     <w:uiPriority w:val="99"/>
     <w:unhideWhenUsed/>
-    <w:rsid w:val="003F0CF7"/>
+    <w:rsid w:val="00B52DAB"/>
     <w:pPr>
       <w:tabs>
         <w:tab w:val="center" w:pos="4680"/>
@@ -16224,7 +20496,7 @@
     <w:basedOn w:val="DefaultParagraphFont"/>
     <w:link w:val="Header"/>
     <w:uiPriority w:val="99"/>
-    <w:rsid w:val="003F0CF7"/>
+    <w:rsid w:val="00B52DAB"/>
   </w:style>
   <w:style w:type="paragraph" w:styleId="Footer">
     <w:name w:val="footer"/>
@@ -16232,7 +20504,7 @@
     <w:link w:val="FooterChar"/>
     <w:uiPriority w:val="99"/>
     <w:unhideWhenUsed/>
-    <w:rsid w:val="003F0CF7"/>
+    <w:rsid w:val="00B52DAB"/>
     <w:pPr>
       <w:tabs>
         <w:tab w:val="center" w:pos="4680"/>
@@ -16246,7 +20518,7 @@
     <w:basedOn w:val="DefaultParagraphFont"/>
     <w:link w:val="Footer"/>
     <w:uiPriority w:val="99"/>
-    <w:rsid w:val="003F0CF7"/>
+    <w:rsid w:val="00B52DAB"/>
   </w:style>
 </w:styles>
 </file>
@@ -17031,13 +21303,29 @@
       </w:tcPr>
     </w:tblStylePr>
   </w:style>
+  <w:style w:type="paragraph" w:styleId="NormalWeb">
+    <w:name w:val="Normal (Web)"/>
+    <w:basedOn w:val="Normal"/>
+    <w:uiPriority w:val="99"/>
+    <w:semiHidden/>
+    <w:unhideWhenUsed/>
+    <w:rsid w:val="003614FD"/>
+    <w:pPr>
+      <w:spacing w:before="100" w:beforeAutospacing="1" w:after="100" w:afterAutospacing="1" w:line="240" w:lineRule="auto"/>
+    </w:pPr>
+    <w:rPr>
+      <w:rFonts w:ascii="Times New Roman" w:eastAsiaTheme="minorEastAsia" w:hAnsi="Times New Roman" w:cs="Times New Roman"/>
+      <w:sz w:val="24"/>
+      <w:szCs w:val="24"/>
+    </w:rPr>
+  </w:style>
   <w:style w:type="paragraph" w:styleId="Header">
     <w:name w:val="header"/>
     <w:basedOn w:val="Normal"/>
     <w:link w:val="HeaderChar"/>
     <w:uiPriority w:val="99"/>
     <w:unhideWhenUsed/>
-    <w:rsid w:val="003F0CF7"/>
+    <w:rsid w:val="00B52DAB"/>
     <w:pPr>
       <w:tabs>
         <w:tab w:val="center" w:pos="4680"/>
@@ -17051,7 +21339,7 @@
     <w:basedOn w:val="DefaultParagraphFont"/>
     <w:link w:val="Header"/>
     <w:uiPriority w:val="99"/>
-    <w:rsid w:val="003F0CF7"/>
+    <w:rsid w:val="00B52DAB"/>
   </w:style>
   <w:style w:type="paragraph" w:styleId="Footer">
     <w:name w:val="footer"/>
@@ -17059,7 +21347,7 @@
     <w:link w:val="FooterChar"/>
     <w:uiPriority w:val="99"/>
     <w:unhideWhenUsed/>
-    <w:rsid w:val="003F0CF7"/>
+    <w:rsid w:val="00B52DAB"/>
     <w:pPr>
       <w:tabs>
         <w:tab w:val="center" w:pos="4680"/>
@@ -17073,7 +21361,7 @@
     <w:basedOn w:val="DefaultParagraphFont"/>
     <w:link w:val="Footer"/>
     <w:uiPriority w:val="99"/>
-    <w:rsid w:val="003F0CF7"/>
+    <w:rsid w:val="00B52DAB"/>
   </w:style>
 </w:styles>
 </file>
@@ -17368,7 +21656,7 @@
 </file>
 
 <file path=customXml/itemProps1.xml><?xml version="1.0" encoding="utf-8"?>
-<ds:datastoreItem xmlns:ds="http://schemas.openxmlformats.org/officeDocument/2006/customXml" ds:itemID="{89214B7B-1E14-48E8-8DE5-878E4A1E43A6}">
+<ds:datastoreItem xmlns:ds="http://schemas.openxmlformats.org/officeDocument/2006/customXml" ds:itemID="{0AEA9F1E-8CC4-4F57-A83A-76B5A4B78ECF}">
   <ds:schemaRefs>
     <ds:schemaRef ds:uri="http://schemas.openxmlformats.org/officeDocument/2006/bibliography"/>
   </ds:schemaRefs>
